--- a/Report/Report.docx
+++ b/Report/Report.docx
@@ -45,14 +45,21 @@
           <w:rFonts w:ascii="Times New Roman" w:hAnsi="Times New Roman" w:cs="Times New Roman"/>
           <w:lang w:val="vi-VN"/>
         </w:rPr>
-        <w:t>In this game project, w</w:t>
-      </w:r>
-      <w:r>
-        <w:rPr>
-          <w:rFonts w:ascii="Times New Roman" w:hAnsi="Times New Roman" w:cs="Times New Roman"/>
-          <w:lang w:val="vi-VN"/>
-        </w:rPr>
-        <w:t xml:space="preserve">e applied the knowledge learned in theoretical </w:t>
+        <w:t xml:space="preserve">In this game project, </w:t>
+      </w:r>
+      <w:r>
+        <w:rPr>
+          <w:rFonts w:ascii="Times New Roman" w:hAnsi="Times New Roman" w:cs="Times New Roman"/>
+          <w:lang w:val="vi-VN"/>
+        </w:rPr>
+        <w:t>I</w:t>
+      </w:r>
+      <w:r>
+        <w:rPr>
+          <w:rFonts w:ascii="Times New Roman" w:hAnsi="Times New Roman" w:cs="Times New Roman"/>
+          <w:lang w:val="vi-VN"/>
+        </w:rPr>
+        <w:t xml:space="preserve"> applied the knowledge learned in theoretical </w:t>
       </w:r>
       <w:r>
         <w:rPr>
@@ -86,7 +93,21 @@
           <w:rFonts w:ascii="Times New Roman" w:hAnsi="Times New Roman" w:cs="Times New Roman"/>
           <w:lang w:val="vi-VN"/>
         </w:rPr>
-        <w:t xml:space="preserve"> we implemented some </w:t>
+        <w:t xml:space="preserve"> </w:t>
+      </w:r>
+      <w:r>
+        <w:rPr>
+          <w:rFonts w:ascii="Times New Roman" w:hAnsi="Times New Roman" w:cs="Times New Roman"/>
+          <w:lang w:val="vi-VN"/>
+        </w:rPr>
+        <w:t>I</w:t>
+      </w:r>
+      <w:r>
+        <w:rPr>
+          <w:rFonts w:ascii="Times New Roman" w:hAnsi="Times New Roman" w:cs="Times New Roman"/>
+          <w:lang w:val="vi-VN"/>
+        </w:rPr>
+        <w:t xml:space="preserve"> implemented some </w:t>
       </w:r>
       <w:r>
         <w:rPr>
@@ -107,21 +128,56 @@
           <w:rFonts w:ascii="Times New Roman" w:hAnsi="Times New Roman" w:cs="Times New Roman"/>
           <w:lang w:val="vi-VN"/>
         </w:rPr>
-        <w:t xml:space="preserve"> (thêm thư viện)</w:t>
-      </w:r>
-      <w:r>
-        <w:rPr>
-          <w:rFonts w:ascii="Times New Roman" w:hAnsi="Times New Roman" w:cs="Times New Roman"/>
-          <w:lang w:val="vi-VN"/>
-        </w:rPr>
-        <w:t xml:space="preserve"> for game display,</w:t>
-      </w:r>
-      <w:r>
-        <w:rPr>
-          <w:rFonts w:ascii="Times New Roman" w:hAnsi="Times New Roman" w:cs="Times New Roman"/>
-          <w:lang w:val="vi-VN"/>
-        </w:rPr>
-        <w:t xml:space="preserve"> (thêm công dụng của thư viện).</w:t>
+        <w:t xml:space="preserve"> and </w:t>
+      </w:r>
+      <w:r>
+        <w:rPr>
+          <w:rFonts w:ascii="Times New Roman" w:hAnsi="Times New Roman" w:cs="Times New Roman"/>
+          <w:lang w:val="vi-VN"/>
+        </w:rPr>
+        <w:t>KeyEvnt</w:t>
+      </w:r>
+      <w:r>
+        <w:rPr>
+          <w:rFonts w:ascii="Times New Roman" w:hAnsi="Times New Roman" w:cs="Times New Roman"/>
+          <w:lang w:val="vi-VN"/>
+        </w:rPr>
+        <w:t xml:space="preserve">, </w:t>
+      </w:r>
+      <w:r>
+        <w:rPr>
+          <w:rFonts w:ascii="Times New Roman" w:hAnsi="Times New Roman" w:cs="Times New Roman"/>
+          <w:lang w:val="vi-VN"/>
+        </w:rPr>
+        <w:t>for game display,</w:t>
+      </w:r>
+      <w:r>
+        <w:rPr>
+          <w:rFonts w:ascii="Times New Roman" w:hAnsi="Times New Roman" w:cs="Times New Roman"/>
+          <w:lang w:val="vi-VN"/>
+        </w:rPr>
+        <w:t xml:space="preserve"> </w:t>
+      </w:r>
+      <w:r>
+        <w:rPr>
+          <w:rFonts w:ascii="Times New Roman" w:hAnsi="Times New Roman" w:cs="Times New Roman"/>
+          <w:lang w:val="vi-VN"/>
+        </w:rPr>
+        <w:t xml:space="preserve">and game </w:t>
+      </w:r>
+      <w:r>
+        <w:rPr>
+          <w:rFonts w:ascii="Times New Roman" w:hAnsi="Times New Roman" w:cs="Times New Roman"/>
+          <w:lang w:val="vi-VN"/>
+        </w:rPr>
+        <w:t>inputs</w:t>
+      </w:r>
+      <w:r>
+        <w:rPr>
+          <w:rFonts w:ascii="Times New Roman" w:hAnsi="Times New Roman" w:cs="Times New Roman"/>
+          <w:lang w:val="vi-VN"/>
+        </w:rPr>
+        <w:t>.</w:t>
       </w:r>
     </w:p>
     <w:p>
@@ -138,7 +194,49 @@
           <w:lang w:val="vi-VN"/>
         </w:rPr>
         <w:tab/>
-        <w:t>In this report, we will provide a detailed explanation of our project. The structure of our project is as follows:</w:t>
+        <w:t xml:space="preserve">In this report, </w:t>
+      </w:r>
+      <w:r>
+        <w:rPr>
+          <w:rFonts w:ascii="Times New Roman" w:hAnsi="Times New Roman" w:cs="Times New Roman"/>
+          <w:lang w:val="vi-VN"/>
+        </w:rPr>
+        <w:t>I</w:t>
+      </w:r>
+      <w:r>
+        <w:rPr>
+          <w:rFonts w:ascii="Times New Roman" w:hAnsi="Times New Roman" w:cs="Times New Roman"/>
+          <w:lang w:val="vi-VN"/>
+        </w:rPr>
+        <w:t xml:space="preserve"> will provide a detailed explanation of </w:t>
+      </w:r>
+      <w:r>
+        <w:rPr>
+          <w:rFonts w:ascii="Times New Roman" w:hAnsi="Times New Roman" w:cs="Times New Roman"/>
+          <w:lang w:val="vi-VN"/>
+        </w:rPr>
+        <w:t>my</w:t>
+      </w:r>
+      <w:r>
+        <w:rPr>
+          <w:rFonts w:ascii="Times New Roman" w:hAnsi="Times New Roman" w:cs="Times New Roman"/>
+          <w:lang w:val="vi-VN"/>
+        </w:rPr>
+        <w:t xml:space="preserve"> project. The structure of </w:t>
+      </w:r>
+      <w:r>
+        <w:rPr>
+          <w:rFonts w:ascii="Times New Roman" w:hAnsi="Times New Roman" w:cs="Times New Roman"/>
+          <w:lang w:val="vi-VN"/>
+        </w:rPr>
+        <w:t>my</w:t>
+      </w:r>
+      <w:r>
+        <w:rPr>
+          <w:rFonts w:ascii="Times New Roman" w:hAnsi="Times New Roman" w:cs="Times New Roman"/>
+          <w:lang w:val="vi-VN"/>
+        </w:rPr>
+        <w:t xml:space="preserve"> project is as follows:</w:t>
       </w:r>
     </w:p>
     <w:p>
@@ -273,48 +371,305 @@
     </w:p>
     <w:p>
       <w:pPr>
-        <w:rPr>
-          <w:rFonts w:ascii="Times New Roman" w:hAnsi="Times New Roman" w:cs="Times New Roman"/>
-          <w:lang w:val="vi-VN"/>
-        </w:rPr>
-      </w:pPr>
-      <w:r>
-        <w:rPr>
-          <w:rFonts w:ascii="Times New Roman" w:hAnsi="Times New Roman" w:cs="Times New Roman"/>
-        </w:rPr>
-        <w:tab/>
-        <w:t>This is a platformer game in which players will (</w:t>
-      </w:r>
-      <w:r>
-        <w:rPr>
-          <w:rFonts w:ascii="Times New Roman" w:hAnsi="Times New Roman" w:cs="Times New Roman"/>
-          <w:lang w:val="vi-VN"/>
-        </w:rPr>
-        <w:t>thêm cách chơi)</w:t>
-      </w:r>
-    </w:p>
-    <w:p>
-      <w:pPr>
-        <w:rPr>
-          <w:rFonts w:ascii="Times New Roman" w:hAnsi="Times New Roman" w:cs="Times New Roman"/>
-          <w:lang w:val="vi-VN"/>
-        </w:rPr>
-      </w:pPr>
-      <w:r>
-        <w:rPr>
-          <w:rFonts w:ascii="Times New Roman" w:hAnsi="Times New Roman" w:cs="Times New Roman"/>
-          <w:lang w:val="vi-VN"/>
-        </w:rPr>
-        <w:t>(thêm ảnh của game)</w:t>
-      </w:r>
-    </w:p>
-    <w:p>
-      <w:pPr>
-        <w:rPr>
-          <w:rFonts w:ascii="Times New Roman" w:hAnsi="Times New Roman" w:cs="Times New Roman"/>
-          <w:lang w:val="vi-VN"/>
-        </w:rPr>
-      </w:pPr>
+        <w:pStyle w:val="ListParagraph"/>
+        <w:numPr>
+          <w:ilvl w:val="0"/>
+          <w:numId w:val="5"/>
+        </w:numPr>
+        <w:rPr>
+          <w:rFonts w:ascii="Times New Roman" w:hAnsi="Times New Roman" w:cs="Times New Roman"/>
+        </w:rPr>
+      </w:pPr>
+      <w:r>
+        <w:rPr>
+          <w:rFonts w:ascii="Times New Roman" w:hAnsi="Times New Roman" w:cs="Times New Roman"/>
+        </w:rPr>
+        <w:t>This is a</w:t>
+      </w:r>
+      <w:r>
+        <w:rPr>
+          <w:rFonts w:ascii="Times New Roman" w:hAnsi="Times New Roman" w:cs="Times New Roman"/>
+        </w:rPr>
+        <w:t xml:space="preserve"> shooter</w:t>
+      </w:r>
+      <w:r>
+        <w:rPr>
+          <w:rFonts w:ascii="Times New Roman" w:hAnsi="Times New Roman" w:cs="Times New Roman"/>
+        </w:rPr>
+        <w:t xml:space="preserve"> game in which players will </w:t>
+      </w:r>
+      <w:r>
+        <w:rPr>
+          <w:rFonts w:ascii="Times New Roman" w:hAnsi="Times New Roman" w:cs="Times New Roman"/>
+        </w:rPr>
+        <w:t>control a plane to shoot</w:t>
+      </w:r>
+      <w:r>
+        <w:rPr>
+          <w:rFonts w:ascii="Times New Roman" w:hAnsi="Times New Roman" w:cs="Times New Roman"/>
+        </w:rPr>
+        <w:t xml:space="preserve"> </w:t>
+      </w:r>
+      <w:r>
+        <w:rPr>
+          <w:rFonts w:ascii="Times New Roman" w:hAnsi="Times New Roman" w:cs="Times New Roman"/>
+        </w:rPr>
+        <w:t>randomly generated rocket</w:t>
+      </w:r>
+      <w:r>
+        <w:rPr>
+          <w:rFonts w:ascii="Times New Roman" w:hAnsi="Times New Roman" w:cs="Times New Roman"/>
+        </w:rPr>
+        <w:t>s</w:t>
+      </w:r>
+      <w:r>
+        <w:rPr>
+          <w:rFonts w:ascii="Times New Roman" w:hAnsi="Times New Roman" w:cs="Times New Roman"/>
+        </w:rPr>
+        <w:t xml:space="preserve">. </w:t>
+      </w:r>
+    </w:p>
+    <w:p>
+      <w:pPr>
+        <w:pStyle w:val="ListParagraph"/>
+        <w:numPr>
+          <w:ilvl w:val="0"/>
+          <w:numId w:val="5"/>
+        </w:numPr>
+        <w:rPr>
+          <w:rFonts w:ascii="Times New Roman" w:hAnsi="Times New Roman" w:cs="Times New Roman"/>
+        </w:rPr>
+      </w:pPr>
+      <w:r>
+        <w:rPr>
+          <w:rFonts w:ascii="Times New Roman" w:hAnsi="Times New Roman" w:cs="Times New Roman"/>
+        </w:rPr>
+        <w:t>The player uses the “D” button to turn right, the “A” button to turn left, the“W” button to accelerate, and the “J” button to shoot.</w:t>
+      </w:r>
+    </w:p>
+    <w:p>
+      <w:pPr>
+        <w:pStyle w:val="ListParagraph"/>
+        <w:numPr>
+          <w:ilvl w:val="0"/>
+          <w:numId w:val="5"/>
+        </w:numPr>
+        <w:rPr>
+          <w:rFonts w:ascii="Times New Roman" w:hAnsi="Times New Roman" w:cs="Times New Roman"/>
+        </w:rPr>
+      </w:pPr>
+      <w:r>
+        <w:rPr>
+          <w:rFonts w:ascii="Times New Roman" w:hAnsi="Times New Roman" w:cs="Times New Roman"/>
+        </w:rPr>
+        <w:t>To win the game, the player has to destroy 10 rockets.</w:t>
+      </w:r>
+    </w:p>
+    <w:p>
+      <w:pPr>
+        <w:pStyle w:val="ListParagraph"/>
+        <w:numPr>
+          <w:ilvl w:val="0"/>
+          <w:numId w:val="5"/>
+        </w:numPr>
+        <w:rPr>
+          <w:rFonts w:ascii="Times New Roman" w:hAnsi="Times New Roman" w:cs="Times New Roman"/>
+        </w:rPr>
+      </w:pPr>
+      <w:r>
+        <w:rPr>
+          <w:rFonts w:ascii="Times New Roman" w:hAnsi="Times New Roman" w:cs="Times New Roman"/>
+        </w:rPr>
+        <w:t>The game is over when the player’s plane gets hit by the rocket 3 times.</w:t>
+      </w:r>
+    </w:p>
+    <w:p>
+      <w:pPr>
+        <w:rPr>
+          <w:rFonts w:ascii="Times New Roman" w:hAnsi="Times New Roman" w:cs="Times New Roman"/>
+          <w:lang w:val="vi-VN"/>
+        </w:rPr>
+      </w:pPr>
+      <w:r>
+        <w:rPr>
+          <w:rFonts w:ascii="Times New Roman" w:hAnsi="Times New Roman" w:cs="Times New Roman"/>
+          <w:noProof/>
+          <w:lang w:val="vi-VN"/>
+        </w:rPr>
+        <w:drawing>
+          <wp:inline distT="0" distB="0" distL="0" distR="0" wp14:anchorId="40B0E720" wp14:editId="4E27BD7B">
+            <wp:extent cx="5939790" cy="3355340"/>
+            <wp:effectExtent l="0" t="0" r="3810" b="0"/>
+            <wp:docPr id="655059477" name="Picture 1"/>
+            <wp:cNvGraphicFramePr>
+              <a:graphicFrameLocks xmlns:a="http://schemas.openxmlformats.org/drawingml/2006/main" noChangeAspect="1"/>
+            </wp:cNvGraphicFramePr>
+            <a:graphic xmlns:a="http://schemas.openxmlformats.org/drawingml/2006/main">
+              <a:graphicData uri="http://schemas.openxmlformats.org/drawingml/2006/picture">
+                <pic:pic xmlns:pic="http://schemas.openxmlformats.org/drawingml/2006/picture">
+                  <pic:nvPicPr>
+                    <pic:cNvPr id="0" name="Picture 1"/>
+                    <pic:cNvPicPr>
+                      <a:picLocks noChangeAspect="1" noChangeArrowheads="1"/>
+                    </pic:cNvPicPr>
+                  </pic:nvPicPr>
+                  <pic:blipFill>
+                    <a:blip r:embed="rId5">
+                      <a:extLst>
+                        <a:ext uri="{28A0092B-C50C-407E-A947-70E740481C1C}">
+                          <a14:useLocalDpi xmlns:a14="http://schemas.microsoft.com/office/drawing/2010/main" val="0"/>
+                        </a:ext>
+                      </a:extLst>
+                    </a:blip>
+                    <a:srcRect/>
+                    <a:stretch>
+                      <a:fillRect/>
+                    </a:stretch>
+                  </pic:blipFill>
+                  <pic:spPr bwMode="auto">
+                    <a:xfrm>
+                      <a:off x="0" y="0"/>
+                      <a:ext cx="5939790" cy="3355340"/>
+                    </a:xfrm>
+                    <a:prstGeom prst="rect">
+                      <a:avLst/>
+                    </a:prstGeom>
+                    <a:noFill/>
+                    <a:ln>
+                      <a:noFill/>
+                    </a:ln>
+                  </pic:spPr>
+                </pic:pic>
+              </a:graphicData>
+            </a:graphic>
+          </wp:inline>
+        </w:drawing>
+      </w:r>
+    </w:p>
+    <w:p>
+      <w:pPr>
+        <w:rPr>
+          <w:rFonts w:ascii="Times New Roman" w:hAnsi="Times New Roman" w:cs="Times New Roman"/>
+          <w:lang w:val="vi-VN"/>
+        </w:rPr>
+      </w:pPr>
+      <w:r>
+        <w:rPr>
+          <w:rFonts w:ascii="Times New Roman" w:hAnsi="Times New Roman" w:cs="Times New Roman"/>
+          <w:noProof/>
+          <w:lang w:val="vi-VN"/>
+        </w:rPr>
+        <w:drawing>
+          <wp:inline distT="0" distB="0" distL="0" distR="0" wp14:anchorId="4B28D43B" wp14:editId="6CB1A1E3">
+            <wp:extent cx="5943600" cy="3343275"/>
+            <wp:effectExtent l="0" t="0" r="0" b="9525"/>
+            <wp:docPr id="933433233" name="Picture 3"/>
+            <wp:cNvGraphicFramePr>
+              <a:graphicFrameLocks xmlns:a="http://schemas.openxmlformats.org/drawingml/2006/main" noChangeAspect="1"/>
+            </wp:cNvGraphicFramePr>
+            <a:graphic xmlns:a="http://schemas.openxmlformats.org/drawingml/2006/main">
+              <a:graphicData uri="http://schemas.openxmlformats.org/drawingml/2006/picture">
+                <pic:pic xmlns:pic="http://schemas.openxmlformats.org/drawingml/2006/picture">
+                  <pic:nvPicPr>
+                    <pic:cNvPr id="0" name="Picture 3"/>
+                    <pic:cNvPicPr>
+                      <a:picLocks noChangeAspect="1" noChangeArrowheads="1"/>
+                    </pic:cNvPicPr>
+                  </pic:nvPicPr>
+                  <pic:blipFill>
+                    <a:blip r:embed="rId6">
+                      <a:extLst>
+                        <a:ext uri="{28A0092B-C50C-407E-A947-70E740481C1C}">
+                          <a14:useLocalDpi xmlns:a14="http://schemas.microsoft.com/office/drawing/2010/main" val="0"/>
+                        </a:ext>
+                      </a:extLst>
+                    </a:blip>
+                    <a:srcRect/>
+                    <a:stretch>
+                      <a:fillRect/>
+                    </a:stretch>
+                  </pic:blipFill>
+                  <pic:spPr bwMode="auto">
+                    <a:xfrm>
+                      <a:off x="0" y="0"/>
+                      <a:ext cx="5943600" cy="3343275"/>
+                    </a:xfrm>
+                    <a:prstGeom prst="rect">
+                      <a:avLst/>
+                    </a:prstGeom>
+                    <a:noFill/>
+                    <a:ln>
+                      <a:noFill/>
+                    </a:ln>
+                  </pic:spPr>
+                </pic:pic>
+              </a:graphicData>
+            </a:graphic>
+          </wp:inline>
+        </w:drawing>
+      </w:r>
+    </w:p>
+    <w:p>
+      <w:pPr>
+        <w:rPr>
+          <w:rFonts w:ascii="Times New Roman" w:hAnsi="Times New Roman" w:cs="Times New Roman"/>
+        </w:rPr>
+      </w:pPr>
+      <w:r>
+        <w:rPr>
+          <w:rFonts w:ascii="Times New Roman" w:hAnsi="Times New Roman" w:cs="Times New Roman"/>
+          <w:noProof/>
+          <w:lang w:val="vi-VN"/>
+        </w:rPr>
+        <w:drawing>
+          <wp:inline distT="0" distB="0" distL="0" distR="0" wp14:anchorId="36E12BC2" wp14:editId="125E0F6D">
+            <wp:extent cx="5943600" cy="3352800"/>
+            <wp:effectExtent l="0" t="0" r="0" b="0"/>
+            <wp:docPr id="456895701" name="Picture 4"/>
+            <wp:cNvGraphicFramePr>
+              <a:graphicFrameLocks xmlns:a="http://schemas.openxmlformats.org/drawingml/2006/main" noChangeAspect="1"/>
+            </wp:cNvGraphicFramePr>
+            <a:graphic xmlns:a="http://schemas.openxmlformats.org/drawingml/2006/main">
+              <a:graphicData uri="http://schemas.openxmlformats.org/drawingml/2006/picture">
+                <pic:pic xmlns:pic="http://schemas.openxmlformats.org/drawingml/2006/picture">
+                  <pic:nvPicPr>
+                    <pic:cNvPr id="0" name="Picture 4"/>
+                    <pic:cNvPicPr>
+                      <a:picLocks noChangeAspect="1" noChangeArrowheads="1"/>
+                    </pic:cNvPicPr>
+                  </pic:nvPicPr>
+                  <pic:blipFill>
+                    <a:blip r:embed="rId7">
+                      <a:extLst>
+                        <a:ext uri="{28A0092B-C50C-407E-A947-70E740481C1C}">
+                          <a14:useLocalDpi xmlns:a14="http://schemas.microsoft.com/office/drawing/2010/main" val="0"/>
+                        </a:ext>
+                      </a:extLst>
+                    </a:blip>
+                    <a:srcRect/>
+                    <a:stretch>
+                      <a:fillRect/>
+                    </a:stretch>
+                  </pic:blipFill>
+                  <pic:spPr bwMode="auto">
+                    <a:xfrm>
+                      <a:off x="0" y="0"/>
+                      <a:ext cx="5943600" cy="3352800"/>
+                    </a:xfrm>
+                    <a:prstGeom prst="rect">
+                      <a:avLst/>
+                    </a:prstGeom>
+                    <a:noFill/>
+                    <a:ln>
+                      <a:noFill/>
+                    </a:ln>
+                  </pic:spPr>
+                </pic:pic>
+              </a:graphicData>
+            </a:graphic>
+          </wp:inline>
+        </w:drawing>
+      </w:r>
       <w:r>
         <w:rPr>
           <w:rFonts w:ascii="Times New Roman" w:hAnsi="Times New Roman" w:cs="Times New Roman"/>
@@ -378,7 +733,14 @@
           <w:rFonts w:ascii="Times New Roman" w:hAnsi="Times New Roman" w:cs="Times New Roman"/>
           <w:lang w:val="vi-VN"/>
         </w:rPr>
-        <w:t>Package entity;</w:t>
+        <w:t>Package</w:t>
+      </w:r>
+      <w:r>
+        <w:rPr>
+          <w:rFonts w:ascii="Times New Roman" w:hAnsi="Times New Roman" w:cs="Times New Roman"/>
+          <w:lang w:val="vi-VN"/>
+        </w:rPr>
+        <w:t xml:space="preserve"> Component:</w:t>
       </w:r>
     </w:p>
     <w:p>
@@ -398,7 +760,21 @@
           <w:rFonts w:ascii="Times New Roman" w:hAnsi="Times New Roman" w:cs="Times New Roman"/>
           <w:lang w:val="vi-VN"/>
         </w:rPr>
-        <w:t>class Entity():</w:t>
+        <w:t xml:space="preserve">class </w:t>
+      </w:r>
+      <w:r>
+        <w:rPr>
+          <w:rFonts w:ascii="Times New Roman" w:hAnsi="Times New Roman" w:cs="Times New Roman"/>
+          <w:lang w:val="vi-VN"/>
+        </w:rPr>
+        <w:t>Key</w:t>
+      </w:r>
+      <w:r>
+        <w:rPr>
+          <w:rFonts w:ascii="Times New Roman" w:hAnsi="Times New Roman" w:cs="Times New Roman"/>
+          <w:lang w:val="vi-VN"/>
+        </w:rPr>
+        <w:t>():</w:t>
       </w:r>
     </w:p>
     <w:p>
@@ -418,7 +794,7 @@
           <w:rFonts w:ascii="Times New Roman" w:hAnsi="Times New Roman" w:cs="Times New Roman"/>
           <w:lang w:val="vi-VN"/>
         </w:rPr>
-        <w:t>(thêm miêu tả về class)</w:t>
+        <w:t>Implement getters and setters for keyboard inputs.</w:t>
       </w:r>
     </w:p>
     <w:p>
@@ -438,7 +814,14 @@
           <w:rFonts w:ascii="Times New Roman" w:hAnsi="Times New Roman" w:cs="Times New Roman"/>
           <w:lang w:val="vi-VN"/>
         </w:rPr>
-        <w:t>class NPC_Oldman():</w:t>
+        <w:t xml:space="preserve">class </w:t>
+      </w:r>
+      <w:r>
+        <w:rPr>
+          <w:rFonts w:ascii="Times New Roman" w:hAnsi="Times New Roman" w:cs="Times New Roman"/>
+          <w:lang w:val="vi-VN"/>
+        </w:rPr>
+        <w:t>GamePanel():</w:t>
       </w:r>
     </w:p>
     <w:p>
@@ -453,19 +836,39 @@
           <w:lang w:val="vi-VN"/>
         </w:rPr>
       </w:pPr>
-      <w:r>
-        <w:rPr>
-          <w:rFonts w:ascii="Times New Roman" w:hAnsi="Times New Roman" w:cs="Times New Roman"/>
-          <w:lang w:val="vi-VN"/>
-        </w:rPr>
-        <w:t>(</w:t>
-      </w:r>
-      <w:r>
-        <w:rPr>
-          <w:rFonts w:ascii="Times New Roman" w:hAnsi="Times New Roman" w:cs="Times New Roman"/>
-          <w:lang w:val="vi-VN"/>
-        </w:rPr>
-        <w:t>thêm miêu tả về class)</w:t>
+    </w:p>
+    <w:p>
+      <w:pPr>
+        <w:pStyle w:val="ListParagraph"/>
+        <w:numPr>
+          <w:ilvl w:val="0"/>
+          <w:numId w:val="3"/>
+        </w:numPr>
+        <w:rPr>
+          <w:rFonts w:ascii="Times New Roman" w:hAnsi="Times New Roman" w:cs="Times New Roman"/>
+          <w:lang w:val="vi-VN"/>
+        </w:rPr>
+      </w:pPr>
+      <w:r>
+        <w:rPr>
+          <w:rFonts w:ascii="Times New Roman" w:hAnsi="Times New Roman" w:cs="Times New Roman"/>
+          <w:lang w:val="vi-VN"/>
+        </w:rPr>
+        <w:t xml:space="preserve">Package </w:t>
+      </w:r>
+      <w:r>
+        <w:rPr>
+          <w:rFonts w:ascii="Times New Roman" w:hAnsi="Times New Roman" w:cs="Times New Roman"/>
+          <w:lang w:val="vi-VN"/>
+        </w:rPr>
+        <w:t>Main</w:t>
+      </w:r>
+      <w:r>
+        <w:rPr>
+          <w:rFonts w:ascii="Times New Roman" w:hAnsi="Times New Roman" w:cs="Times New Roman"/>
+          <w:lang w:val="vi-VN"/>
+        </w:rPr>
+        <w:t>:</w:t>
       </w:r>
     </w:p>
     <w:p>
@@ -485,7 +888,21 @@
           <w:rFonts w:ascii="Times New Roman" w:hAnsi="Times New Roman" w:cs="Times New Roman"/>
           <w:lang w:val="vi-VN"/>
         </w:rPr>
-        <w:t>class Player():</w:t>
+        <w:t xml:space="preserve">class </w:t>
+      </w:r>
+      <w:r>
+        <w:rPr>
+          <w:rFonts w:ascii="Times New Roman" w:hAnsi="Times New Roman" w:cs="Times New Roman"/>
+          <w:lang w:val="vi-VN"/>
+        </w:rPr>
+        <w:t>Main()</w:t>
+      </w:r>
+      <w:r>
+        <w:rPr>
+          <w:rFonts w:ascii="Times New Roman" w:hAnsi="Times New Roman" w:cs="Times New Roman"/>
+          <w:lang w:val="vi-VN"/>
+        </w:rPr>
+        <w:t>:</w:t>
       </w:r>
     </w:p>
     <w:p>
@@ -505,14 +922,48 @@
           <w:rFonts w:ascii="Times New Roman" w:hAnsi="Times New Roman" w:cs="Times New Roman"/>
           <w:lang w:val="vi-VN"/>
         </w:rPr>
-        <w:t>(</w:t>
-      </w:r>
-      <w:r>
-        <w:rPr>
-          <w:rFonts w:ascii="Times New Roman" w:hAnsi="Times New Roman" w:cs="Times New Roman"/>
-          <w:lang w:val="vi-VN"/>
-        </w:rPr>
-        <w:t>thêm miêu tả về class)</w:t>
+        <w:t>Use to generate the frame UI for the game.</w:t>
+      </w:r>
+    </w:p>
+    <w:p>
+      <w:pPr>
+        <w:pStyle w:val="ListParagraph"/>
+        <w:numPr>
+          <w:ilvl w:val="0"/>
+          <w:numId w:val="3"/>
+        </w:numPr>
+        <w:rPr>
+          <w:rFonts w:ascii="Times New Roman" w:hAnsi="Times New Roman" w:cs="Times New Roman"/>
+          <w:lang w:val="vi-VN"/>
+        </w:rPr>
+      </w:pPr>
+      <w:r>
+        <w:rPr>
+          <w:rFonts w:ascii="Times New Roman" w:hAnsi="Times New Roman" w:cs="Times New Roman"/>
+          <w:lang w:val="vi-VN"/>
+        </w:rPr>
+        <w:t>Package</w:t>
+      </w:r>
+      <w:r>
+        <w:rPr>
+          <w:rFonts w:ascii="Times New Roman" w:hAnsi="Times New Roman" w:cs="Times New Roman"/>
+          <w:lang w:val="vi-VN"/>
+        </w:rPr>
+        <w:t xml:space="preserve"> </w:t>
+      </w:r>
+      <w:r>
+        <w:rPr>
+          <w:rFonts w:ascii="Times New Roman" w:hAnsi="Times New Roman" w:cs="Times New Roman"/>
+          <w:lang w:val="vi-VN"/>
+        </w:rPr>
+        <w:t>Objective</w:t>
+      </w:r>
+      <w:r>
+        <w:rPr>
+          <w:rFonts w:ascii="Times New Roman" w:hAnsi="Times New Roman" w:cs="Times New Roman"/>
+          <w:lang w:val="vi-VN"/>
+        </w:rPr>
+        <w:t>:</w:t>
       </w:r>
     </w:p>
     <w:p>
@@ -532,7 +983,21 @@
           <w:rFonts w:ascii="Times New Roman" w:hAnsi="Times New Roman" w:cs="Times New Roman"/>
           <w:lang w:val="vi-VN"/>
         </w:rPr>
-        <w:t>class Projectile():</w:t>
+        <w:t xml:space="preserve">class </w:t>
+      </w:r>
+      <w:r>
+        <w:rPr>
+          <w:rFonts w:ascii="Times New Roman" w:hAnsi="Times New Roman" w:cs="Times New Roman"/>
+          <w:lang w:val="vi-VN"/>
+        </w:rPr>
+        <w:t>Bullet</w:t>
+      </w:r>
+      <w:r>
+        <w:rPr>
+          <w:rFonts w:ascii="Times New Roman" w:hAnsi="Times New Roman" w:cs="Times New Roman"/>
+          <w:lang w:val="vi-VN"/>
+        </w:rPr>
+        <w:t>():</w:t>
       </w:r>
     </w:p>
     <w:p>
@@ -552,14 +1017,494 @@
           <w:rFonts w:ascii="Times New Roman" w:hAnsi="Times New Roman" w:cs="Times New Roman"/>
           <w:lang w:val="vi-VN"/>
         </w:rPr>
-        <w:t>(</w:t>
-      </w:r>
-      <w:r>
-        <w:rPr>
-          <w:rFonts w:ascii="Times New Roman" w:hAnsi="Times New Roman" w:cs="Times New Roman"/>
-          <w:lang w:val="vi-VN"/>
-        </w:rPr>
-        <w:t>thêm miêu tả về class)</w:t>
+        <w:t xml:space="preserve">Implement methods for </w:t>
+      </w:r>
+      <w:r>
+        <w:rPr>
+          <w:rFonts w:ascii="Times New Roman" w:hAnsi="Times New Roman" w:cs="Times New Roman"/>
+          <w:lang w:val="vi-VN"/>
+        </w:rPr>
+        <w:t xml:space="preserve">the </w:t>
+      </w:r>
+      <w:r>
+        <w:rPr>
+          <w:rFonts w:ascii="Times New Roman" w:hAnsi="Times New Roman" w:cs="Times New Roman"/>
+          <w:lang w:val="vi-VN"/>
+        </w:rPr>
+        <w:t>location, direction, and shape</w:t>
+      </w:r>
+      <w:r>
+        <w:rPr>
+          <w:rFonts w:ascii="Times New Roman" w:hAnsi="Times New Roman" w:cs="Times New Roman"/>
+          <w:lang w:val="vi-VN"/>
+        </w:rPr>
+        <w:t xml:space="preserve"> of the bullet</w:t>
+      </w:r>
+      <w:r>
+        <w:rPr>
+          <w:rFonts w:ascii="Times New Roman" w:hAnsi="Times New Roman" w:cs="Times New Roman"/>
+          <w:lang w:val="vi-VN"/>
+        </w:rPr>
+        <w:t>.</w:t>
+      </w:r>
+    </w:p>
+    <w:p>
+      <w:pPr>
+        <w:pStyle w:val="ListParagraph"/>
+        <w:numPr>
+          <w:ilvl w:val="1"/>
+          <w:numId w:val="3"/>
+        </w:numPr>
+        <w:rPr>
+          <w:rFonts w:ascii="Times New Roman" w:hAnsi="Times New Roman" w:cs="Times New Roman"/>
+          <w:lang w:val="vi-VN"/>
+        </w:rPr>
+      </w:pPr>
+      <w:r>
+        <w:rPr>
+          <w:rFonts w:ascii="Times New Roman" w:hAnsi="Times New Roman" w:cs="Times New Roman"/>
+          <w:lang w:val="vi-VN"/>
+        </w:rPr>
+        <w:t xml:space="preserve">class </w:t>
+      </w:r>
+      <w:r>
+        <w:rPr>
+          <w:rFonts w:ascii="Times New Roman" w:hAnsi="Times New Roman" w:cs="Times New Roman"/>
+          <w:lang w:val="vi-VN"/>
+        </w:rPr>
+        <w:t>Effect</w:t>
+      </w:r>
+      <w:r>
+        <w:rPr>
+          <w:rFonts w:ascii="Times New Roman" w:hAnsi="Times New Roman" w:cs="Times New Roman"/>
+          <w:lang w:val="vi-VN"/>
+        </w:rPr>
+        <w:t>():</w:t>
+      </w:r>
+    </w:p>
+    <w:p>
+      <w:pPr>
+        <w:pStyle w:val="ListParagraph"/>
+        <w:numPr>
+          <w:ilvl w:val="2"/>
+          <w:numId w:val="3"/>
+        </w:numPr>
+        <w:rPr>
+          <w:rFonts w:ascii="Times New Roman" w:hAnsi="Times New Roman" w:cs="Times New Roman"/>
+          <w:lang w:val="vi-VN"/>
+        </w:rPr>
+      </w:pPr>
+      <w:r>
+        <w:rPr>
+          <w:rFonts w:ascii="Times New Roman" w:hAnsi="Times New Roman" w:cs="Times New Roman"/>
+          <w:lang w:val="vi-VN"/>
+        </w:rPr>
+        <w:t>Use to make the explosion effect when destroying a rocket.</w:t>
+      </w:r>
+    </w:p>
+    <w:p>
+      <w:pPr>
+        <w:pStyle w:val="ListParagraph"/>
+        <w:numPr>
+          <w:ilvl w:val="1"/>
+          <w:numId w:val="3"/>
+        </w:numPr>
+        <w:rPr>
+          <w:rFonts w:ascii="Times New Roman" w:hAnsi="Times New Roman" w:cs="Times New Roman"/>
+          <w:lang w:val="vi-VN"/>
+        </w:rPr>
+      </w:pPr>
+      <w:r>
+        <w:rPr>
+          <w:rFonts w:ascii="Times New Roman" w:hAnsi="Times New Roman" w:cs="Times New Roman"/>
+          <w:lang w:val="vi-VN"/>
+        </w:rPr>
+        <w:t xml:space="preserve">class </w:t>
+      </w:r>
+      <w:r>
+        <w:rPr>
+          <w:rFonts w:ascii="Times New Roman" w:hAnsi="Times New Roman" w:cs="Times New Roman"/>
+          <w:lang w:val="vi-VN"/>
+        </w:rPr>
+        <w:t>HP</w:t>
+      </w:r>
+      <w:r>
+        <w:rPr>
+          <w:rFonts w:ascii="Times New Roman" w:hAnsi="Times New Roman" w:cs="Times New Roman"/>
+          <w:lang w:val="vi-VN"/>
+        </w:rPr>
+        <w:t>():</w:t>
+      </w:r>
+      <w:r>
+        <w:rPr>
+          <w:rFonts w:ascii="Times New Roman" w:hAnsi="Times New Roman" w:cs="Times New Roman"/>
+          <w:lang w:val="vi-VN"/>
+        </w:rPr>
+        <w:t xml:space="preserve"> </w:t>
+      </w:r>
+    </w:p>
+    <w:p>
+      <w:pPr>
+        <w:pStyle w:val="ListParagraph"/>
+        <w:numPr>
+          <w:ilvl w:val="2"/>
+          <w:numId w:val="3"/>
+        </w:numPr>
+        <w:rPr>
+          <w:rFonts w:ascii="Times New Roman" w:hAnsi="Times New Roman" w:cs="Times New Roman"/>
+          <w:lang w:val="vi-VN"/>
+        </w:rPr>
+      </w:pPr>
+      <w:r>
+        <w:rPr>
+          <w:rFonts w:ascii="Times New Roman" w:hAnsi="Times New Roman" w:cs="Times New Roman"/>
+          <w:lang w:val="vi-VN"/>
+        </w:rPr>
+        <w:t>An abstract class that has 2 fields “max HP” and “current HP” that were inherited by HPRender().</w:t>
+      </w:r>
+    </w:p>
+    <w:p>
+      <w:pPr>
+        <w:pStyle w:val="ListParagraph"/>
+        <w:numPr>
+          <w:ilvl w:val="1"/>
+          <w:numId w:val="3"/>
+        </w:numPr>
+        <w:rPr>
+          <w:rFonts w:ascii="Times New Roman" w:hAnsi="Times New Roman" w:cs="Times New Roman"/>
+          <w:lang w:val="vi-VN"/>
+        </w:rPr>
+      </w:pPr>
+      <w:r>
+        <w:rPr>
+          <w:rFonts w:ascii="Times New Roman" w:hAnsi="Times New Roman" w:cs="Times New Roman"/>
+          <w:lang w:val="vi-VN"/>
+        </w:rPr>
+        <w:t>class</w:t>
+      </w:r>
+      <w:r>
+        <w:rPr>
+          <w:rFonts w:ascii="Times New Roman" w:hAnsi="Times New Roman" w:cs="Times New Roman"/>
+          <w:lang w:val="vi-VN"/>
+        </w:rPr>
+        <w:t xml:space="preserve"> HPRender</w:t>
+      </w:r>
+      <w:r>
+        <w:rPr>
+          <w:rFonts w:ascii="Times New Roman" w:hAnsi="Times New Roman" w:cs="Times New Roman"/>
+          <w:lang w:val="vi-VN"/>
+        </w:rPr>
+        <w:t>():</w:t>
+      </w:r>
+    </w:p>
+    <w:p>
+      <w:pPr>
+        <w:pStyle w:val="ListParagraph"/>
+        <w:numPr>
+          <w:ilvl w:val="2"/>
+          <w:numId w:val="3"/>
+        </w:numPr>
+        <w:rPr>
+          <w:rFonts w:ascii="Times New Roman" w:hAnsi="Times New Roman" w:cs="Times New Roman"/>
+          <w:lang w:val="vi-VN"/>
+        </w:rPr>
+      </w:pPr>
+      <w:r>
+        <w:rPr>
+          <w:rFonts w:ascii="Times New Roman" w:hAnsi="Times New Roman" w:cs="Times New Roman"/>
+          <w:lang w:val="vi-VN"/>
+        </w:rPr>
+        <w:t>Render the HP bar when an object loses HP.</w:t>
+      </w:r>
+    </w:p>
+    <w:p>
+      <w:pPr>
+        <w:pStyle w:val="ListParagraph"/>
+        <w:numPr>
+          <w:ilvl w:val="1"/>
+          <w:numId w:val="3"/>
+        </w:numPr>
+        <w:rPr>
+          <w:rFonts w:ascii="Times New Roman" w:hAnsi="Times New Roman" w:cs="Times New Roman"/>
+          <w:lang w:val="vi-VN"/>
+        </w:rPr>
+      </w:pPr>
+      <w:r>
+        <w:rPr>
+          <w:rFonts w:ascii="Times New Roman" w:hAnsi="Times New Roman" w:cs="Times New Roman"/>
+          <w:lang w:val="vi-VN"/>
+        </w:rPr>
+        <w:t xml:space="preserve">class </w:t>
+      </w:r>
+      <w:r>
+        <w:rPr>
+          <w:rFonts w:ascii="Times New Roman" w:hAnsi="Times New Roman" w:cs="Times New Roman"/>
+          <w:lang w:val="vi-VN"/>
+        </w:rPr>
+        <w:t>ModelBoom():</w:t>
+      </w:r>
+    </w:p>
+    <w:p>
+      <w:pPr>
+        <w:pStyle w:val="ListParagraph"/>
+        <w:numPr>
+          <w:ilvl w:val="2"/>
+          <w:numId w:val="3"/>
+        </w:numPr>
+        <w:rPr>
+          <w:rFonts w:ascii="Times New Roman" w:hAnsi="Times New Roman" w:cs="Times New Roman"/>
+          <w:lang w:val="vi-VN"/>
+        </w:rPr>
+      </w:pPr>
+      <w:r>
+        <w:rPr>
+          <w:rFonts w:ascii="Times New Roman" w:hAnsi="Times New Roman" w:cs="Times New Roman"/>
+          <w:lang w:val="vi-VN"/>
+        </w:rPr>
+        <w:t>An abstract class that has 2 fields “size” and “angle” that were inherited by Effect().</w:t>
+      </w:r>
+    </w:p>
+    <w:p>
+      <w:pPr>
+        <w:pStyle w:val="ListParagraph"/>
+        <w:numPr>
+          <w:ilvl w:val="1"/>
+          <w:numId w:val="3"/>
+        </w:numPr>
+        <w:rPr>
+          <w:rFonts w:ascii="Times New Roman" w:hAnsi="Times New Roman" w:cs="Times New Roman"/>
+          <w:lang w:val="vi-VN"/>
+        </w:rPr>
+      </w:pPr>
+      <w:r>
+        <w:rPr>
+          <w:rFonts w:ascii="Times New Roman" w:hAnsi="Times New Roman" w:cs="Times New Roman"/>
+          <w:lang w:val="vi-VN"/>
+        </w:rPr>
+        <w:t xml:space="preserve">class </w:t>
+      </w:r>
+      <w:r>
+        <w:rPr>
+          <w:rFonts w:ascii="Times New Roman" w:hAnsi="Times New Roman" w:cs="Times New Roman"/>
+          <w:lang w:val="vi-VN"/>
+        </w:rPr>
+        <w:t>Player</w:t>
+      </w:r>
+      <w:r>
+        <w:rPr>
+          <w:rFonts w:ascii="Times New Roman" w:hAnsi="Times New Roman" w:cs="Times New Roman"/>
+          <w:lang w:val="vi-VN"/>
+        </w:rPr>
+        <w:t>():</w:t>
+      </w:r>
+    </w:p>
+    <w:p>
+      <w:pPr>
+        <w:pStyle w:val="ListParagraph"/>
+        <w:numPr>
+          <w:ilvl w:val="2"/>
+          <w:numId w:val="3"/>
+        </w:numPr>
+        <w:rPr>
+          <w:rFonts w:ascii="Times New Roman" w:hAnsi="Times New Roman" w:cs="Times New Roman"/>
+          <w:lang w:val="vi-VN"/>
+        </w:rPr>
+      </w:pPr>
+      <w:r>
+        <w:rPr>
+          <w:rFonts w:ascii="Times New Roman" w:hAnsi="Times New Roman" w:cs="Times New Roman"/>
+          <w:lang w:val="vi-VN"/>
+        </w:rPr>
+        <w:t>Implement methods for the player’s location, angle, speed, and HP.</w:t>
+      </w:r>
+    </w:p>
+    <w:p>
+      <w:pPr>
+        <w:pStyle w:val="ListParagraph"/>
+        <w:numPr>
+          <w:ilvl w:val="1"/>
+          <w:numId w:val="3"/>
+        </w:numPr>
+        <w:rPr>
+          <w:rFonts w:ascii="Times New Roman" w:hAnsi="Times New Roman" w:cs="Times New Roman"/>
+          <w:lang w:val="vi-VN"/>
+        </w:rPr>
+      </w:pPr>
+      <w:r>
+        <w:rPr>
+          <w:rFonts w:ascii="Times New Roman" w:hAnsi="Times New Roman" w:cs="Times New Roman"/>
+          <w:lang w:val="vi-VN"/>
+        </w:rPr>
+        <w:t xml:space="preserve">class </w:t>
+      </w:r>
+      <w:r>
+        <w:rPr>
+          <w:rFonts w:ascii="Times New Roman" w:hAnsi="Times New Roman" w:cs="Times New Roman"/>
+          <w:lang w:val="vi-VN"/>
+        </w:rPr>
+        <w:t>Rocket</w:t>
+      </w:r>
+      <w:r>
+        <w:rPr>
+          <w:rFonts w:ascii="Times New Roman" w:hAnsi="Times New Roman" w:cs="Times New Roman"/>
+          <w:lang w:val="vi-VN"/>
+        </w:rPr>
+        <w:t>():</w:t>
+      </w:r>
+    </w:p>
+    <w:p>
+      <w:pPr>
+        <w:pStyle w:val="ListParagraph"/>
+        <w:numPr>
+          <w:ilvl w:val="2"/>
+          <w:numId w:val="3"/>
+        </w:numPr>
+        <w:rPr>
+          <w:rFonts w:ascii="Times New Roman" w:hAnsi="Times New Roman" w:cs="Times New Roman"/>
+          <w:lang w:val="vi-VN"/>
+        </w:rPr>
+      </w:pPr>
+      <w:r>
+        <w:rPr>
+          <w:rFonts w:ascii="Times New Roman" w:hAnsi="Times New Roman" w:cs="Times New Roman"/>
+          <w:lang w:val="vi-VN"/>
+        </w:rPr>
+        <w:t>Implement methods for the rockets’s location, angle, speed, and HP.</w:t>
+      </w:r>
+    </w:p>
+    <w:p>
+      <w:pPr>
+        <w:rPr>
+          <w:rFonts w:ascii="Times New Roman" w:hAnsi="Times New Roman" w:cs="Times New Roman"/>
+          <w:lang w:val="vi-VN"/>
+        </w:rPr>
+      </w:pPr>
+      <w:r>
+        <w:rPr>
+          <w:rFonts w:ascii="Times New Roman" w:hAnsi="Times New Roman" w:cs="Times New Roman"/>
+          <w:lang w:val="vi-VN"/>
+        </w:rPr>
+        <w:br w:type="page"/>
+      </w:r>
+    </w:p>
+    <w:p>
+      <w:pPr>
+        <w:jc w:val="center"/>
+        <w:rPr>
+          <w:rFonts w:ascii="Times New Roman" w:hAnsi="Times New Roman" w:cs="Times New Roman"/>
+          <w:lang w:val="vi-VN"/>
+        </w:rPr>
+      </w:pPr>
+      <w:r>
+        <w:rPr>
+          <w:rFonts w:ascii="Times New Roman" w:hAnsi="Times New Roman" w:cs="Times New Roman"/>
+          <w:lang w:val="vi-VN"/>
+        </w:rPr>
+        <w:lastRenderedPageBreak/>
+        <w:t>CHAPTER IV – UML CLASS DIAGRAM</w:t>
+      </w:r>
+    </w:p>
+    <w:p>
+      <w:pPr>
+        <w:rPr>
+          <w:rFonts w:ascii="Times New Roman" w:hAnsi="Times New Roman" w:cs="Times New Roman"/>
+          <w:lang w:val="vi-VN"/>
+        </w:rPr>
+      </w:pPr>
+      <w:r>
+        <w:rPr>
+          <w:rFonts w:ascii="Times New Roman" w:hAnsi="Times New Roman" w:cs="Times New Roman"/>
+          <w:noProof/>
+          <w:lang w:val="vi-VN"/>
+        </w:rPr>
+        <w:drawing>
+          <wp:anchor distT="0" distB="0" distL="114300" distR="114300" simplePos="0" relativeHeight="251658240" behindDoc="0" locked="0" layoutInCell="1" allowOverlap="1" wp14:anchorId="0BF4B2FA" wp14:editId="70A39FF3">
+            <wp:simplePos x="0" y="0"/>
+            <wp:positionH relativeFrom="column">
+              <wp:posOffset>-525439</wp:posOffset>
+            </wp:positionH>
+            <wp:positionV relativeFrom="paragraph">
+              <wp:posOffset>302156</wp:posOffset>
+            </wp:positionV>
+            <wp:extent cx="6892848" cy="4558352"/>
+            <wp:effectExtent l="0" t="0" r="3810" b="0"/>
+            <wp:wrapNone/>
+            <wp:docPr id="787429207" name="Picture 6"/>
+            <wp:cNvGraphicFramePr>
+              <a:graphicFrameLocks xmlns:a="http://schemas.openxmlformats.org/drawingml/2006/main" noChangeAspect="1"/>
+            </wp:cNvGraphicFramePr>
+            <a:graphic xmlns:a="http://schemas.openxmlformats.org/drawingml/2006/main">
+              <a:graphicData uri="http://schemas.openxmlformats.org/drawingml/2006/picture">
+                <pic:pic xmlns:pic="http://schemas.openxmlformats.org/drawingml/2006/picture">
+                  <pic:nvPicPr>
+                    <pic:cNvPr id="0" name="Picture 6"/>
+                    <pic:cNvPicPr>
+                      <a:picLocks noChangeAspect="1" noChangeArrowheads="1"/>
+                    </pic:cNvPicPr>
+                  </pic:nvPicPr>
+                  <pic:blipFill>
+                    <a:blip r:embed="rId8">
+                      <a:extLst>
+                        <a:ext uri="{28A0092B-C50C-407E-A947-70E740481C1C}">
+                          <a14:useLocalDpi xmlns:a14="http://schemas.microsoft.com/office/drawing/2010/main" val="0"/>
+                        </a:ext>
+                      </a:extLst>
+                    </a:blip>
+                    <a:srcRect/>
+                    <a:stretch>
+                      <a:fillRect/>
+                    </a:stretch>
+                  </pic:blipFill>
+                  <pic:spPr bwMode="auto">
+                    <a:xfrm>
+                      <a:off x="0" y="0"/>
+                      <a:ext cx="6892848" cy="4558352"/>
+                    </a:xfrm>
+                    <a:prstGeom prst="rect">
+                      <a:avLst/>
+                    </a:prstGeom>
+                    <a:noFill/>
+                    <a:ln>
+                      <a:noFill/>
+                    </a:ln>
+                  </pic:spPr>
+                </pic:pic>
+              </a:graphicData>
+            </a:graphic>
+          </wp:anchor>
+        </w:drawing>
+      </w:r>
+    </w:p>
+    <w:p>
+      <w:pPr>
+        <w:rPr>
+          <w:rFonts w:ascii="Times New Roman" w:hAnsi="Times New Roman" w:cs="Times New Roman"/>
+          <w:lang w:val="vi-VN"/>
+        </w:rPr>
+      </w:pPr>
+      <w:r>
+        <w:rPr>
+          <w:rFonts w:ascii="Times New Roman" w:hAnsi="Times New Roman" w:cs="Times New Roman"/>
+          <w:lang w:val="vi-VN"/>
+        </w:rPr>
+        <w:br w:type="page"/>
+      </w:r>
+    </w:p>
+    <w:p>
+      <w:pPr>
+        <w:jc w:val="center"/>
+        <w:rPr>
+          <w:rFonts w:ascii="Times New Roman" w:hAnsi="Times New Roman" w:cs="Times New Roman"/>
+          <w:lang w:val="vi-VN"/>
+        </w:rPr>
+      </w:pPr>
+      <w:r>
+        <w:rPr>
+          <w:rFonts w:ascii="Times New Roman" w:hAnsi="Times New Roman" w:cs="Times New Roman"/>
+          <w:lang w:val="vi-VN"/>
+        </w:rPr>
+        <w:lastRenderedPageBreak/>
+        <w:t>CHAPTER V – EVALUATION</w:t>
       </w:r>
     </w:p>
     <w:p>
@@ -579,1248 +1524,7 @@
           <w:rFonts w:ascii="Times New Roman" w:hAnsi="Times New Roman" w:cs="Times New Roman"/>
           <w:lang w:val="vi-VN"/>
         </w:rPr>
-        <w:t>Package main:</w:t>
-      </w:r>
-    </w:p>
-    <w:p>
-      <w:pPr>
-        <w:pStyle w:val="ListParagraph"/>
-        <w:numPr>
-          <w:ilvl w:val="1"/>
-          <w:numId w:val="3"/>
-        </w:numPr>
-        <w:rPr>
-          <w:rFonts w:ascii="Times New Roman" w:hAnsi="Times New Roman" w:cs="Times New Roman"/>
-          <w:lang w:val="vi-VN"/>
-        </w:rPr>
-      </w:pPr>
-      <w:r>
-        <w:rPr>
-          <w:rFonts w:ascii="Times New Roman" w:hAnsi="Times New Roman" w:cs="Times New Roman"/>
-          <w:lang w:val="vi-VN"/>
-        </w:rPr>
-        <w:t>Package object:</w:t>
-      </w:r>
-    </w:p>
-    <w:p>
-      <w:pPr>
-        <w:pStyle w:val="ListParagraph"/>
-        <w:numPr>
-          <w:ilvl w:val="2"/>
-          <w:numId w:val="3"/>
-        </w:numPr>
-        <w:rPr>
-          <w:rFonts w:ascii="Times New Roman" w:hAnsi="Times New Roman" w:cs="Times New Roman"/>
-          <w:lang w:val="vi-VN"/>
-        </w:rPr>
-      </w:pPr>
-      <w:r>
-        <w:rPr>
-          <w:rFonts w:ascii="Times New Roman" w:hAnsi="Times New Roman" w:cs="Times New Roman"/>
-          <w:lang w:val="vi-VN"/>
-        </w:rPr>
-        <w:t>class Object_Axe():</w:t>
-      </w:r>
-    </w:p>
-    <w:p>
-      <w:pPr>
-        <w:pStyle w:val="ListParagraph"/>
-        <w:numPr>
-          <w:ilvl w:val="3"/>
-          <w:numId w:val="3"/>
-        </w:numPr>
-        <w:rPr>
-          <w:rFonts w:ascii="Times New Roman" w:hAnsi="Times New Roman" w:cs="Times New Roman"/>
-          <w:lang w:val="vi-VN"/>
-        </w:rPr>
-      </w:pPr>
-      <w:r>
-        <w:rPr>
-          <w:rFonts w:ascii="Times New Roman" w:hAnsi="Times New Roman" w:cs="Times New Roman"/>
-          <w:lang w:val="vi-VN"/>
-        </w:rPr>
-        <w:t>(</w:t>
-      </w:r>
-      <w:r>
-        <w:rPr>
-          <w:rFonts w:ascii="Times New Roman" w:hAnsi="Times New Roman" w:cs="Times New Roman"/>
-          <w:lang w:val="vi-VN"/>
-        </w:rPr>
-        <w:t>thêm miêu tả về class)</w:t>
-      </w:r>
-    </w:p>
-    <w:p>
-      <w:pPr>
-        <w:pStyle w:val="ListParagraph"/>
-        <w:numPr>
-          <w:ilvl w:val="2"/>
-          <w:numId w:val="3"/>
-        </w:numPr>
-        <w:rPr>
-          <w:rFonts w:ascii="Times New Roman" w:hAnsi="Times New Roman" w:cs="Times New Roman"/>
-          <w:lang w:val="vi-VN"/>
-        </w:rPr>
-      </w:pPr>
-      <w:r>
-        <w:rPr>
-          <w:rFonts w:ascii="Times New Roman" w:hAnsi="Times New Roman" w:cs="Times New Roman"/>
-          <w:lang w:val="vi-VN"/>
-        </w:rPr>
-        <w:t>class Object_</w:t>
-      </w:r>
-      <w:r>
-        <w:rPr>
-          <w:rFonts w:ascii="Times New Roman" w:hAnsi="Times New Roman" w:cs="Times New Roman"/>
-          <w:lang w:val="vi-VN"/>
-        </w:rPr>
-        <w:t>Boots():</w:t>
-      </w:r>
-    </w:p>
-    <w:p>
-      <w:pPr>
-        <w:pStyle w:val="ListParagraph"/>
-        <w:numPr>
-          <w:ilvl w:val="3"/>
-          <w:numId w:val="3"/>
-        </w:numPr>
-        <w:rPr>
-          <w:rFonts w:ascii="Times New Roman" w:hAnsi="Times New Roman" w:cs="Times New Roman"/>
-          <w:lang w:val="vi-VN"/>
-        </w:rPr>
-      </w:pPr>
-      <w:r>
-        <w:rPr>
-          <w:rFonts w:ascii="Times New Roman" w:hAnsi="Times New Roman" w:cs="Times New Roman"/>
-          <w:lang w:val="vi-VN"/>
-        </w:rPr>
-        <w:t>(thêm miêu tả về class)</w:t>
-      </w:r>
-    </w:p>
-    <w:p>
-      <w:pPr>
-        <w:pStyle w:val="ListParagraph"/>
-        <w:numPr>
-          <w:ilvl w:val="2"/>
-          <w:numId w:val="3"/>
-        </w:numPr>
-        <w:rPr>
-          <w:rFonts w:ascii="Times New Roman" w:hAnsi="Times New Roman" w:cs="Times New Roman"/>
-          <w:lang w:val="vi-VN"/>
-        </w:rPr>
-      </w:pPr>
-      <w:r>
-        <w:rPr>
-          <w:rFonts w:ascii="Times New Roman" w:hAnsi="Times New Roman" w:cs="Times New Roman"/>
-          <w:lang w:val="vi-VN"/>
-        </w:rPr>
-        <w:t>class Object_</w:t>
-      </w:r>
-      <w:r>
-        <w:rPr>
-          <w:rFonts w:ascii="Times New Roman" w:hAnsi="Times New Roman" w:cs="Times New Roman"/>
-          <w:lang w:val="vi-VN"/>
-        </w:rPr>
-        <w:t>Chest():</w:t>
-      </w:r>
-    </w:p>
-    <w:p>
-      <w:pPr>
-        <w:pStyle w:val="ListParagraph"/>
-        <w:numPr>
-          <w:ilvl w:val="3"/>
-          <w:numId w:val="3"/>
-        </w:numPr>
-        <w:rPr>
-          <w:rFonts w:ascii="Times New Roman" w:hAnsi="Times New Roman" w:cs="Times New Roman"/>
-          <w:lang w:val="vi-VN"/>
-        </w:rPr>
-      </w:pPr>
-      <w:r>
-        <w:rPr>
-          <w:rFonts w:ascii="Times New Roman" w:hAnsi="Times New Roman" w:cs="Times New Roman"/>
-          <w:lang w:val="vi-VN"/>
-        </w:rPr>
-        <w:t>(thêm miêu tả về class)</w:t>
-      </w:r>
-    </w:p>
-    <w:p>
-      <w:pPr>
-        <w:pStyle w:val="ListParagraph"/>
-        <w:numPr>
-          <w:ilvl w:val="2"/>
-          <w:numId w:val="3"/>
-        </w:numPr>
-        <w:rPr>
-          <w:rFonts w:ascii="Times New Roman" w:hAnsi="Times New Roman" w:cs="Times New Roman"/>
-          <w:lang w:val="vi-VN"/>
-        </w:rPr>
-      </w:pPr>
-      <w:r>
-        <w:rPr>
-          <w:rFonts w:ascii="Times New Roman" w:hAnsi="Times New Roman" w:cs="Times New Roman"/>
-          <w:lang w:val="vi-VN"/>
-        </w:rPr>
-        <w:t>class Object_</w:t>
-      </w:r>
-      <w:r>
-        <w:rPr>
-          <w:rFonts w:ascii="Times New Roman" w:hAnsi="Times New Roman" w:cs="Times New Roman"/>
-          <w:lang w:val="vi-VN"/>
-        </w:rPr>
-        <w:t>Door():</w:t>
-      </w:r>
-    </w:p>
-    <w:p>
-      <w:pPr>
-        <w:pStyle w:val="ListParagraph"/>
-        <w:numPr>
-          <w:ilvl w:val="3"/>
-          <w:numId w:val="3"/>
-        </w:numPr>
-        <w:rPr>
-          <w:rFonts w:ascii="Times New Roman" w:hAnsi="Times New Roman" w:cs="Times New Roman"/>
-          <w:lang w:val="vi-VN"/>
-        </w:rPr>
-      </w:pPr>
-      <w:r>
-        <w:rPr>
-          <w:rFonts w:ascii="Times New Roman" w:hAnsi="Times New Roman" w:cs="Times New Roman"/>
-          <w:lang w:val="vi-VN"/>
-        </w:rPr>
-        <w:t>(thêm miêu tả về class)</w:t>
-      </w:r>
-    </w:p>
-    <w:p>
-      <w:pPr>
-        <w:pStyle w:val="ListParagraph"/>
-        <w:numPr>
-          <w:ilvl w:val="2"/>
-          <w:numId w:val="3"/>
-        </w:numPr>
-        <w:rPr>
-          <w:rFonts w:ascii="Times New Roman" w:hAnsi="Times New Roman" w:cs="Times New Roman"/>
-          <w:lang w:val="vi-VN"/>
-        </w:rPr>
-      </w:pPr>
-      <w:r>
-        <w:rPr>
-          <w:rFonts w:ascii="Times New Roman" w:hAnsi="Times New Roman" w:cs="Times New Roman"/>
-          <w:lang w:val="vi-VN"/>
-        </w:rPr>
-        <w:t>class Object_</w:t>
-      </w:r>
-      <w:r>
-        <w:rPr>
-          <w:rFonts w:ascii="Times New Roman" w:hAnsi="Times New Roman" w:cs="Times New Roman"/>
-          <w:lang w:val="vi-VN"/>
-        </w:rPr>
-        <w:t>FireBall():</w:t>
-      </w:r>
-    </w:p>
-    <w:p>
-      <w:pPr>
-        <w:pStyle w:val="ListParagraph"/>
-        <w:numPr>
-          <w:ilvl w:val="3"/>
-          <w:numId w:val="3"/>
-        </w:numPr>
-        <w:rPr>
-          <w:rFonts w:ascii="Times New Roman" w:hAnsi="Times New Roman" w:cs="Times New Roman"/>
-          <w:lang w:val="vi-VN"/>
-        </w:rPr>
-      </w:pPr>
-      <w:r>
-        <w:rPr>
-          <w:rFonts w:ascii="Times New Roman" w:hAnsi="Times New Roman" w:cs="Times New Roman"/>
-          <w:lang w:val="vi-VN"/>
-        </w:rPr>
-        <w:t>(thêm miêu tả về class)</w:t>
-      </w:r>
-    </w:p>
-    <w:p>
-      <w:pPr>
-        <w:pStyle w:val="ListParagraph"/>
-        <w:numPr>
-          <w:ilvl w:val="2"/>
-          <w:numId w:val="3"/>
-        </w:numPr>
-        <w:rPr>
-          <w:rFonts w:ascii="Times New Roman" w:hAnsi="Times New Roman" w:cs="Times New Roman"/>
-          <w:lang w:val="vi-VN"/>
-        </w:rPr>
-      </w:pPr>
-      <w:r>
-        <w:rPr>
-          <w:rFonts w:ascii="Times New Roman" w:hAnsi="Times New Roman" w:cs="Times New Roman"/>
-          <w:lang w:val="vi-VN"/>
-        </w:rPr>
-        <w:t>class Object_</w:t>
-      </w:r>
-      <w:r>
-        <w:rPr>
-          <w:rFonts w:ascii="Times New Roman" w:hAnsi="Times New Roman" w:cs="Times New Roman"/>
-          <w:lang w:val="vi-VN"/>
-        </w:rPr>
-        <w:t>Heart():</w:t>
-      </w:r>
-    </w:p>
-    <w:p>
-      <w:pPr>
-        <w:pStyle w:val="ListParagraph"/>
-        <w:numPr>
-          <w:ilvl w:val="3"/>
-          <w:numId w:val="3"/>
-        </w:numPr>
-        <w:rPr>
-          <w:rFonts w:ascii="Times New Roman" w:hAnsi="Times New Roman" w:cs="Times New Roman"/>
-          <w:lang w:val="vi-VN"/>
-        </w:rPr>
-      </w:pPr>
-      <w:r>
-        <w:rPr>
-          <w:rFonts w:ascii="Times New Roman" w:hAnsi="Times New Roman" w:cs="Times New Roman"/>
-          <w:lang w:val="vi-VN"/>
-        </w:rPr>
-        <w:t>(thêm miêu tả về class)</w:t>
-      </w:r>
-    </w:p>
-    <w:p>
-      <w:pPr>
-        <w:pStyle w:val="ListParagraph"/>
-        <w:numPr>
-          <w:ilvl w:val="2"/>
-          <w:numId w:val="3"/>
-        </w:numPr>
-        <w:rPr>
-          <w:rFonts w:ascii="Times New Roman" w:hAnsi="Times New Roman" w:cs="Times New Roman"/>
-          <w:lang w:val="vi-VN"/>
-        </w:rPr>
-      </w:pPr>
-      <w:r>
-        <w:rPr>
-          <w:rFonts w:ascii="Times New Roman" w:hAnsi="Times New Roman" w:cs="Times New Roman"/>
-          <w:lang w:val="vi-VN"/>
-        </w:rPr>
-        <w:t>class Object_</w:t>
-      </w:r>
-      <w:r>
-        <w:rPr>
-          <w:rFonts w:ascii="Times New Roman" w:hAnsi="Times New Roman" w:cs="Times New Roman"/>
-          <w:lang w:val="vi-VN"/>
-        </w:rPr>
-        <w:t>Key():</w:t>
-      </w:r>
-    </w:p>
-    <w:p>
-      <w:pPr>
-        <w:pStyle w:val="ListParagraph"/>
-        <w:numPr>
-          <w:ilvl w:val="3"/>
-          <w:numId w:val="3"/>
-        </w:numPr>
-        <w:rPr>
-          <w:rFonts w:ascii="Times New Roman" w:hAnsi="Times New Roman" w:cs="Times New Roman"/>
-          <w:lang w:val="vi-VN"/>
-        </w:rPr>
-      </w:pPr>
-      <w:r>
-        <w:rPr>
-          <w:rFonts w:ascii="Times New Roman" w:hAnsi="Times New Roman" w:cs="Times New Roman"/>
-          <w:lang w:val="vi-VN"/>
-        </w:rPr>
-        <w:t>(thêm miêu tả về class)</w:t>
-      </w:r>
-    </w:p>
-    <w:p>
-      <w:pPr>
-        <w:pStyle w:val="ListParagraph"/>
-        <w:numPr>
-          <w:ilvl w:val="2"/>
-          <w:numId w:val="3"/>
-        </w:numPr>
-        <w:rPr>
-          <w:rFonts w:ascii="Times New Roman" w:hAnsi="Times New Roman" w:cs="Times New Roman"/>
-          <w:lang w:val="vi-VN"/>
-        </w:rPr>
-      </w:pPr>
-      <w:r>
-        <w:rPr>
-          <w:rFonts w:ascii="Times New Roman" w:hAnsi="Times New Roman" w:cs="Times New Roman"/>
-          <w:lang w:val="vi-VN"/>
-        </w:rPr>
-        <w:t>class Object_</w:t>
-      </w:r>
-      <w:r>
-        <w:rPr>
-          <w:rFonts w:ascii="Times New Roman" w:hAnsi="Times New Roman" w:cs="Times New Roman"/>
-          <w:lang w:val="vi-VN"/>
-        </w:rPr>
-        <w:t>Potion_Red():</w:t>
-      </w:r>
-    </w:p>
-    <w:p>
-      <w:pPr>
-        <w:pStyle w:val="ListParagraph"/>
-        <w:numPr>
-          <w:ilvl w:val="3"/>
-          <w:numId w:val="3"/>
-        </w:numPr>
-        <w:rPr>
-          <w:rFonts w:ascii="Times New Roman" w:hAnsi="Times New Roman" w:cs="Times New Roman"/>
-          <w:lang w:val="vi-VN"/>
-        </w:rPr>
-      </w:pPr>
-      <w:r>
-        <w:rPr>
-          <w:rFonts w:ascii="Times New Roman" w:hAnsi="Times New Roman" w:cs="Times New Roman"/>
-          <w:lang w:val="vi-VN"/>
-        </w:rPr>
-        <w:t>(thêm miêu tả về class)</w:t>
-      </w:r>
-    </w:p>
-    <w:p>
-      <w:pPr>
-        <w:pStyle w:val="ListParagraph"/>
-        <w:numPr>
-          <w:ilvl w:val="1"/>
-          <w:numId w:val="3"/>
-        </w:numPr>
-        <w:rPr>
-          <w:rFonts w:ascii="Times New Roman" w:hAnsi="Times New Roman" w:cs="Times New Roman"/>
-          <w:lang w:val="vi-VN"/>
-        </w:rPr>
-      </w:pPr>
-      <w:r>
-        <w:rPr>
-          <w:rFonts w:ascii="Times New Roman" w:hAnsi="Times New Roman" w:cs="Times New Roman"/>
-          <w:lang w:val="vi-VN"/>
-        </w:rPr>
-        <w:t>class AssetSetter():</w:t>
-      </w:r>
-    </w:p>
-    <w:p>
-      <w:pPr>
-        <w:pStyle w:val="ListParagraph"/>
-        <w:numPr>
-          <w:ilvl w:val="2"/>
-          <w:numId w:val="3"/>
-        </w:numPr>
-        <w:rPr>
-          <w:rFonts w:ascii="Times New Roman" w:hAnsi="Times New Roman" w:cs="Times New Roman"/>
-          <w:lang w:val="vi-VN"/>
-        </w:rPr>
-      </w:pPr>
-      <w:r>
-        <w:rPr>
-          <w:rFonts w:ascii="Times New Roman" w:hAnsi="Times New Roman" w:cs="Times New Roman"/>
-          <w:lang w:val="vi-VN"/>
-        </w:rPr>
-        <w:t>(thêm miêu tả về class)</w:t>
-      </w:r>
-    </w:p>
-    <w:p>
-      <w:pPr>
-        <w:pStyle w:val="ListParagraph"/>
-        <w:numPr>
-          <w:ilvl w:val="1"/>
-          <w:numId w:val="3"/>
-        </w:numPr>
-        <w:rPr>
-          <w:rFonts w:ascii="Times New Roman" w:hAnsi="Times New Roman" w:cs="Times New Roman"/>
-          <w:lang w:val="vi-VN"/>
-        </w:rPr>
-      </w:pPr>
-      <w:r>
-        <w:rPr>
-          <w:rFonts w:ascii="Times New Roman" w:hAnsi="Times New Roman" w:cs="Times New Roman"/>
-          <w:lang w:val="vi-VN"/>
-        </w:rPr>
-        <w:t>class CollisionChecker():</w:t>
-      </w:r>
-    </w:p>
-    <w:p>
-      <w:pPr>
-        <w:pStyle w:val="ListParagraph"/>
-        <w:numPr>
-          <w:ilvl w:val="2"/>
-          <w:numId w:val="3"/>
-        </w:numPr>
-        <w:rPr>
-          <w:rFonts w:ascii="Times New Roman" w:hAnsi="Times New Roman" w:cs="Times New Roman"/>
-          <w:lang w:val="vi-VN"/>
-        </w:rPr>
-      </w:pPr>
-      <w:r>
-        <w:rPr>
-          <w:rFonts w:ascii="Times New Roman" w:hAnsi="Times New Roman" w:cs="Times New Roman"/>
-          <w:lang w:val="vi-VN"/>
-        </w:rPr>
-        <w:t>(thêm miêu tả về class)</w:t>
-      </w:r>
-    </w:p>
-    <w:p>
-      <w:pPr>
-        <w:pStyle w:val="ListParagraph"/>
-        <w:numPr>
-          <w:ilvl w:val="1"/>
-          <w:numId w:val="3"/>
-        </w:numPr>
-        <w:rPr>
-          <w:rFonts w:ascii="Times New Roman" w:hAnsi="Times New Roman" w:cs="Times New Roman"/>
-          <w:lang w:val="vi-VN"/>
-        </w:rPr>
-      </w:pPr>
-      <w:r>
-        <w:rPr>
-          <w:rFonts w:ascii="Times New Roman" w:hAnsi="Times New Roman" w:cs="Times New Roman"/>
-          <w:lang w:val="vi-VN"/>
-        </w:rPr>
-        <w:t>class</w:t>
-      </w:r>
-      <w:r>
-        <w:rPr>
-          <w:rFonts w:ascii="Times New Roman" w:hAnsi="Times New Roman" w:cs="Times New Roman"/>
-          <w:lang w:val="vi-VN"/>
-        </w:rPr>
-        <w:t xml:space="preserve"> EventHandler():</w:t>
-      </w:r>
-      <w:r>
-        <w:rPr>
-          <w:rFonts w:ascii="Times New Roman" w:hAnsi="Times New Roman" w:cs="Times New Roman"/>
-          <w:lang w:val="vi-VN"/>
-        </w:rPr>
-        <w:t xml:space="preserve"> </w:t>
-      </w:r>
-    </w:p>
-    <w:p>
-      <w:pPr>
-        <w:pStyle w:val="ListParagraph"/>
-        <w:numPr>
-          <w:ilvl w:val="2"/>
-          <w:numId w:val="3"/>
-        </w:numPr>
-        <w:rPr>
-          <w:rFonts w:ascii="Times New Roman" w:hAnsi="Times New Roman" w:cs="Times New Roman"/>
-          <w:lang w:val="vi-VN"/>
-        </w:rPr>
-      </w:pPr>
-      <w:r>
-        <w:rPr>
-          <w:rFonts w:ascii="Times New Roman" w:hAnsi="Times New Roman" w:cs="Times New Roman"/>
-          <w:lang w:val="vi-VN"/>
-        </w:rPr>
-        <w:t>(thêm miêu tả về class)</w:t>
-      </w:r>
-    </w:p>
-    <w:p>
-      <w:pPr>
-        <w:pStyle w:val="ListParagraph"/>
-        <w:numPr>
-          <w:ilvl w:val="1"/>
-          <w:numId w:val="3"/>
-        </w:numPr>
-        <w:rPr>
-          <w:rFonts w:ascii="Times New Roman" w:hAnsi="Times New Roman" w:cs="Times New Roman"/>
-          <w:lang w:val="vi-VN"/>
-        </w:rPr>
-      </w:pPr>
-      <w:r>
-        <w:rPr>
-          <w:rFonts w:ascii="Times New Roman" w:hAnsi="Times New Roman" w:cs="Times New Roman"/>
-          <w:lang w:val="vi-VN"/>
-        </w:rPr>
-        <w:t>class</w:t>
-      </w:r>
-      <w:r>
-        <w:rPr>
-          <w:rFonts w:ascii="Times New Roman" w:hAnsi="Times New Roman" w:cs="Times New Roman"/>
-          <w:lang w:val="vi-VN"/>
-        </w:rPr>
-        <w:t xml:space="preserve"> EventRect():</w:t>
-      </w:r>
-    </w:p>
-    <w:p>
-      <w:pPr>
-        <w:pStyle w:val="ListParagraph"/>
-        <w:numPr>
-          <w:ilvl w:val="2"/>
-          <w:numId w:val="3"/>
-        </w:numPr>
-        <w:rPr>
-          <w:rFonts w:ascii="Times New Roman" w:hAnsi="Times New Roman" w:cs="Times New Roman"/>
-          <w:lang w:val="vi-VN"/>
-        </w:rPr>
-      </w:pPr>
-      <w:r>
-        <w:rPr>
-          <w:rFonts w:ascii="Times New Roman" w:hAnsi="Times New Roman" w:cs="Times New Roman"/>
-          <w:lang w:val="vi-VN"/>
-        </w:rPr>
-        <w:t>(thêm miêu tả về class)</w:t>
-      </w:r>
-    </w:p>
-    <w:p>
-      <w:pPr>
-        <w:pStyle w:val="ListParagraph"/>
-        <w:numPr>
-          <w:ilvl w:val="1"/>
-          <w:numId w:val="3"/>
-        </w:numPr>
-        <w:rPr>
-          <w:rFonts w:ascii="Times New Roman" w:hAnsi="Times New Roman" w:cs="Times New Roman"/>
-          <w:lang w:val="vi-VN"/>
-        </w:rPr>
-      </w:pPr>
-      <w:r>
-        <w:rPr>
-          <w:rFonts w:ascii="Times New Roman" w:hAnsi="Times New Roman" w:cs="Times New Roman"/>
-          <w:lang w:val="vi-VN"/>
-        </w:rPr>
-        <w:t>class</w:t>
-      </w:r>
-      <w:r>
-        <w:rPr>
-          <w:rFonts w:ascii="Times New Roman" w:hAnsi="Times New Roman" w:cs="Times New Roman"/>
-          <w:lang w:val="vi-VN"/>
-        </w:rPr>
-        <w:t xml:space="preserve"> GamePanel():</w:t>
-      </w:r>
-    </w:p>
-    <w:p>
-      <w:pPr>
-        <w:pStyle w:val="ListParagraph"/>
-        <w:numPr>
-          <w:ilvl w:val="2"/>
-          <w:numId w:val="3"/>
-        </w:numPr>
-        <w:rPr>
-          <w:rFonts w:ascii="Times New Roman" w:hAnsi="Times New Roman" w:cs="Times New Roman"/>
-          <w:lang w:val="vi-VN"/>
-        </w:rPr>
-      </w:pPr>
-      <w:r>
-        <w:rPr>
-          <w:rFonts w:ascii="Times New Roman" w:hAnsi="Times New Roman" w:cs="Times New Roman"/>
-          <w:lang w:val="vi-VN"/>
-        </w:rPr>
-        <w:t>(thêm miêu tả về class)</w:t>
-      </w:r>
-    </w:p>
-    <w:p>
-      <w:pPr>
-        <w:pStyle w:val="ListParagraph"/>
-        <w:numPr>
-          <w:ilvl w:val="1"/>
-          <w:numId w:val="3"/>
-        </w:numPr>
-        <w:rPr>
-          <w:rFonts w:ascii="Times New Roman" w:hAnsi="Times New Roman" w:cs="Times New Roman"/>
-          <w:lang w:val="vi-VN"/>
-        </w:rPr>
-      </w:pPr>
-      <w:r>
-        <w:rPr>
-          <w:rFonts w:ascii="Times New Roman" w:hAnsi="Times New Roman" w:cs="Times New Roman"/>
-          <w:lang w:val="vi-VN"/>
-        </w:rPr>
-        <w:lastRenderedPageBreak/>
-        <w:t>clas</w:t>
-      </w:r>
-      <w:r>
-        <w:rPr>
-          <w:rFonts w:ascii="Times New Roman" w:hAnsi="Times New Roman" w:cs="Times New Roman"/>
-          <w:lang w:val="vi-VN"/>
-        </w:rPr>
-        <w:t>s KeyHandler():</w:t>
-      </w:r>
-    </w:p>
-    <w:p>
-      <w:pPr>
-        <w:pStyle w:val="ListParagraph"/>
-        <w:numPr>
-          <w:ilvl w:val="2"/>
-          <w:numId w:val="3"/>
-        </w:numPr>
-        <w:rPr>
-          <w:rFonts w:ascii="Times New Roman" w:hAnsi="Times New Roman" w:cs="Times New Roman"/>
-          <w:lang w:val="vi-VN"/>
-        </w:rPr>
-      </w:pPr>
-      <w:r>
-        <w:rPr>
-          <w:rFonts w:ascii="Times New Roman" w:hAnsi="Times New Roman" w:cs="Times New Roman"/>
-          <w:lang w:val="vi-VN"/>
-        </w:rPr>
-        <w:t>(thêm miêu tả về class)</w:t>
-      </w:r>
-    </w:p>
-    <w:p>
-      <w:pPr>
-        <w:pStyle w:val="ListParagraph"/>
-        <w:numPr>
-          <w:ilvl w:val="1"/>
-          <w:numId w:val="3"/>
-        </w:numPr>
-        <w:rPr>
-          <w:rFonts w:ascii="Times New Roman" w:hAnsi="Times New Roman" w:cs="Times New Roman"/>
-          <w:lang w:val="vi-VN"/>
-        </w:rPr>
-      </w:pPr>
-      <w:r>
-        <w:rPr>
-          <w:rFonts w:ascii="Times New Roman" w:hAnsi="Times New Roman" w:cs="Times New Roman"/>
-          <w:lang w:val="vi-VN"/>
-        </w:rPr>
-        <w:t>class Main():</w:t>
-      </w:r>
-    </w:p>
-    <w:p>
-      <w:pPr>
-        <w:pStyle w:val="ListParagraph"/>
-        <w:numPr>
-          <w:ilvl w:val="2"/>
-          <w:numId w:val="3"/>
-        </w:numPr>
-        <w:rPr>
-          <w:rFonts w:ascii="Times New Roman" w:hAnsi="Times New Roman" w:cs="Times New Roman"/>
-          <w:lang w:val="vi-VN"/>
-        </w:rPr>
-      </w:pPr>
-      <w:r>
-        <w:rPr>
-          <w:rFonts w:ascii="Times New Roman" w:hAnsi="Times New Roman" w:cs="Times New Roman"/>
-          <w:lang w:val="vi-VN"/>
-        </w:rPr>
-        <w:t>(thêm miêu tả về class)</w:t>
-      </w:r>
-    </w:p>
-    <w:p>
-      <w:pPr>
-        <w:pStyle w:val="ListParagraph"/>
-        <w:numPr>
-          <w:ilvl w:val="1"/>
-          <w:numId w:val="3"/>
-        </w:numPr>
-        <w:rPr>
-          <w:rFonts w:ascii="Times New Roman" w:hAnsi="Times New Roman" w:cs="Times New Roman"/>
-          <w:lang w:val="vi-VN"/>
-        </w:rPr>
-      </w:pPr>
-      <w:r>
-        <w:rPr>
-          <w:rFonts w:ascii="Times New Roman" w:hAnsi="Times New Roman" w:cs="Times New Roman"/>
-          <w:lang w:val="vi-VN"/>
-        </w:rPr>
-        <w:t>class UI():</w:t>
-      </w:r>
-    </w:p>
-    <w:p>
-      <w:pPr>
-        <w:pStyle w:val="ListParagraph"/>
-        <w:numPr>
-          <w:ilvl w:val="2"/>
-          <w:numId w:val="3"/>
-        </w:numPr>
-        <w:rPr>
-          <w:rFonts w:ascii="Times New Roman" w:hAnsi="Times New Roman" w:cs="Times New Roman"/>
-          <w:lang w:val="vi-VN"/>
-        </w:rPr>
-      </w:pPr>
-      <w:r>
-        <w:rPr>
-          <w:rFonts w:ascii="Times New Roman" w:hAnsi="Times New Roman" w:cs="Times New Roman"/>
-          <w:lang w:val="vi-VN"/>
-        </w:rPr>
-        <w:t>(thêm miêu tả về class)</w:t>
-      </w:r>
-    </w:p>
-    <w:p>
-      <w:pPr>
-        <w:pStyle w:val="ListParagraph"/>
-        <w:numPr>
-          <w:ilvl w:val="1"/>
-          <w:numId w:val="3"/>
-        </w:numPr>
-        <w:rPr>
-          <w:rFonts w:ascii="Times New Roman" w:hAnsi="Times New Roman" w:cs="Times New Roman"/>
-          <w:lang w:val="vi-VN"/>
-        </w:rPr>
-      </w:pPr>
-      <w:r>
-        <w:rPr>
-          <w:rFonts w:ascii="Times New Roman" w:hAnsi="Times New Roman" w:cs="Times New Roman"/>
-          <w:lang w:val="vi-VN"/>
-        </w:rPr>
-        <w:t>class UtilityTool():</w:t>
-      </w:r>
-    </w:p>
-    <w:p>
-      <w:pPr>
-        <w:pStyle w:val="ListParagraph"/>
-        <w:numPr>
-          <w:ilvl w:val="2"/>
-          <w:numId w:val="3"/>
-        </w:numPr>
-        <w:rPr>
-          <w:rFonts w:ascii="Times New Roman" w:hAnsi="Times New Roman" w:cs="Times New Roman"/>
-          <w:lang w:val="vi-VN"/>
-        </w:rPr>
-      </w:pPr>
-      <w:r>
-        <w:rPr>
-          <w:rFonts w:ascii="Times New Roman" w:hAnsi="Times New Roman" w:cs="Times New Roman"/>
-          <w:lang w:val="vi-VN"/>
-        </w:rPr>
-        <w:t>(thêm miêu tả về class)</w:t>
-      </w:r>
-    </w:p>
-    <w:p>
-      <w:pPr>
-        <w:pStyle w:val="ListParagraph"/>
-        <w:numPr>
-          <w:ilvl w:val="0"/>
-          <w:numId w:val="3"/>
-        </w:numPr>
-        <w:rPr>
-          <w:rFonts w:ascii="Times New Roman" w:hAnsi="Times New Roman" w:cs="Times New Roman"/>
-          <w:lang w:val="vi-VN"/>
-        </w:rPr>
-      </w:pPr>
-      <w:r>
-        <w:rPr>
-          <w:rFonts w:ascii="Times New Roman" w:hAnsi="Times New Roman" w:cs="Times New Roman"/>
-          <w:lang w:val="vi-VN"/>
-        </w:rPr>
-        <w:t>Package monster:</w:t>
-      </w:r>
-    </w:p>
-    <w:p>
-      <w:pPr>
-        <w:pStyle w:val="ListParagraph"/>
-        <w:numPr>
-          <w:ilvl w:val="1"/>
-          <w:numId w:val="3"/>
-        </w:numPr>
-        <w:rPr>
-          <w:rFonts w:ascii="Times New Roman" w:hAnsi="Times New Roman" w:cs="Times New Roman"/>
-          <w:lang w:val="vi-VN"/>
-        </w:rPr>
-      </w:pPr>
-      <w:r>
-        <w:rPr>
-          <w:rFonts w:ascii="Times New Roman" w:hAnsi="Times New Roman" w:cs="Times New Roman"/>
-          <w:lang w:val="vi-VN"/>
-        </w:rPr>
-        <w:t>class Monster_Orc():</w:t>
-      </w:r>
-    </w:p>
-    <w:p>
-      <w:pPr>
-        <w:pStyle w:val="ListParagraph"/>
-        <w:numPr>
-          <w:ilvl w:val="2"/>
-          <w:numId w:val="3"/>
-        </w:numPr>
-        <w:rPr>
-          <w:rFonts w:ascii="Times New Roman" w:hAnsi="Times New Roman" w:cs="Times New Roman"/>
-          <w:lang w:val="vi-VN"/>
-        </w:rPr>
-      </w:pPr>
-      <w:r>
-        <w:rPr>
-          <w:rFonts w:ascii="Times New Roman" w:hAnsi="Times New Roman" w:cs="Times New Roman"/>
-          <w:lang w:val="vi-VN"/>
-        </w:rPr>
-        <w:t>(thêm miêu tả về class)</w:t>
-      </w:r>
-    </w:p>
-    <w:p>
-      <w:pPr>
-        <w:pStyle w:val="ListParagraph"/>
-        <w:numPr>
-          <w:ilvl w:val="0"/>
-          <w:numId w:val="3"/>
-        </w:numPr>
-        <w:rPr>
-          <w:rFonts w:ascii="Times New Roman" w:hAnsi="Times New Roman" w:cs="Times New Roman"/>
-          <w:lang w:val="vi-VN"/>
-        </w:rPr>
-      </w:pPr>
-      <w:r>
-        <w:rPr>
-          <w:rFonts w:ascii="Times New Roman" w:hAnsi="Times New Roman" w:cs="Times New Roman"/>
-          <w:lang w:val="vi-VN"/>
-        </w:rPr>
-        <w:t xml:space="preserve">Package </w:t>
-      </w:r>
-      <w:r>
-        <w:rPr>
-          <w:rFonts w:ascii="Times New Roman" w:hAnsi="Times New Roman" w:cs="Times New Roman"/>
-          <w:lang w:val="vi-VN"/>
-        </w:rPr>
-        <w:t>tile_i</w:t>
-      </w:r>
-      <w:r>
-        <w:rPr>
-          <w:rFonts w:ascii="Times New Roman" w:hAnsi="Times New Roman" w:cs="Times New Roman"/>
-          <w:lang w:val="vi-VN"/>
-        </w:rPr>
-        <w:t>nteractive:</w:t>
-      </w:r>
-    </w:p>
-    <w:p>
-      <w:pPr>
-        <w:pStyle w:val="ListParagraph"/>
-        <w:numPr>
-          <w:ilvl w:val="1"/>
-          <w:numId w:val="3"/>
-        </w:numPr>
-        <w:rPr>
-          <w:rFonts w:ascii="Times New Roman" w:hAnsi="Times New Roman" w:cs="Times New Roman"/>
-          <w:lang w:val="vi-VN"/>
-        </w:rPr>
-      </w:pPr>
-      <w:r>
-        <w:rPr>
-          <w:rFonts w:ascii="Times New Roman" w:hAnsi="Times New Roman" w:cs="Times New Roman"/>
-          <w:lang w:val="vi-VN"/>
-        </w:rPr>
-        <w:t>class InteractiveTile():</w:t>
-      </w:r>
-    </w:p>
-    <w:p>
-      <w:pPr>
-        <w:pStyle w:val="ListParagraph"/>
-        <w:numPr>
-          <w:ilvl w:val="2"/>
-          <w:numId w:val="3"/>
-        </w:numPr>
-        <w:rPr>
-          <w:rFonts w:ascii="Times New Roman" w:hAnsi="Times New Roman" w:cs="Times New Roman"/>
-          <w:lang w:val="vi-VN"/>
-        </w:rPr>
-      </w:pPr>
-      <w:r>
-        <w:rPr>
-          <w:rFonts w:ascii="Times New Roman" w:hAnsi="Times New Roman" w:cs="Times New Roman"/>
-          <w:lang w:val="vi-VN"/>
-        </w:rPr>
-        <w:t>(thêm miêu tả về class)</w:t>
-      </w:r>
-    </w:p>
-    <w:p>
-      <w:pPr>
-        <w:pStyle w:val="ListParagraph"/>
-        <w:numPr>
-          <w:ilvl w:val="1"/>
-          <w:numId w:val="3"/>
-        </w:numPr>
-        <w:rPr>
-          <w:rFonts w:ascii="Times New Roman" w:hAnsi="Times New Roman" w:cs="Times New Roman"/>
-          <w:lang w:val="vi-VN"/>
-        </w:rPr>
-      </w:pPr>
-      <w:r>
-        <w:rPr>
-          <w:rFonts w:ascii="Times New Roman" w:hAnsi="Times New Roman" w:cs="Times New Roman"/>
-          <w:lang w:val="vi-VN"/>
-        </w:rPr>
-        <w:t>class IT_dryTree():</w:t>
-      </w:r>
-    </w:p>
-    <w:p>
-      <w:pPr>
-        <w:pStyle w:val="ListParagraph"/>
-        <w:numPr>
-          <w:ilvl w:val="2"/>
-          <w:numId w:val="3"/>
-        </w:numPr>
-        <w:rPr>
-          <w:rFonts w:ascii="Times New Roman" w:hAnsi="Times New Roman" w:cs="Times New Roman"/>
-          <w:lang w:val="vi-VN"/>
-        </w:rPr>
-      </w:pPr>
-      <w:r>
-        <w:rPr>
-          <w:rFonts w:ascii="Times New Roman" w:hAnsi="Times New Roman" w:cs="Times New Roman"/>
-          <w:lang w:val="vi-VN"/>
-        </w:rPr>
-        <w:t>(thêm miêu tả về class)</w:t>
-      </w:r>
-    </w:p>
-    <w:p>
-      <w:pPr>
-        <w:pStyle w:val="ListParagraph"/>
-        <w:numPr>
-          <w:ilvl w:val="1"/>
-          <w:numId w:val="3"/>
-        </w:numPr>
-        <w:rPr>
-          <w:rFonts w:ascii="Times New Roman" w:hAnsi="Times New Roman" w:cs="Times New Roman"/>
-          <w:lang w:val="vi-VN"/>
-        </w:rPr>
-      </w:pPr>
-      <w:r>
-        <w:rPr>
-          <w:rFonts w:ascii="Times New Roman" w:hAnsi="Times New Roman" w:cs="Times New Roman"/>
-          <w:lang w:val="vi-VN"/>
-        </w:rPr>
-        <w:t>class IT_Trunk():</w:t>
-      </w:r>
-    </w:p>
-    <w:p>
-      <w:pPr>
-        <w:pStyle w:val="ListParagraph"/>
-        <w:numPr>
-          <w:ilvl w:val="2"/>
-          <w:numId w:val="3"/>
-        </w:numPr>
-        <w:rPr>
-          <w:rFonts w:ascii="Times New Roman" w:hAnsi="Times New Roman" w:cs="Times New Roman"/>
-          <w:lang w:val="vi-VN"/>
-        </w:rPr>
-      </w:pPr>
-      <w:r>
-        <w:rPr>
-          <w:rFonts w:ascii="Times New Roman" w:hAnsi="Times New Roman" w:cs="Times New Roman"/>
-          <w:lang w:val="vi-VN"/>
-        </w:rPr>
-        <w:t>(thêm miêu tả về class)</w:t>
-      </w:r>
-    </w:p>
-    <w:p>
-      <w:pPr>
-        <w:pStyle w:val="ListParagraph"/>
-        <w:numPr>
-          <w:ilvl w:val="0"/>
-          <w:numId w:val="3"/>
-        </w:numPr>
-        <w:rPr>
-          <w:rFonts w:ascii="Times New Roman" w:hAnsi="Times New Roman" w:cs="Times New Roman"/>
-          <w:lang w:val="vi-VN"/>
-        </w:rPr>
-      </w:pPr>
-      <w:r>
-        <w:rPr>
-          <w:rFonts w:ascii="Times New Roman" w:hAnsi="Times New Roman" w:cs="Times New Roman"/>
-          <w:lang w:val="vi-VN"/>
-        </w:rPr>
-        <w:t>Package tiles:</w:t>
-      </w:r>
-    </w:p>
-    <w:p>
-      <w:pPr>
-        <w:pStyle w:val="ListParagraph"/>
-        <w:numPr>
-          <w:ilvl w:val="1"/>
-          <w:numId w:val="3"/>
-        </w:numPr>
-        <w:rPr>
-          <w:rFonts w:ascii="Times New Roman" w:hAnsi="Times New Roman" w:cs="Times New Roman"/>
-          <w:lang w:val="vi-VN"/>
-        </w:rPr>
-      </w:pPr>
-      <w:r>
-        <w:rPr>
-          <w:rFonts w:ascii="Times New Roman" w:hAnsi="Times New Roman" w:cs="Times New Roman"/>
-          <w:lang w:val="vi-VN"/>
-        </w:rPr>
-        <w:t>class Tile():</w:t>
-      </w:r>
-    </w:p>
-    <w:p>
-      <w:pPr>
-        <w:pStyle w:val="ListParagraph"/>
-        <w:numPr>
-          <w:ilvl w:val="2"/>
-          <w:numId w:val="3"/>
-        </w:numPr>
-        <w:rPr>
-          <w:rFonts w:ascii="Times New Roman" w:hAnsi="Times New Roman" w:cs="Times New Roman"/>
-          <w:lang w:val="vi-VN"/>
-        </w:rPr>
-      </w:pPr>
-      <w:r>
-        <w:rPr>
-          <w:rFonts w:ascii="Times New Roman" w:hAnsi="Times New Roman" w:cs="Times New Roman"/>
-          <w:lang w:val="vi-VN"/>
-        </w:rPr>
-        <w:t>(thêm miêu tả về class)</w:t>
-      </w:r>
-    </w:p>
-    <w:p>
-      <w:pPr>
-        <w:pStyle w:val="ListParagraph"/>
-        <w:numPr>
-          <w:ilvl w:val="1"/>
-          <w:numId w:val="3"/>
-        </w:numPr>
-        <w:rPr>
-          <w:rFonts w:ascii="Times New Roman" w:hAnsi="Times New Roman" w:cs="Times New Roman"/>
-          <w:lang w:val="vi-VN"/>
-        </w:rPr>
-      </w:pPr>
-      <w:r>
-        <w:rPr>
-          <w:rFonts w:ascii="Times New Roman" w:hAnsi="Times New Roman" w:cs="Times New Roman"/>
-          <w:lang w:val="vi-VN"/>
-        </w:rPr>
-        <w:t>class TileManager():</w:t>
-      </w:r>
-    </w:p>
-    <w:p>
-      <w:pPr>
-        <w:pStyle w:val="ListParagraph"/>
-        <w:numPr>
-          <w:ilvl w:val="2"/>
-          <w:numId w:val="3"/>
-        </w:numPr>
-        <w:rPr>
-          <w:rFonts w:ascii="Times New Roman" w:hAnsi="Times New Roman" w:cs="Times New Roman"/>
-          <w:lang w:val="vi-VN"/>
-        </w:rPr>
-      </w:pPr>
-      <w:r>
-        <w:rPr>
-          <w:rFonts w:ascii="Times New Roman" w:hAnsi="Times New Roman" w:cs="Times New Roman"/>
-          <w:lang w:val="vi-VN"/>
-        </w:rPr>
-        <w:t>(thêm miêu tả về class)</w:t>
-      </w:r>
-    </w:p>
-    <w:p>
-      <w:pPr>
-        <w:pStyle w:val="ListParagraph"/>
-        <w:numPr>
-          <w:ilvl w:val="0"/>
-          <w:numId w:val="2"/>
-        </w:numPr>
-        <w:ind w:left="0" w:firstLine="0"/>
-        <w:rPr>
-          <w:rFonts w:ascii="Times New Roman" w:hAnsi="Times New Roman" w:cs="Times New Roman"/>
-          <w:lang w:val="vi-VN"/>
-        </w:rPr>
-      </w:pPr>
-      <w:r>
-        <w:rPr>
-          <w:rFonts w:ascii="Times New Roman" w:hAnsi="Times New Roman" w:cs="Times New Roman"/>
-          <w:lang w:val="vi-VN"/>
-        </w:rPr>
-        <w:t>Main game flow</w:t>
-      </w:r>
-    </w:p>
-    <w:p>
-      <w:pPr>
-        <w:pStyle w:val="ListParagraph"/>
-        <w:numPr>
-          <w:ilvl w:val="0"/>
-          <w:numId w:val="3"/>
-        </w:numPr>
-        <w:rPr>
-          <w:rFonts w:ascii="Times New Roman" w:hAnsi="Times New Roman" w:cs="Times New Roman"/>
-          <w:lang w:val="vi-VN"/>
-        </w:rPr>
-      </w:pPr>
-      <w:r>
-        <w:rPr>
-          <w:rFonts w:ascii="Times New Roman" w:hAnsi="Times New Roman" w:cs="Times New Roman"/>
-          <w:lang w:val="vi-VN"/>
-        </w:rPr>
-        <w:t>(thêm miêu tả về cách các class hoạt động với nhau)</w:t>
-      </w:r>
-    </w:p>
-    <w:p>
-      <w:pPr>
-        <w:rPr>
-          <w:rFonts w:ascii="Times New Roman" w:hAnsi="Times New Roman" w:cs="Times New Roman"/>
-          <w:lang w:val="vi-VN"/>
-        </w:rPr>
-      </w:pPr>
-      <w:r>
-        <w:rPr>
-          <w:rFonts w:ascii="Times New Roman" w:hAnsi="Times New Roman" w:cs="Times New Roman"/>
-          <w:lang w:val="vi-VN"/>
-        </w:rPr>
-        <w:br w:type="page"/>
-      </w:r>
-    </w:p>
-    <w:p>
-      <w:pPr>
-        <w:jc w:val="center"/>
-        <w:rPr>
-          <w:rFonts w:ascii="Times New Roman" w:hAnsi="Times New Roman" w:cs="Times New Roman"/>
-          <w:lang w:val="vi-VN"/>
-        </w:rPr>
-      </w:pPr>
-      <w:r>
-        <w:rPr>
-          <w:rFonts w:ascii="Times New Roman" w:hAnsi="Times New Roman" w:cs="Times New Roman"/>
-          <w:lang w:val="vi-VN"/>
-        </w:rPr>
-        <w:lastRenderedPageBreak/>
-        <w:t>CHAPTER IV – UML CLASS DIAGRAM</w:t>
-      </w:r>
-    </w:p>
-    <w:p>
-      <w:pPr>
-        <w:rPr>
-          <w:rFonts w:ascii="Times New Roman" w:hAnsi="Times New Roman" w:cs="Times New Roman"/>
-          <w:lang w:val="vi-VN"/>
-        </w:rPr>
-      </w:pPr>
-      <w:r>
-        <w:rPr>
-          <w:rFonts w:ascii="Times New Roman" w:hAnsi="Times New Roman" w:cs="Times New Roman"/>
-          <w:lang w:val="vi-VN"/>
-        </w:rPr>
-        <w:t>(thêm ảnh UML)</w:t>
-      </w:r>
-    </w:p>
-    <w:p>
-      <w:pPr>
-        <w:rPr>
-          <w:rFonts w:ascii="Times New Roman" w:hAnsi="Times New Roman" w:cs="Times New Roman"/>
-          <w:lang w:val="vi-VN"/>
-        </w:rPr>
-      </w:pPr>
-      <w:r>
-        <w:rPr>
-          <w:rFonts w:ascii="Times New Roman" w:hAnsi="Times New Roman" w:cs="Times New Roman"/>
-          <w:lang w:val="vi-VN"/>
-        </w:rPr>
-        <w:br w:type="page"/>
-      </w:r>
-    </w:p>
-    <w:p>
-      <w:pPr>
-        <w:jc w:val="center"/>
-        <w:rPr>
-          <w:rFonts w:ascii="Times New Roman" w:hAnsi="Times New Roman" w:cs="Times New Roman"/>
-          <w:lang w:val="vi-VN"/>
-        </w:rPr>
-      </w:pPr>
-      <w:r>
-        <w:rPr>
-          <w:rFonts w:ascii="Times New Roman" w:hAnsi="Times New Roman" w:cs="Times New Roman"/>
-          <w:lang w:val="vi-VN"/>
-        </w:rPr>
-        <w:lastRenderedPageBreak/>
-        <w:t>CHAPTER V – EVALUATION</w:t>
-      </w:r>
-    </w:p>
-    <w:p>
-      <w:pPr>
-        <w:rPr>
-          <w:rFonts w:ascii="Times New Roman" w:hAnsi="Times New Roman" w:cs="Times New Roman"/>
-          <w:lang w:val="vi-VN"/>
-        </w:rPr>
-      </w:pPr>
-      <w:r>
-        <w:rPr>
-          <w:rFonts w:ascii="Times New Roman" w:hAnsi="Times New Roman" w:cs="Times New Roman"/>
-          <w:lang w:val="vi-VN"/>
-        </w:rPr>
-        <w:t>(thêm đánh giá, những gì thu được qua quá trìn làm game)</w:t>
+        <w:t>This project is designed and build</w:t>
       </w:r>
     </w:p>
     <w:sectPr>
@@ -2148,6 +1852,118 @@
     </w:lvl>
   </w:abstractNum>
   <w:abstractNum w:abstractNumId="3" w15:restartNumberingAfterBreak="0">
+    <w:nsid w:val="66C27D08"/>
+    <w:multiLevelType w:val="hybridMultilevel"/>
+    <w:tmpl w:val="D5386464"/>
+    <w:lvl w:ilvl="0" w:tplc="1BEA5074">
+      <w:numFmt w:val="bullet"/>
+      <w:lvlText w:val="-"/>
+      <w:lvlJc w:val="left"/>
+      <w:pPr>
+        <w:ind w:left="720" w:hanging="360"/>
+      </w:pPr>
+      <w:rPr>
+        <w:rFonts w:ascii="Times New Roman" w:eastAsiaTheme="minorEastAsia" w:hAnsi="Times New Roman" w:cs="Times New Roman" w:hint="default"/>
+      </w:rPr>
+    </w:lvl>
+    <w:lvl w:ilvl="1" w:tplc="04090003" w:tentative="1">
+      <w:start w:val="1"/>
+      <w:numFmt w:val="bullet"/>
+      <w:lvlText w:val="o"/>
+      <w:lvlJc w:val="left"/>
+      <w:pPr>
+        <w:ind w:left="1440" w:hanging="360"/>
+      </w:pPr>
+      <w:rPr>
+        <w:rFonts w:ascii="Courier New" w:hAnsi="Courier New" w:cs="Courier New" w:hint="default"/>
+      </w:rPr>
+    </w:lvl>
+    <w:lvl w:ilvl="2" w:tplc="04090005" w:tentative="1">
+      <w:start w:val="1"/>
+      <w:numFmt w:val="bullet"/>
+      <w:lvlText w:val=""/>
+      <w:lvlJc w:val="left"/>
+      <w:pPr>
+        <w:ind w:left="2160" w:hanging="360"/>
+      </w:pPr>
+      <w:rPr>
+        <w:rFonts w:ascii="Wingdings" w:hAnsi="Wingdings" w:hint="default"/>
+      </w:rPr>
+    </w:lvl>
+    <w:lvl w:ilvl="3" w:tplc="04090001" w:tentative="1">
+      <w:start w:val="1"/>
+      <w:numFmt w:val="bullet"/>
+      <w:lvlText w:val=""/>
+      <w:lvlJc w:val="left"/>
+      <w:pPr>
+        <w:ind w:left="2880" w:hanging="360"/>
+      </w:pPr>
+      <w:rPr>
+        <w:rFonts w:ascii="Symbol" w:hAnsi="Symbol" w:hint="default"/>
+      </w:rPr>
+    </w:lvl>
+    <w:lvl w:ilvl="4" w:tplc="04090003" w:tentative="1">
+      <w:start w:val="1"/>
+      <w:numFmt w:val="bullet"/>
+      <w:lvlText w:val="o"/>
+      <w:lvlJc w:val="left"/>
+      <w:pPr>
+        <w:ind w:left="3600" w:hanging="360"/>
+      </w:pPr>
+      <w:rPr>
+        <w:rFonts w:ascii="Courier New" w:hAnsi="Courier New" w:cs="Courier New" w:hint="default"/>
+      </w:rPr>
+    </w:lvl>
+    <w:lvl w:ilvl="5" w:tplc="04090005" w:tentative="1">
+      <w:start w:val="1"/>
+      <w:numFmt w:val="bullet"/>
+      <w:lvlText w:val=""/>
+      <w:lvlJc w:val="left"/>
+      <w:pPr>
+        <w:ind w:left="4320" w:hanging="360"/>
+      </w:pPr>
+      <w:rPr>
+        <w:rFonts w:ascii="Wingdings" w:hAnsi="Wingdings" w:hint="default"/>
+      </w:rPr>
+    </w:lvl>
+    <w:lvl w:ilvl="6" w:tplc="04090001" w:tentative="1">
+      <w:start w:val="1"/>
+      <w:numFmt w:val="bullet"/>
+      <w:lvlText w:val=""/>
+      <w:lvlJc w:val="left"/>
+      <w:pPr>
+        <w:ind w:left="5040" w:hanging="360"/>
+      </w:pPr>
+      <w:rPr>
+        <w:rFonts w:ascii="Symbol" w:hAnsi="Symbol" w:hint="default"/>
+      </w:rPr>
+    </w:lvl>
+    <w:lvl w:ilvl="7" w:tplc="04090003" w:tentative="1">
+      <w:start w:val="1"/>
+      <w:numFmt w:val="bullet"/>
+      <w:lvlText w:val="o"/>
+      <w:lvlJc w:val="left"/>
+      <w:pPr>
+        <w:ind w:left="5760" w:hanging="360"/>
+      </w:pPr>
+      <w:rPr>
+        <w:rFonts w:ascii="Courier New" w:hAnsi="Courier New" w:cs="Courier New" w:hint="default"/>
+      </w:rPr>
+    </w:lvl>
+    <w:lvl w:ilvl="8" w:tplc="04090005" w:tentative="1">
+      <w:start w:val="1"/>
+      <w:numFmt w:val="bullet"/>
+      <w:lvlText w:val=""/>
+      <w:lvlJc w:val="left"/>
+      <w:pPr>
+        <w:ind w:left="6480" w:hanging="360"/>
+      </w:pPr>
+      <w:rPr>
+        <w:rFonts w:ascii="Wingdings" w:hAnsi="Wingdings" w:hint="default"/>
+      </w:rPr>
+    </w:lvl>
+  </w:abstractNum>
+  <w:abstractNum w:abstractNumId="4" w15:restartNumberingAfterBreak="0">
     <w:nsid w:val="6C8912AD"/>
     <w:multiLevelType w:val="hybridMultilevel"/>
     <w:tmpl w:val="6E5EA9A4"/>
@@ -2240,13 +2056,16 @@
     <w:abstractNumId w:val="0"/>
   </w:num>
   <w:num w:numId="2" w16cid:durableId="1704012411">
-    <w:abstractNumId w:val="3"/>
+    <w:abstractNumId w:val="4"/>
   </w:num>
   <w:num w:numId="3" w16cid:durableId="1239435823">
     <w:abstractNumId w:val="2"/>
   </w:num>
   <w:num w:numId="4" w16cid:durableId="63261065">
     <w:abstractNumId w:val="1"/>
+  </w:num>
+  <w:num w:numId="5" w16cid:durableId="2013101171">
+    <w:abstractNumId w:val="3"/>
   </w:num>
 </w:numbering>
 </file>

--- a/Report/Report.docx
+++ b/Report/Report.docx
@@ -45,14 +45,21 @@
           <w:rFonts w:ascii="Times New Roman" w:hAnsi="Times New Roman" w:cs="Times New Roman"/>
           <w:lang w:val="vi-VN"/>
         </w:rPr>
-        <w:t>In this game project, w</w:t>
-      </w:r>
-      <w:r>
-        <w:rPr>
-          <w:rFonts w:ascii="Times New Roman" w:hAnsi="Times New Roman" w:cs="Times New Roman"/>
-          <w:lang w:val="vi-VN"/>
-        </w:rPr>
-        <w:t xml:space="preserve">e applied the knowledge learned in theoretical </w:t>
+        <w:t xml:space="preserve">In this game project, </w:t>
+      </w:r>
+      <w:r>
+        <w:rPr>
+          <w:rFonts w:ascii="Times New Roman" w:hAnsi="Times New Roman" w:cs="Times New Roman"/>
+          <w:lang w:val="vi-VN"/>
+        </w:rPr>
+        <w:t>I</w:t>
+      </w:r>
+      <w:r>
+        <w:rPr>
+          <w:rFonts w:ascii="Times New Roman" w:hAnsi="Times New Roman" w:cs="Times New Roman"/>
+          <w:lang w:val="vi-VN"/>
+        </w:rPr>
+        <w:t xml:space="preserve"> applied the knowledge learned in theoretical </w:t>
       </w:r>
       <w:r>
         <w:rPr>
@@ -86,7 +93,21 @@
           <w:rFonts w:ascii="Times New Roman" w:hAnsi="Times New Roman" w:cs="Times New Roman"/>
           <w:lang w:val="vi-VN"/>
         </w:rPr>
-        <w:t xml:space="preserve"> we implemented some </w:t>
+        <w:t xml:space="preserve"> </w:t>
+      </w:r>
+      <w:r>
+        <w:rPr>
+          <w:rFonts w:ascii="Times New Roman" w:hAnsi="Times New Roman" w:cs="Times New Roman"/>
+          <w:lang w:val="vi-VN"/>
+        </w:rPr>
+        <w:t>I</w:t>
+      </w:r>
+      <w:r>
+        <w:rPr>
+          <w:rFonts w:ascii="Times New Roman" w:hAnsi="Times New Roman" w:cs="Times New Roman"/>
+          <w:lang w:val="vi-VN"/>
+        </w:rPr>
+        <w:t xml:space="preserve"> implemented some </w:t>
       </w:r>
       <w:r>
         <w:rPr>
@@ -107,21 +128,56 @@
           <w:rFonts w:ascii="Times New Roman" w:hAnsi="Times New Roman" w:cs="Times New Roman"/>
           <w:lang w:val="vi-VN"/>
         </w:rPr>
-        <w:t xml:space="preserve"> (thêm thư viện)</w:t>
-      </w:r>
-      <w:r>
-        <w:rPr>
-          <w:rFonts w:ascii="Times New Roman" w:hAnsi="Times New Roman" w:cs="Times New Roman"/>
-          <w:lang w:val="vi-VN"/>
-        </w:rPr>
-        <w:t xml:space="preserve"> for game display,</w:t>
-      </w:r>
-      <w:r>
-        <w:rPr>
-          <w:rFonts w:ascii="Times New Roman" w:hAnsi="Times New Roman" w:cs="Times New Roman"/>
-          <w:lang w:val="vi-VN"/>
-        </w:rPr>
-        <w:t xml:space="preserve"> (thêm công dụng của thư viện).</w:t>
+        <w:t xml:space="preserve"> and </w:t>
+      </w:r>
+      <w:r>
+        <w:rPr>
+          <w:rFonts w:ascii="Times New Roman" w:hAnsi="Times New Roman" w:cs="Times New Roman"/>
+          <w:lang w:val="vi-VN"/>
+        </w:rPr>
+        <w:t>KeyEvnt</w:t>
+      </w:r>
+      <w:r>
+        <w:rPr>
+          <w:rFonts w:ascii="Times New Roman" w:hAnsi="Times New Roman" w:cs="Times New Roman"/>
+          <w:lang w:val="vi-VN"/>
+        </w:rPr>
+        <w:t xml:space="preserve">, </w:t>
+      </w:r>
+      <w:r>
+        <w:rPr>
+          <w:rFonts w:ascii="Times New Roman" w:hAnsi="Times New Roman" w:cs="Times New Roman"/>
+          <w:lang w:val="vi-VN"/>
+        </w:rPr>
+        <w:t>for game display,</w:t>
+      </w:r>
+      <w:r>
+        <w:rPr>
+          <w:rFonts w:ascii="Times New Roman" w:hAnsi="Times New Roman" w:cs="Times New Roman"/>
+          <w:lang w:val="vi-VN"/>
+        </w:rPr>
+        <w:t xml:space="preserve"> </w:t>
+      </w:r>
+      <w:r>
+        <w:rPr>
+          <w:rFonts w:ascii="Times New Roman" w:hAnsi="Times New Roman" w:cs="Times New Roman"/>
+          <w:lang w:val="vi-VN"/>
+        </w:rPr>
+        <w:t xml:space="preserve">and game </w:t>
+      </w:r>
+      <w:r>
+        <w:rPr>
+          <w:rFonts w:ascii="Times New Roman" w:hAnsi="Times New Roman" w:cs="Times New Roman"/>
+          <w:lang w:val="vi-VN"/>
+        </w:rPr>
+        <w:t>inputs</w:t>
+      </w:r>
+      <w:r>
+        <w:rPr>
+          <w:rFonts w:ascii="Times New Roman" w:hAnsi="Times New Roman" w:cs="Times New Roman"/>
+          <w:lang w:val="vi-VN"/>
+        </w:rPr>
+        <w:t>.</w:t>
       </w:r>
     </w:p>
     <w:p>
@@ -138,7 +194,49 @@
           <w:lang w:val="vi-VN"/>
         </w:rPr>
         <w:tab/>
-        <w:t>In this report, we will provide a detailed explanation of our project. The structure of our project is as follows:</w:t>
+        <w:t xml:space="preserve">In this report, </w:t>
+      </w:r>
+      <w:r>
+        <w:rPr>
+          <w:rFonts w:ascii="Times New Roman" w:hAnsi="Times New Roman" w:cs="Times New Roman"/>
+          <w:lang w:val="vi-VN"/>
+        </w:rPr>
+        <w:t>I</w:t>
+      </w:r>
+      <w:r>
+        <w:rPr>
+          <w:rFonts w:ascii="Times New Roman" w:hAnsi="Times New Roman" w:cs="Times New Roman"/>
+          <w:lang w:val="vi-VN"/>
+        </w:rPr>
+        <w:t xml:space="preserve"> will provide a detailed explanation of </w:t>
+      </w:r>
+      <w:r>
+        <w:rPr>
+          <w:rFonts w:ascii="Times New Roman" w:hAnsi="Times New Roman" w:cs="Times New Roman"/>
+          <w:lang w:val="vi-VN"/>
+        </w:rPr>
+        <w:t>my</w:t>
+      </w:r>
+      <w:r>
+        <w:rPr>
+          <w:rFonts w:ascii="Times New Roman" w:hAnsi="Times New Roman" w:cs="Times New Roman"/>
+          <w:lang w:val="vi-VN"/>
+        </w:rPr>
+        <w:t xml:space="preserve"> project. The structure of </w:t>
+      </w:r>
+      <w:r>
+        <w:rPr>
+          <w:rFonts w:ascii="Times New Roman" w:hAnsi="Times New Roman" w:cs="Times New Roman"/>
+          <w:lang w:val="vi-VN"/>
+        </w:rPr>
+        <w:t>my</w:t>
+      </w:r>
+      <w:r>
+        <w:rPr>
+          <w:rFonts w:ascii="Times New Roman" w:hAnsi="Times New Roman" w:cs="Times New Roman"/>
+          <w:lang w:val="vi-VN"/>
+        </w:rPr>
+        <w:t xml:space="preserve"> project is as follows:</w:t>
       </w:r>
     </w:p>
     <w:p>
@@ -204,6 +302,7 @@
         <w:spacing w:line="276" w:lineRule="auto"/>
         <w:rPr>
           <w:rFonts w:ascii="Times New Roman" w:hAnsi="Times New Roman" w:cs="Times New Roman"/>
+          <w:lang w:val="vi-VN"/>
         </w:rPr>
       </w:pPr>
       <w:r>
@@ -218,22 +317,13 @@
         <w:rPr>
           <w:rFonts w:ascii="Times New Roman" w:hAnsi="Times New Roman" w:cs="Times New Roman"/>
         </w:rPr>
-        <w:t>IV: UML class diagram</w:t>
-      </w:r>
-    </w:p>
-    <w:p>
-      <w:pPr>
-        <w:spacing w:line="276" w:lineRule="auto"/>
-        <w:rPr>
-          <w:rFonts w:ascii="Times New Roman" w:hAnsi="Times New Roman" w:cs="Times New Roman"/>
-        </w:rPr>
-      </w:pPr>
-      <w:r>
-        <w:rPr>
-          <w:rFonts w:ascii="Times New Roman" w:hAnsi="Times New Roman" w:cs="Times New Roman"/>
-        </w:rPr>
-        <w:tab/>
-        <w:t>Chapter V: Evaluation</w:t>
+        <w:t xml:space="preserve">IV: UML class </w:t>
+      </w:r>
+      <w:r>
+        <w:rPr>
+          <w:rFonts w:ascii="Times New Roman" w:hAnsi="Times New Roman" w:cs="Times New Roman"/>
+        </w:rPr>
+        <w:t>diagram</w:t>
       </w:r>
     </w:p>
     <w:p>
@@ -273,48 +363,306 @@
     </w:p>
     <w:p>
       <w:pPr>
-        <w:rPr>
-          <w:rFonts w:ascii="Times New Roman" w:hAnsi="Times New Roman" w:cs="Times New Roman"/>
-          <w:lang w:val="vi-VN"/>
-        </w:rPr>
-      </w:pPr>
-      <w:r>
-        <w:rPr>
-          <w:rFonts w:ascii="Times New Roman" w:hAnsi="Times New Roman" w:cs="Times New Roman"/>
-        </w:rPr>
-        <w:tab/>
-        <w:t>This is a platformer game in which players will (</w:t>
-      </w:r>
-      <w:r>
-        <w:rPr>
-          <w:rFonts w:ascii="Times New Roman" w:hAnsi="Times New Roman" w:cs="Times New Roman"/>
-          <w:lang w:val="vi-VN"/>
-        </w:rPr>
-        <w:t>thêm cách chơi)</w:t>
-      </w:r>
-    </w:p>
-    <w:p>
-      <w:pPr>
-        <w:rPr>
-          <w:rFonts w:ascii="Times New Roman" w:hAnsi="Times New Roman" w:cs="Times New Roman"/>
-          <w:lang w:val="vi-VN"/>
-        </w:rPr>
-      </w:pPr>
-      <w:r>
-        <w:rPr>
-          <w:rFonts w:ascii="Times New Roman" w:hAnsi="Times New Roman" w:cs="Times New Roman"/>
-          <w:lang w:val="vi-VN"/>
-        </w:rPr>
-        <w:t>(thêm ảnh của game)</w:t>
-      </w:r>
-    </w:p>
-    <w:p>
-      <w:pPr>
-        <w:rPr>
-          <w:rFonts w:ascii="Times New Roman" w:hAnsi="Times New Roman" w:cs="Times New Roman"/>
-          <w:lang w:val="vi-VN"/>
-        </w:rPr>
-      </w:pPr>
+        <w:pStyle w:val="ListParagraph"/>
+        <w:numPr>
+          <w:ilvl w:val="0"/>
+          <w:numId w:val="5"/>
+        </w:numPr>
+        <w:rPr>
+          <w:rFonts w:ascii="Times New Roman" w:hAnsi="Times New Roman" w:cs="Times New Roman"/>
+        </w:rPr>
+      </w:pPr>
+      <w:r>
+        <w:rPr>
+          <w:rFonts w:ascii="Times New Roman" w:hAnsi="Times New Roman" w:cs="Times New Roman"/>
+        </w:rPr>
+        <w:t>This is a</w:t>
+      </w:r>
+      <w:r>
+        <w:rPr>
+          <w:rFonts w:ascii="Times New Roman" w:hAnsi="Times New Roman" w:cs="Times New Roman"/>
+        </w:rPr>
+        <w:t xml:space="preserve"> shooter</w:t>
+      </w:r>
+      <w:r>
+        <w:rPr>
+          <w:rFonts w:ascii="Times New Roman" w:hAnsi="Times New Roman" w:cs="Times New Roman"/>
+        </w:rPr>
+        <w:t xml:space="preserve"> game in which players will </w:t>
+      </w:r>
+      <w:r>
+        <w:rPr>
+          <w:rFonts w:ascii="Times New Roman" w:hAnsi="Times New Roman" w:cs="Times New Roman"/>
+        </w:rPr>
+        <w:t>control a plane to shoot</w:t>
+      </w:r>
+      <w:r>
+        <w:rPr>
+          <w:rFonts w:ascii="Times New Roman" w:hAnsi="Times New Roman" w:cs="Times New Roman"/>
+        </w:rPr>
+        <w:t xml:space="preserve"> </w:t>
+      </w:r>
+      <w:r>
+        <w:rPr>
+          <w:rFonts w:ascii="Times New Roman" w:hAnsi="Times New Roman" w:cs="Times New Roman"/>
+        </w:rPr>
+        <w:t>randomly generated rocket</w:t>
+      </w:r>
+      <w:r>
+        <w:rPr>
+          <w:rFonts w:ascii="Times New Roman" w:hAnsi="Times New Roman" w:cs="Times New Roman"/>
+        </w:rPr>
+        <w:t>s</w:t>
+      </w:r>
+      <w:r>
+        <w:rPr>
+          <w:rFonts w:ascii="Times New Roman" w:hAnsi="Times New Roman" w:cs="Times New Roman"/>
+        </w:rPr>
+        <w:t xml:space="preserve">. </w:t>
+      </w:r>
+    </w:p>
+    <w:p>
+      <w:pPr>
+        <w:pStyle w:val="ListParagraph"/>
+        <w:numPr>
+          <w:ilvl w:val="0"/>
+          <w:numId w:val="5"/>
+        </w:numPr>
+        <w:rPr>
+          <w:rFonts w:ascii="Times New Roman" w:hAnsi="Times New Roman" w:cs="Times New Roman"/>
+        </w:rPr>
+      </w:pPr>
+      <w:r>
+        <w:rPr>
+          <w:rFonts w:ascii="Times New Roman" w:hAnsi="Times New Roman" w:cs="Times New Roman"/>
+        </w:rPr>
+        <w:t>The player uses the “D” button to turn right, the “A” button to turn left, the“W” button to accelerate, and the “J” button to shoot.</w:t>
+      </w:r>
+    </w:p>
+    <w:p>
+      <w:pPr>
+        <w:pStyle w:val="ListParagraph"/>
+        <w:numPr>
+          <w:ilvl w:val="0"/>
+          <w:numId w:val="5"/>
+        </w:numPr>
+        <w:rPr>
+          <w:rFonts w:ascii="Times New Roman" w:hAnsi="Times New Roman" w:cs="Times New Roman"/>
+        </w:rPr>
+      </w:pPr>
+      <w:r>
+        <w:rPr>
+          <w:rFonts w:ascii="Times New Roman" w:hAnsi="Times New Roman" w:cs="Times New Roman"/>
+        </w:rPr>
+        <w:t>To win the game, the player has to destroy 10 rockets.</w:t>
+      </w:r>
+    </w:p>
+    <w:p>
+      <w:pPr>
+        <w:pStyle w:val="ListParagraph"/>
+        <w:numPr>
+          <w:ilvl w:val="0"/>
+          <w:numId w:val="5"/>
+        </w:numPr>
+        <w:rPr>
+          <w:rFonts w:ascii="Times New Roman" w:hAnsi="Times New Roman" w:cs="Times New Roman"/>
+        </w:rPr>
+      </w:pPr>
+      <w:r>
+        <w:rPr>
+          <w:rFonts w:ascii="Times New Roman" w:hAnsi="Times New Roman" w:cs="Times New Roman"/>
+        </w:rPr>
+        <w:t>The game is over when the player’s plane gets hit by the rocket 3 times.</w:t>
+      </w:r>
+    </w:p>
+    <w:p>
+      <w:pPr>
+        <w:rPr>
+          <w:rFonts w:ascii="Times New Roman" w:hAnsi="Times New Roman" w:cs="Times New Roman"/>
+          <w:lang w:val="vi-VN"/>
+        </w:rPr>
+      </w:pPr>
+      <w:r>
+        <w:rPr>
+          <w:rFonts w:ascii="Times New Roman" w:hAnsi="Times New Roman" w:cs="Times New Roman"/>
+          <w:noProof/>
+          <w:lang w:val="vi-VN"/>
+        </w:rPr>
+        <w:drawing>
+          <wp:inline distT="0" distB="0" distL="0" distR="0" wp14:anchorId="40B0E720" wp14:editId="4E27BD7B">
+            <wp:extent cx="5939790" cy="3355340"/>
+            <wp:effectExtent l="0" t="0" r="3810" b="0"/>
+            <wp:docPr id="655059477" name="Picture 1"/>
+            <wp:cNvGraphicFramePr>
+              <a:graphicFrameLocks xmlns:a="http://schemas.openxmlformats.org/drawingml/2006/main" noChangeAspect="1"/>
+            </wp:cNvGraphicFramePr>
+            <a:graphic xmlns:a="http://schemas.openxmlformats.org/drawingml/2006/main">
+              <a:graphicData uri="http://schemas.openxmlformats.org/drawingml/2006/picture">
+                <pic:pic xmlns:pic="http://schemas.openxmlformats.org/drawingml/2006/picture">
+                  <pic:nvPicPr>
+                    <pic:cNvPr id="0" name="Picture 1"/>
+                    <pic:cNvPicPr>
+                      <a:picLocks noChangeAspect="1" noChangeArrowheads="1"/>
+                    </pic:cNvPicPr>
+                  </pic:nvPicPr>
+                  <pic:blipFill>
+                    <a:blip r:embed="rId5">
+                      <a:extLst>
+                        <a:ext uri="{28A0092B-C50C-407E-A947-70E740481C1C}">
+                          <a14:useLocalDpi xmlns:a14="http://schemas.microsoft.com/office/drawing/2010/main" val="0"/>
+                        </a:ext>
+                      </a:extLst>
+                    </a:blip>
+                    <a:srcRect/>
+                    <a:stretch>
+                      <a:fillRect/>
+                    </a:stretch>
+                  </pic:blipFill>
+                  <pic:spPr bwMode="auto">
+                    <a:xfrm>
+                      <a:off x="0" y="0"/>
+                      <a:ext cx="5939790" cy="3355340"/>
+                    </a:xfrm>
+                    <a:prstGeom prst="rect">
+                      <a:avLst/>
+                    </a:prstGeom>
+                    <a:noFill/>
+                    <a:ln>
+                      <a:noFill/>
+                    </a:ln>
+                  </pic:spPr>
+                </pic:pic>
+              </a:graphicData>
+            </a:graphic>
+          </wp:inline>
+        </w:drawing>
+      </w:r>
+    </w:p>
+    <w:p>
+      <w:pPr>
+        <w:rPr>
+          <w:rFonts w:ascii="Times New Roman" w:hAnsi="Times New Roman" w:cs="Times New Roman"/>
+          <w:lang w:val="vi-VN"/>
+        </w:rPr>
+      </w:pPr>
+      <w:r>
+        <w:rPr>
+          <w:rFonts w:ascii="Times New Roman" w:hAnsi="Times New Roman" w:cs="Times New Roman"/>
+          <w:noProof/>
+          <w:lang w:val="vi-VN"/>
+        </w:rPr>
+        <w:lastRenderedPageBreak/>
+        <w:drawing>
+          <wp:inline distT="0" distB="0" distL="0" distR="0" wp14:anchorId="4B28D43B" wp14:editId="6CB1A1E3">
+            <wp:extent cx="5943600" cy="3343275"/>
+            <wp:effectExtent l="0" t="0" r="0" b="9525"/>
+            <wp:docPr id="933433233" name="Picture 3"/>
+            <wp:cNvGraphicFramePr>
+              <a:graphicFrameLocks xmlns:a="http://schemas.openxmlformats.org/drawingml/2006/main" noChangeAspect="1"/>
+            </wp:cNvGraphicFramePr>
+            <a:graphic xmlns:a="http://schemas.openxmlformats.org/drawingml/2006/main">
+              <a:graphicData uri="http://schemas.openxmlformats.org/drawingml/2006/picture">
+                <pic:pic xmlns:pic="http://schemas.openxmlformats.org/drawingml/2006/picture">
+                  <pic:nvPicPr>
+                    <pic:cNvPr id="0" name="Picture 3"/>
+                    <pic:cNvPicPr>
+                      <a:picLocks noChangeAspect="1" noChangeArrowheads="1"/>
+                    </pic:cNvPicPr>
+                  </pic:nvPicPr>
+                  <pic:blipFill>
+                    <a:blip r:embed="rId6">
+                      <a:extLst>
+                        <a:ext uri="{28A0092B-C50C-407E-A947-70E740481C1C}">
+                          <a14:useLocalDpi xmlns:a14="http://schemas.microsoft.com/office/drawing/2010/main" val="0"/>
+                        </a:ext>
+                      </a:extLst>
+                    </a:blip>
+                    <a:srcRect/>
+                    <a:stretch>
+                      <a:fillRect/>
+                    </a:stretch>
+                  </pic:blipFill>
+                  <pic:spPr bwMode="auto">
+                    <a:xfrm>
+                      <a:off x="0" y="0"/>
+                      <a:ext cx="5943600" cy="3343275"/>
+                    </a:xfrm>
+                    <a:prstGeom prst="rect">
+                      <a:avLst/>
+                    </a:prstGeom>
+                    <a:noFill/>
+                    <a:ln>
+                      <a:noFill/>
+                    </a:ln>
+                  </pic:spPr>
+                </pic:pic>
+              </a:graphicData>
+            </a:graphic>
+          </wp:inline>
+        </w:drawing>
+      </w:r>
+    </w:p>
+    <w:p>
+      <w:pPr>
+        <w:rPr>
+          <w:rFonts w:ascii="Times New Roman" w:hAnsi="Times New Roman" w:cs="Times New Roman"/>
+        </w:rPr>
+      </w:pPr>
+      <w:r>
+        <w:rPr>
+          <w:rFonts w:ascii="Times New Roman" w:hAnsi="Times New Roman" w:cs="Times New Roman"/>
+          <w:noProof/>
+          <w:lang w:val="vi-VN"/>
+        </w:rPr>
+        <w:drawing>
+          <wp:inline distT="0" distB="0" distL="0" distR="0" wp14:anchorId="36E12BC2" wp14:editId="125E0F6D">
+            <wp:extent cx="5943600" cy="3352800"/>
+            <wp:effectExtent l="0" t="0" r="0" b="0"/>
+            <wp:docPr id="456895701" name="Picture 4"/>
+            <wp:cNvGraphicFramePr>
+              <a:graphicFrameLocks xmlns:a="http://schemas.openxmlformats.org/drawingml/2006/main" noChangeAspect="1"/>
+            </wp:cNvGraphicFramePr>
+            <a:graphic xmlns:a="http://schemas.openxmlformats.org/drawingml/2006/main">
+              <a:graphicData uri="http://schemas.openxmlformats.org/drawingml/2006/picture">
+                <pic:pic xmlns:pic="http://schemas.openxmlformats.org/drawingml/2006/picture">
+                  <pic:nvPicPr>
+                    <pic:cNvPr id="0" name="Picture 4"/>
+                    <pic:cNvPicPr>
+                      <a:picLocks noChangeAspect="1" noChangeArrowheads="1"/>
+                    </pic:cNvPicPr>
+                  </pic:nvPicPr>
+                  <pic:blipFill>
+                    <a:blip r:embed="rId7">
+                      <a:extLst>
+                        <a:ext uri="{28A0092B-C50C-407E-A947-70E740481C1C}">
+                          <a14:useLocalDpi xmlns:a14="http://schemas.microsoft.com/office/drawing/2010/main" val="0"/>
+                        </a:ext>
+                      </a:extLst>
+                    </a:blip>
+                    <a:srcRect/>
+                    <a:stretch>
+                      <a:fillRect/>
+                    </a:stretch>
+                  </pic:blipFill>
+                  <pic:spPr bwMode="auto">
+                    <a:xfrm>
+                      <a:off x="0" y="0"/>
+                      <a:ext cx="5943600" cy="3352800"/>
+                    </a:xfrm>
+                    <a:prstGeom prst="rect">
+                      <a:avLst/>
+                    </a:prstGeom>
+                    <a:noFill/>
+                    <a:ln>
+                      <a:noFill/>
+                    </a:ln>
+                  </pic:spPr>
+                </pic:pic>
+              </a:graphicData>
+            </a:graphic>
+          </wp:inline>
+        </w:drawing>
+      </w:r>
       <w:r>
         <w:rPr>
           <w:rFonts w:ascii="Times New Roman" w:hAnsi="Times New Roman" w:cs="Times New Roman"/>
@@ -378,7 +726,14 @@
           <w:rFonts w:ascii="Times New Roman" w:hAnsi="Times New Roman" w:cs="Times New Roman"/>
           <w:lang w:val="vi-VN"/>
         </w:rPr>
-        <w:t>Package entity;</w:t>
+        <w:t>Package</w:t>
+      </w:r>
+      <w:r>
+        <w:rPr>
+          <w:rFonts w:ascii="Times New Roman" w:hAnsi="Times New Roman" w:cs="Times New Roman"/>
+          <w:lang w:val="vi-VN"/>
+        </w:rPr>
+        <w:t xml:space="preserve"> Component:</w:t>
       </w:r>
     </w:p>
     <w:p>
@@ -398,7 +753,21 @@
           <w:rFonts w:ascii="Times New Roman" w:hAnsi="Times New Roman" w:cs="Times New Roman"/>
           <w:lang w:val="vi-VN"/>
         </w:rPr>
-        <w:t>class Entity():</w:t>
+        <w:t xml:space="preserve">class </w:t>
+      </w:r>
+      <w:r>
+        <w:rPr>
+          <w:rFonts w:ascii="Times New Roman" w:hAnsi="Times New Roman" w:cs="Times New Roman"/>
+          <w:lang w:val="vi-VN"/>
+        </w:rPr>
+        <w:t>Key</w:t>
+      </w:r>
+      <w:r>
+        <w:rPr>
+          <w:rFonts w:ascii="Times New Roman" w:hAnsi="Times New Roman" w:cs="Times New Roman"/>
+          <w:lang w:val="vi-VN"/>
+        </w:rPr>
+        <w:t>():</w:t>
       </w:r>
     </w:p>
     <w:p>
@@ -418,7 +787,7 @@
           <w:rFonts w:ascii="Times New Roman" w:hAnsi="Times New Roman" w:cs="Times New Roman"/>
           <w:lang w:val="vi-VN"/>
         </w:rPr>
-        <w:t>(thêm miêu tả về class)</w:t>
+        <w:t>Implement getters and setters for keyboard inputs.</w:t>
       </w:r>
     </w:p>
     <w:p>
@@ -438,7 +807,14 @@
           <w:rFonts w:ascii="Times New Roman" w:hAnsi="Times New Roman" w:cs="Times New Roman"/>
           <w:lang w:val="vi-VN"/>
         </w:rPr>
-        <w:t>class NPC_Oldman():</w:t>
+        <w:t xml:space="preserve">class </w:t>
+      </w:r>
+      <w:r>
+        <w:rPr>
+          <w:rFonts w:ascii="Times New Roman" w:hAnsi="Times New Roman" w:cs="Times New Roman"/>
+          <w:lang w:val="vi-VN"/>
+        </w:rPr>
+        <w:t>GamePanel():</w:t>
       </w:r>
     </w:p>
     <w:p>
@@ -453,19 +829,25 @@
           <w:lang w:val="vi-VN"/>
         </w:rPr>
       </w:pPr>
-      <w:r>
-        <w:rPr>
-          <w:rFonts w:ascii="Times New Roman" w:hAnsi="Times New Roman" w:cs="Times New Roman"/>
-          <w:lang w:val="vi-VN"/>
-        </w:rPr>
-        <w:t>(</w:t>
-      </w:r>
-      <w:r>
-        <w:rPr>
-          <w:rFonts w:ascii="Times New Roman" w:hAnsi="Times New Roman" w:cs="Times New Roman"/>
-          <w:lang w:val="vi-VN"/>
-        </w:rPr>
-        <w:t>thêm miêu tả về class)</w:t>
+    </w:p>
+    <w:p>
+      <w:pPr>
+        <w:pStyle w:val="ListParagraph"/>
+        <w:numPr>
+          <w:ilvl w:val="0"/>
+          <w:numId w:val="3"/>
+        </w:numPr>
+        <w:rPr>
+          <w:rFonts w:ascii="Times New Roman" w:hAnsi="Times New Roman" w:cs="Times New Roman"/>
+          <w:lang w:val="vi-VN"/>
+        </w:rPr>
+      </w:pPr>
+      <w:r>
+        <w:rPr>
+          <w:rFonts w:ascii="Times New Roman" w:hAnsi="Times New Roman" w:cs="Times New Roman"/>
+          <w:lang w:val="vi-VN"/>
+        </w:rPr>
+        <w:t>Package Main:</w:t>
       </w:r>
     </w:p>
     <w:p>
@@ -485,7 +867,7 @@
           <w:rFonts w:ascii="Times New Roman" w:hAnsi="Times New Roman" w:cs="Times New Roman"/>
           <w:lang w:val="vi-VN"/>
         </w:rPr>
-        <w:t>class Player():</w:t>
+        <w:t>class Main():</w:t>
       </w:r>
     </w:p>
     <w:p>
@@ -505,14 +887,48 @@
           <w:rFonts w:ascii="Times New Roman" w:hAnsi="Times New Roman" w:cs="Times New Roman"/>
           <w:lang w:val="vi-VN"/>
         </w:rPr>
-        <w:t>(</w:t>
-      </w:r>
-      <w:r>
-        <w:rPr>
-          <w:rFonts w:ascii="Times New Roman" w:hAnsi="Times New Roman" w:cs="Times New Roman"/>
-          <w:lang w:val="vi-VN"/>
-        </w:rPr>
-        <w:t>thêm miêu tả về class)</w:t>
+        <w:t>Use to generate the frame UI for the game.</w:t>
+      </w:r>
+    </w:p>
+    <w:p>
+      <w:pPr>
+        <w:pStyle w:val="ListParagraph"/>
+        <w:numPr>
+          <w:ilvl w:val="0"/>
+          <w:numId w:val="3"/>
+        </w:numPr>
+        <w:rPr>
+          <w:rFonts w:ascii="Times New Roman" w:hAnsi="Times New Roman" w:cs="Times New Roman"/>
+          <w:lang w:val="vi-VN"/>
+        </w:rPr>
+      </w:pPr>
+      <w:r>
+        <w:rPr>
+          <w:rFonts w:ascii="Times New Roman" w:hAnsi="Times New Roman" w:cs="Times New Roman"/>
+          <w:lang w:val="vi-VN"/>
+        </w:rPr>
+        <w:t>Package</w:t>
+      </w:r>
+      <w:r>
+        <w:rPr>
+          <w:rFonts w:ascii="Times New Roman" w:hAnsi="Times New Roman" w:cs="Times New Roman"/>
+          <w:lang w:val="vi-VN"/>
+        </w:rPr>
+        <w:t xml:space="preserve"> </w:t>
+      </w:r>
+      <w:r>
+        <w:rPr>
+          <w:rFonts w:ascii="Times New Roman" w:hAnsi="Times New Roman" w:cs="Times New Roman"/>
+          <w:lang w:val="vi-VN"/>
+        </w:rPr>
+        <w:t>Objective</w:t>
+      </w:r>
+      <w:r>
+        <w:rPr>
+          <w:rFonts w:ascii="Times New Roman" w:hAnsi="Times New Roman" w:cs="Times New Roman"/>
+          <w:lang w:val="vi-VN"/>
+        </w:rPr>
+        <w:t>:</w:t>
       </w:r>
     </w:p>
     <w:p>
@@ -532,7 +948,21 @@
           <w:rFonts w:ascii="Times New Roman" w:hAnsi="Times New Roman" w:cs="Times New Roman"/>
           <w:lang w:val="vi-VN"/>
         </w:rPr>
-        <w:t>class Projectile():</w:t>
+        <w:t xml:space="preserve">class </w:t>
+      </w:r>
+      <w:r>
+        <w:rPr>
+          <w:rFonts w:ascii="Times New Roman" w:hAnsi="Times New Roman" w:cs="Times New Roman"/>
+          <w:lang w:val="vi-VN"/>
+        </w:rPr>
+        <w:t>Bullet</w:t>
+      </w:r>
+      <w:r>
+        <w:rPr>
+          <w:rFonts w:ascii="Times New Roman" w:hAnsi="Times New Roman" w:cs="Times New Roman"/>
+          <w:lang w:val="vi-VN"/>
+        </w:rPr>
+        <w:t>():</w:t>
       </w:r>
     </w:p>
     <w:p>
@@ -552,34 +982,35 @@
           <w:rFonts w:ascii="Times New Roman" w:hAnsi="Times New Roman" w:cs="Times New Roman"/>
           <w:lang w:val="vi-VN"/>
         </w:rPr>
-        <w:t>(</w:t>
-      </w:r>
-      <w:r>
-        <w:rPr>
-          <w:rFonts w:ascii="Times New Roman" w:hAnsi="Times New Roman" w:cs="Times New Roman"/>
-          <w:lang w:val="vi-VN"/>
-        </w:rPr>
-        <w:t>thêm miêu tả về class)</w:t>
-      </w:r>
-    </w:p>
-    <w:p>
-      <w:pPr>
-        <w:pStyle w:val="ListParagraph"/>
-        <w:numPr>
-          <w:ilvl w:val="0"/>
-          <w:numId w:val="3"/>
-        </w:numPr>
-        <w:rPr>
-          <w:rFonts w:ascii="Times New Roman" w:hAnsi="Times New Roman" w:cs="Times New Roman"/>
-          <w:lang w:val="vi-VN"/>
-        </w:rPr>
-      </w:pPr>
-      <w:r>
-        <w:rPr>
-          <w:rFonts w:ascii="Times New Roman" w:hAnsi="Times New Roman" w:cs="Times New Roman"/>
-          <w:lang w:val="vi-VN"/>
-        </w:rPr>
-        <w:t>Package main:</w:t>
+        <w:t xml:space="preserve">Implement methods for </w:t>
+      </w:r>
+      <w:r>
+        <w:rPr>
+          <w:rFonts w:ascii="Times New Roman" w:hAnsi="Times New Roman" w:cs="Times New Roman"/>
+          <w:lang w:val="vi-VN"/>
+        </w:rPr>
+        <w:t xml:space="preserve">the </w:t>
+      </w:r>
+      <w:r>
+        <w:rPr>
+          <w:rFonts w:ascii="Times New Roman" w:hAnsi="Times New Roman" w:cs="Times New Roman"/>
+          <w:lang w:val="vi-VN"/>
+        </w:rPr>
+        <w:t>location, direction, and shape</w:t>
+      </w:r>
+      <w:r>
+        <w:rPr>
+          <w:rFonts w:ascii="Times New Roman" w:hAnsi="Times New Roman" w:cs="Times New Roman"/>
+          <w:lang w:val="vi-VN"/>
+        </w:rPr>
+        <w:t xml:space="preserve"> of the bullet</w:t>
+      </w:r>
+      <w:r>
+        <w:rPr>
+          <w:rFonts w:ascii="Times New Roman" w:hAnsi="Times New Roman" w:cs="Times New Roman"/>
+          <w:lang w:val="vi-VN"/>
+        </w:rPr>
+        <w:t>.</w:t>
       </w:r>
     </w:p>
     <w:p>
@@ -599,7 +1030,21 @@
           <w:rFonts w:ascii="Times New Roman" w:hAnsi="Times New Roman" w:cs="Times New Roman"/>
           <w:lang w:val="vi-VN"/>
         </w:rPr>
-        <w:t>Package object:</w:t>
+        <w:t xml:space="preserve">class </w:t>
+      </w:r>
+      <w:r>
+        <w:rPr>
+          <w:rFonts w:ascii="Times New Roman" w:hAnsi="Times New Roman" w:cs="Times New Roman"/>
+          <w:lang w:val="vi-VN"/>
+        </w:rPr>
+        <w:t>Effect</w:t>
+      </w:r>
+      <w:r>
+        <w:rPr>
+          <w:rFonts w:ascii="Times New Roman" w:hAnsi="Times New Roman" w:cs="Times New Roman"/>
+          <w:lang w:val="vi-VN"/>
+        </w:rPr>
+        <w:t>():</w:t>
       </w:r>
     </w:p>
     <w:p>
@@ -619,14 +1064,14 @@
           <w:rFonts w:ascii="Times New Roman" w:hAnsi="Times New Roman" w:cs="Times New Roman"/>
           <w:lang w:val="vi-VN"/>
         </w:rPr>
-        <w:t>class Object_Axe():</w:t>
+        <w:t>Use to make the explosion effect when destroying a rocket.</w:t>
       </w:r>
     </w:p>
     <w:p>
       <w:pPr>
         <w:pStyle w:val="ListParagraph"/>
         <w:numPr>
-          <w:ilvl w:val="3"/>
+          <w:ilvl w:val="1"/>
           <w:numId w:val="3"/>
         </w:numPr>
         <w:rPr>
@@ -639,14 +1084,28 @@
           <w:rFonts w:ascii="Times New Roman" w:hAnsi="Times New Roman" w:cs="Times New Roman"/>
           <w:lang w:val="vi-VN"/>
         </w:rPr>
-        <w:t>(</w:t>
-      </w:r>
-      <w:r>
-        <w:rPr>
-          <w:rFonts w:ascii="Times New Roman" w:hAnsi="Times New Roman" w:cs="Times New Roman"/>
-          <w:lang w:val="vi-VN"/>
-        </w:rPr>
-        <w:t>thêm miêu tả về class)</w:t>
+        <w:t xml:space="preserve">class </w:t>
+      </w:r>
+      <w:r>
+        <w:rPr>
+          <w:rFonts w:ascii="Times New Roman" w:hAnsi="Times New Roman" w:cs="Times New Roman"/>
+          <w:lang w:val="vi-VN"/>
+        </w:rPr>
+        <w:t>HP</w:t>
+      </w:r>
+      <w:r>
+        <w:rPr>
+          <w:rFonts w:ascii="Times New Roman" w:hAnsi="Times New Roman" w:cs="Times New Roman"/>
+          <w:lang w:val="vi-VN"/>
+        </w:rPr>
+        <w:t>():</w:t>
+      </w:r>
+      <w:r>
+        <w:rPr>
+          <w:rFonts w:ascii="Times New Roman" w:hAnsi="Times New Roman" w:cs="Times New Roman"/>
+          <w:lang w:val="vi-VN"/>
+        </w:rPr>
+        <w:t xml:space="preserve"> </w:t>
       </w:r>
     </w:p>
     <w:p>
@@ -666,21 +1125,14 @@
           <w:rFonts w:ascii="Times New Roman" w:hAnsi="Times New Roman" w:cs="Times New Roman"/>
           <w:lang w:val="vi-VN"/>
         </w:rPr>
-        <w:t>class Object_</w:t>
-      </w:r>
-      <w:r>
-        <w:rPr>
-          <w:rFonts w:ascii="Times New Roman" w:hAnsi="Times New Roman" w:cs="Times New Roman"/>
-          <w:lang w:val="vi-VN"/>
-        </w:rPr>
-        <w:t>Boots():</w:t>
+        <w:t>An abstract class that has 2 fields “max HP” and “current HP” that were inherited by HPRender().</w:t>
       </w:r>
     </w:p>
     <w:p>
       <w:pPr>
         <w:pStyle w:val="ListParagraph"/>
         <w:numPr>
-          <w:ilvl w:val="3"/>
+          <w:ilvl w:val="1"/>
           <w:numId w:val="3"/>
         </w:numPr>
         <w:rPr>
@@ -693,7 +1145,21 @@
           <w:rFonts w:ascii="Times New Roman" w:hAnsi="Times New Roman" w:cs="Times New Roman"/>
           <w:lang w:val="vi-VN"/>
         </w:rPr>
-        <w:t>(thêm miêu tả về class)</w:t>
+        <w:t>class</w:t>
+      </w:r>
+      <w:r>
+        <w:rPr>
+          <w:rFonts w:ascii="Times New Roman" w:hAnsi="Times New Roman" w:cs="Times New Roman"/>
+          <w:lang w:val="vi-VN"/>
+        </w:rPr>
+        <w:t xml:space="preserve"> HPRender</w:t>
+      </w:r>
+      <w:r>
+        <w:rPr>
+          <w:rFonts w:ascii="Times New Roman" w:hAnsi="Times New Roman" w:cs="Times New Roman"/>
+          <w:lang w:val="vi-VN"/>
+        </w:rPr>
+        <w:t>():</w:t>
       </w:r>
     </w:p>
     <w:p>
@@ -713,21 +1179,14 @@
           <w:rFonts w:ascii="Times New Roman" w:hAnsi="Times New Roman" w:cs="Times New Roman"/>
           <w:lang w:val="vi-VN"/>
         </w:rPr>
-        <w:t>class Object_</w:t>
-      </w:r>
-      <w:r>
-        <w:rPr>
-          <w:rFonts w:ascii="Times New Roman" w:hAnsi="Times New Roman" w:cs="Times New Roman"/>
-          <w:lang w:val="vi-VN"/>
-        </w:rPr>
-        <w:t>Chest():</w:t>
+        <w:t>Render the HP bar when an object loses HP.</w:t>
       </w:r>
     </w:p>
     <w:p>
       <w:pPr>
         <w:pStyle w:val="ListParagraph"/>
         <w:numPr>
-          <w:ilvl w:val="3"/>
+          <w:ilvl w:val="1"/>
           <w:numId w:val="3"/>
         </w:numPr>
         <w:rPr>
@@ -740,7 +1199,14 @@
           <w:rFonts w:ascii="Times New Roman" w:hAnsi="Times New Roman" w:cs="Times New Roman"/>
           <w:lang w:val="vi-VN"/>
         </w:rPr>
-        <w:t>(thêm miêu tả về class)</w:t>
+        <w:t xml:space="preserve">class </w:t>
+      </w:r>
+      <w:r>
+        <w:rPr>
+          <w:rFonts w:ascii="Times New Roman" w:hAnsi="Times New Roman" w:cs="Times New Roman"/>
+          <w:lang w:val="vi-VN"/>
+        </w:rPr>
+        <w:t>ModelBoom():</w:t>
       </w:r>
     </w:p>
     <w:p>
@@ -760,21 +1226,14 @@
           <w:rFonts w:ascii="Times New Roman" w:hAnsi="Times New Roman" w:cs="Times New Roman"/>
           <w:lang w:val="vi-VN"/>
         </w:rPr>
-        <w:t>class Object_</w:t>
-      </w:r>
-      <w:r>
-        <w:rPr>
-          <w:rFonts w:ascii="Times New Roman" w:hAnsi="Times New Roman" w:cs="Times New Roman"/>
-          <w:lang w:val="vi-VN"/>
-        </w:rPr>
-        <w:t>Door():</w:t>
+        <w:t>An abstract class that has 2 fields “size” and “angle” that were inherited by Effect().</w:t>
       </w:r>
     </w:p>
     <w:p>
       <w:pPr>
         <w:pStyle w:val="ListParagraph"/>
         <w:numPr>
-          <w:ilvl w:val="3"/>
+          <w:ilvl w:val="1"/>
           <w:numId w:val="3"/>
         </w:numPr>
         <w:rPr>
@@ -787,7 +1246,21 @@
           <w:rFonts w:ascii="Times New Roman" w:hAnsi="Times New Roman" w:cs="Times New Roman"/>
           <w:lang w:val="vi-VN"/>
         </w:rPr>
-        <w:t>(thêm miêu tả về class)</w:t>
+        <w:t xml:space="preserve">class </w:t>
+      </w:r>
+      <w:r>
+        <w:rPr>
+          <w:rFonts w:ascii="Times New Roman" w:hAnsi="Times New Roman" w:cs="Times New Roman"/>
+          <w:lang w:val="vi-VN"/>
+        </w:rPr>
+        <w:t>Player</w:t>
+      </w:r>
+      <w:r>
+        <w:rPr>
+          <w:rFonts w:ascii="Times New Roman" w:hAnsi="Times New Roman" w:cs="Times New Roman"/>
+          <w:lang w:val="vi-VN"/>
+        </w:rPr>
+        <w:t>():</w:t>
       </w:r>
     </w:p>
     <w:p>
@@ -807,21 +1280,14 @@
           <w:rFonts w:ascii="Times New Roman" w:hAnsi="Times New Roman" w:cs="Times New Roman"/>
           <w:lang w:val="vi-VN"/>
         </w:rPr>
-        <w:t>class Object_</w:t>
-      </w:r>
-      <w:r>
-        <w:rPr>
-          <w:rFonts w:ascii="Times New Roman" w:hAnsi="Times New Roman" w:cs="Times New Roman"/>
-          <w:lang w:val="vi-VN"/>
-        </w:rPr>
-        <w:t>FireBall():</w:t>
+        <w:t>Implement methods for the player’s location, angle, speed, and HP.</w:t>
       </w:r>
     </w:p>
     <w:p>
       <w:pPr>
         <w:pStyle w:val="ListParagraph"/>
         <w:numPr>
-          <w:ilvl w:val="3"/>
+          <w:ilvl w:val="1"/>
           <w:numId w:val="3"/>
         </w:numPr>
         <w:rPr>
@@ -834,7 +1300,21 @@
           <w:rFonts w:ascii="Times New Roman" w:hAnsi="Times New Roman" w:cs="Times New Roman"/>
           <w:lang w:val="vi-VN"/>
         </w:rPr>
-        <w:t>(thêm miêu tả về class)</w:t>
+        <w:t xml:space="preserve">class </w:t>
+      </w:r>
+      <w:r>
+        <w:rPr>
+          <w:rFonts w:ascii="Times New Roman" w:hAnsi="Times New Roman" w:cs="Times New Roman"/>
+          <w:lang w:val="vi-VN"/>
+        </w:rPr>
+        <w:t>Rocket</w:t>
+      </w:r>
+      <w:r>
+        <w:rPr>
+          <w:rFonts w:ascii="Times New Roman" w:hAnsi="Times New Roman" w:cs="Times New Roman"/>
+          <w:lang w:val="vi-VN"/>
+        </w:rPr>
+        <w:t>():</w:t>
       </w:r>
     </w:p>
     <w:p>
@@ -854,879 +1334,7 @@
           <w:rFonts w:ascii="Times New Roman" w:hAnsi="Times New Roman" w:cs="Times New Roman"/>
           <w:lang w:val="vi-VN"/>
         </w:rPr>
-        <w:t>class Object_</w:t>
-      </w:r>
-      <w:r>
-        <w:rPr>
-          <w:rFonts w:ascii="Times New Roman" w:hAnsi="Times New Roman" w:cs="Times New Roman"/>
-          <w:lang w:val="vi-VN"/>
-        </w:rPr>
-        <w:t>Heart():</w:t>
-      </w:r>
-    </w:p>
-    <w:p>
-      <w:pPr>
-        <w:pStyle w:val="ListParagraph"/>
-        <w:numPr>
-          <w:ilvl w:val="3"/>
-          <w:numId w:val="3"/>
-        </w:numPr>
-        <w:rPr>
-          <w:rFonts w:ascii="Times New Roman" w:hAnsi="Times New Roman" w:cs="Times New Roman"/>
-          <w:lang w:val="vi-VN"/>
-        </w:rPr>
-      </w:pPr>
-      <w:r>
-        <w:rPr>
-          <w:rFonts w:ascii="Times New Roman" w:hAnsi="Times New Roman" w:cs="Times New Roman"/>
-          <w:lang w:val="vi-VN"/>
-        </w:rPr>
-        <w:t>(thêm miêu tả về class)</w:t>
-      </w:r>
-    </w:p>
-    <w:p>
-      <w:pPr>
-        <w:pStyle w:val="ListParagraph"/>
-        <w:numPr>
-          <w:ilvl w:val="2"/>
-          <w:numId w:val="3"/>
-        </w:numPr>
-        <w:rPr>
-          <w:rFonts w:ascii="Times New Roman" w:hAnsi="Times New Roman" w:cs="Times New Roman"/>
-          <w:lang w:val="vi-VN"/>
-        </w:rPr>
-      </w:pPr>
-      <w:r>
-        <w:rPr>
-          <w:rFonts w:ascii="Times New Roman" w:hAnsi="Times New Roman" w:cs="Times New Roman"/>
-          <w:lang w:val="vi-VN"/>
-        </w:rPr>
-        <w:t>class Object_</w:t>
-      </w:r>
-      <w:r>
-        <w:rPr>
-          <w:rFonts w:ascii="Times New Roman" w:hAnsi="Times New Roman" w:cs="Times New Roman"/>
-          <w:lang w:val="vi-VN"/>
-        </w:rPr>
-        <w:t>Key():</w:t>
-      </w:r>
-    </w:p>
-    <w:p>
-      <w:pPr>
-        <w:pStyle w:val="ListParagraph"/>
-        <w:numPr>
-          <w:ilvl w:val="3"/>
-          <w:numId w:val="3"/>
-        </w:numPr>
-        <w:rPr>
-          <w:rFonts w:ascii="Times New Roman" w:hAnsi="Times New Roman" w:cs="Times New Roman"/>
-          <w:lang w:val="vi-VN"/>
-        </w:rPr>
-      </w:pPr>
-      <w:r>
-        <w:rPr>
-          <w:rFonts w:ascii="Times New Roman" w:hAnsi="Times New Roman" w:cs="Times New Roman"/>
-          <w:lang w:val="vi-VN"/>
-        </w:rPr>
-        <w:t>(thêm miêu tả về class)</w:t>
-      </w:r>
-    </w:p>
-    <w:p>
-      <w:pPr>
-        <w:pStyle w:val="ListParagraph"/>
-        <w:numPr>
-          <w:ilvl w:val="2"/>
-          <w:numId w:val="3"/>
-        </w:numPr>
-        <w:rPr>
-          <w:rFonts w:ascii="Times New Roman" w:hAnsi="Times New Roman" w:cs="Times New Roman"/>
-          <w:lang w:val="vi-VN"/>
-        </w:rPr>
-      </w:pPr>
-      <w:r>
-        <w:rPr>
-          <w:rFonts w:ascii="Times New Roman" w:hAnsi="Times New Roman" w:cs="Times New Roman"/>
-          <w:lang w:val="vi-VN"/>
-        </w:rPr>
-        <w:t>class Object_</w:t>
-      </w:r>
-      <w:r>
-        <w:rPr>
-          <w:rFonts w:ascii="Times New Roman" w:hAnsi="Times New Roman" w:cs="Times New Roman"/>
-          <w:lang w:val="vi-VN"/>
-        </w:rPr>
-        <w:t>Potion_Red():</w:t>
-      </w:r>
-    </w:p>
-    <w:p>
-      <w:pPr>
-        <w:pStyle w:val="ListParagraph"/>
-        <w:numPr>
-          <w:ilvl w:val="3"/>
-          <w:numId w:val="3"/>
-        </w:numPr>
-        <w:rPr>
-          <w:rFonts w:ascii="Times New Roman" w:hAnsi="Times New Roman" w:cs="Times New Roman"/>
-          <w:lang w:val="vi-VN"/>
-        </w:rPr>
-      </w:pPr>
-      <w:r>
-        <w:rPr>
-          <w:rFonts w:ascii="Times New Roman" w:hAnsi="Times New Roman" w:cs="Times New Roman"/>
-          <w:lang w:val="vi-VN"/>
-        </w:rPr>
-        <w:t>(thêm miêu tả về class)</w:t>
-      </w:r>
-    </w:p>
-    <w:p>
-      <w:pPr>
-        <w:pStyle w:val="ListParagraph"/>
-        <w:numPr>
-          <w:ilvl w:val="1"/>
-          <w:numId w:val="3"/>
-        </w:numPr>
-        <w:rPr>
-          <w:rFonts w:ascii="Times New Roman" w:hAnsi="Times New Roman" w:cs="Times New Roman"/>
-          <w:lang w:val="vi-VN"/>
-        </w:rPr>
-      </w:pPr>
-      <w:r>
-        <w:rPr>
-          <w:rFonts w:ascii="Times New Roman" w:hAnsi="Times New Roman" w:cs="Times New Roman"/>
-          <w:lang w:val="vi-VN"/>
-        </w:rPr>
-        <w:t>class AssetSetter():</w:t>
-      </w:r>
-    </w:p>
-    <w:p>
-      <w:pPr>
-        <w:pStyle w:val="ListParagraph"/>
-        <w:numPr>
-          <w:ilvl w:val="2"/>
-          <w:numId w:val="3"/>
-        </w:numPr>
-        <w:rPr>
-          <w:rFonts w:ascii="Times New Roman" w:hAnsi="Times New Roman" w:cs="Times New Roman"/>
-          <w:lang w:val="vi-VN"/>
-        </w:rPr>
-      </w:pPr>
-      <w:r>
-        <w:rPr>
-          <w:rFonts w:ascii="Times New Roman" w:hAnsi="Times New Roman" w:cs="Times New Roman"/>
-          <w:lang w:val="vi-VN"/>
-        </w:rPr>
-        <w:t>(thêm miêu tả về class)</w:t>
-      </w:r>
-    </w:p>
-    <w:p>
-      <w:pPr>
-        <w:pStyle w:val="ListParagraph"/>
-        <w:numPr>
-          <w:ilvl w:val="1"/>
-          <w:numId w:val="3"/>
-        </w:numPr>
-        <w:rPr>
-          <w:rFonts w:ascii="Times New Roman" w:hAnsi="Times New Roman" w:cs="Times New Roman"/>
-          <w:lang w:val="vi-VN"/>
-        </w:rPr>
-      </w:pPr>
-      <w:r>
-        <w:rPr>
-          <w:rFonts w:ascii="Times New Roman" w:hAnsi="Times New Roman" w:cs="Times New Roman"/>
-          <w:lang w:val="vi-VN"/>
-        </w:rPr>
-        <w:t>class CollisionChecker():</w:t>
-      </w:r>
-    </w:p>
-    <w:p>
-      <w:pPr>
-        <w:pStyle w:val="ListParagraph"/>
-        <w:numPr>
-          <w:ilvl w:val="2"/>
-          <w:numId w:val="3"/>
-        </w:numPr>
-        <w:rPr>
-          <w:rFonts w:ascii="Times New Roman" w:hAnsi="Times New Roman" w:cs="Times New Roman"/>
-          <w:lang w:val="vi-VN"/>
-        </w:rPr>
-      </w:pPr>
-      <w:r>
-        <w:rPr>
-          <w:rFonts w:ascii="Times New Roman" w:hAnsi="Times New Roman" w:cs="Times New Roman"/>
-          <w:lang w:val="vi-VN"/>
-        </w:rPr>
-        <w:t>(thêm miêu tả về class)</w:t>
-      </w:r>
-    </w:p>
-    <w:p>
-      <w:pPr>
-        <w:pStyle w:val="ListParagraph"/>
-        <w:numPr>
-          <w:ilvl w:val="1"/>
-          <w:numId w:val="3"/>
-        </w:numPr>
-        <w:rPr>
-          <w:rFonts w:ascii="Times New Roman" w:hAnsi="Times New Roman" w:cs="Times New Roman"/>
-          <w:lang w:val="vi-VN"/>
-        </w:rPr>
-      </w:pPr>
-      <w:r>
-        <w:rPr>
-          <w:rFonts w:ascii="Times New Roman" w:hAnsi="Times New Roman" w:cs="Times New Roman"/>
-          <w:lang w:val="vi-VN"/>
-        </w:rPr>
-        <w:t>class</w:t>
-      </w:r>
-      <w:r>
-        <w:rPr>
-          <w:rFonts w:ascii="Times New Roman" w:hAnsi="Times New Roman" w:cs="Times New Roman"/>
-          <w:lang w:val="vi-VN"/>
-        </w:rPr>
-        <w:t xml:space="preserve"> EventHandler():</w:t>
-      </w:r>
-      <w:r>
-        <w:rPr>
-          <w:rFonts w:ascii="Times New Roman" w:hAnsi="Times New Roman" w:cs="Times New Roman"/>
-          <w:lang w:val="vi-VN"/>
-        </w:rPr>
-        <w:t xml:space="preserve"> </w:t>
-      </w:r>
-    </w:p>
-    <w:p>
-      <w:pPr>
-        <w:pStyle w:val="ListParagraph"/>
-        <w:numPr>
-          <w:ilvl w:val="2"/>
-          <w:numId w:val="3"/>
-        </w:numPr>
-        <w:rPr>
-          <w:rFonts w:ascii="Times New Roman" w:hAnsi="Times New Roman" w:cs="Times New Roman"/>
-          <w:lang w:val="vi-VN"/>
-        </w:rPr>
-      </w:pPr>
-      <w:r>
-        <w:rPr>
-          <w:rFonts w:ascii="Times New Roman" w:hAnsi="Times New Roman" w:cs="Times New Roman"/>
-          <w:lang w:val="vi-VN"/>
-        </w:rPr>
-        <w:t>(thêm miêu tả về class)</w:t>
-      </w:r>
-    </w:p>
-    <w:p>
-      <w:pPr>
-        <w:pStyle w:val="ListParagraph"/>
-        <w:numPr>
-          <w:ilvl w:val="1"/>
-          <w:numId w:val="3"/>
-        </w:numPr>
-        <w:rPr>
-          <w:rFonts w:ascii="Times New Roman" w:hAnsi="Times New Roman" w:cs="Times New Roman"/>
-          <w:lang w:val="vi-VN"/>
-        </w:rPr>
-      </w:pPr>
-      <w:r>
-        <w:rPr>
-          <w:rFonts w:ascii="Times New Roman" w:hAnsi="Times New Roman" w:cs="Times New Roman"/>
-          <w:lang w:val="vi-VN"/>
-        </w:rPr>
-        <w:t>class</w:t>
-      </w:r>
-      <w:r>
-        <w:rPr>
-          <w:rFonts w:ascii="Times New Roman" w:hAnsi="Times New Roman" w:cs="Times New Roman"/>
-          <w:lang w:val="vi-VN"/>
-        </w:rPr>
-        <w:t xml:space="preserve"> EventRect():</w:t>
-      </w:r>
-    </w:p>
-    <w:p>
-      <w:pPr>
-        <w:pStyle w:val="ListParagraph"/>
-        <w:numPr>
-          <w:ilvl w:val="2"/>
-          <w:numId w:val="3"/>
-        </w:numPr>
-        <w:rPr>
-          <w:rFonts w:ascii="Times New Roman" w:hAnsi="Times New Roman" w:cs="Times New Roman"/>
-          <w:lang w:val="vi-VN"/>
-        </w:rPr>
-      </w:pPr>
-      <w:r>
-        <w:rPr>
-          <w:rFonts w:ascii="Times New Roman" w:hAnsi="Times New Roman" w:cs="Times New Roman"/>
-          <w:lang w:val="vi-VN"/>
-        </w:rPr>
-        <w:t>(thêm miêu tả về class)</w:t>
-      </w:r>
-    </w:p>
-    <w:p>
-      <w:pPr>
-        <w:pStyle w:val="ListParagraph"/>
-        <w:numPr>
-          <w:ilvl w:val="1"/>
-          <w:numId w:val="3"/>
-        </w:numPr>
-        <w:rPr>
-          <w:rFonts w:ascii="Times New Roman" w:hAnsi="Times New Roman" w:cs="Times New Roman"/>
-          <w:lang w:val="vi-VN"/>
-        </w:rPr>
-      </w:pPr>
-      <w:r>
-        <w:rPr>
-          <w:rFonts w:ascii="Times New Roman" w:hAnsi="Times New Roman" w:cs="Times New Roman"/>
-          <w:lang w:val="vi-VN"/>
-        </w:rPr>
-        <w:t>class</w:t>
-      </w:r>
-      <w:r>
-        <w:rPr>
-          <w:rFonts w:ascii="Times New Roman" w:hAnsi="Times New Roman" w:cs="Times New Roman"/>
-          <w:lang w:val="vi-VN"/>
-        </w:rPr>
-        <w:t xml:space="preserve"> GamePanel():</w:t>
-      </w:r>
-    </w:p>
-    <w:p>
-      <w:pPr>
-        <w:pStyle w:val="ListParagraph"/>
-        <w:numPr>
-          <w:ilvl w:val="2"/>
-          <w:numId w:val="3"/>
-        </w:numPr>
-        <w:rPr>
-          <w:rFonts w:ascii="Times New Roman" w:hAnsi="Times New Roman" w:cs="Times New Roman"/>
-          <w:lang w:val="vi-VN"/>
-        </w:rPr>
-      </w:pPr>
-      <w:r>
-        <w:rPr>
-          <w:rFonts w:ascii="Times New Roman" w:hAnsi="Times New Roman" w:cs="Times New Roman"/>
-          <w:lang w:val="vi-VN"/>
-        </w:rPr>
-        <w:t>(thêm miêu tả về class)</w:t>
-      </w:r>
-    </w:p>
-    <w:p>
-      <w:pPr>
-        <w:pStyle w:val="ListParagraph"/>
-        <w:numPr>
-          <w:ilvl w:val="1"/>
-          <w:numId w:val="3"/>
-        </w:numPr>
-        <w:rPr>
-          <w:rFonts w:ascii="Times New Roman" w:hAnsi="Times New Roman" w:cs="Times New Roman"/>
-          <w:lang w:val="vi-VN"/>
-        </w:rPr>
-      </w:pPr>
-      <w:r>
-        <w:rPr>
-          <w:rFonts w:ascii="Times New Roman" w:hAnsi="Times New Roman" w:cs="Times New Roman"/>
-          <w:lang w:val="vi-VN"/>
-        </w:rPr>
-        <w:lastRenderedPageBreak/>
-        <w:t>clas</w:t>
-      </w:r>
-      <w:r>
-        <w:rPr>
-          <w:rFonts w:ascii="Times New Roman" w:hAnsi="Times New Roman" w:cs="Times New Roman"/>
-          <w:lang w:val="vi-VN"/>
-        </w:rPr>
-        <w:t>s KeyHandler():</w:t>
-      </w:r>
-    </w:p>
-    <w:p>
-      <w:pPr>
-        <w:pStyle w:val="ListParagraph"/>
-        <w:numPr>
-          <w:ilvl w:val="2"/>
-          <w:numId w:val="3"/>
-        </w:numPr>
-        <w:rPr>
-          <w:rFonts w:ascii="Times New Roman" w:hAnsi="Times New Roman" w:cs="Times New Roman"/>
-          <w:lang w:val="vi-VN"/>
-        </w:rPr>
-      </w:pPr>
-      <w:r>
-        <w:rPr>
-          <w:rFonts w:ascii="Times New Roman" w:hAnsi="Times New Roman" w:cs="Times New Roman"/>
-          <w:lang w:val="vi-VN"/>
-        </w:rPr>
-        <w:t>(thêm miêu tả về class)</w:t>
-      </w:r>
-    </w:p>
-    <w:p>
-      <w:pPr>
-        <w:pStyle w:val="ListParagraph"/>
-        <w:numPr>
-          <w:ilvl w:val="1"/>
-          <w:numId w:val="3"/>
-        </w:numPr>
-        <w:rPr>
-          <w:rFonts w:ascii="Times New Roman" w:hAnsi="Times New Roman" w:cs="Times New Roman"/>
-          <w:lang w:val="vi-VN"/>
-        </w:rPr>
-      </w:pPr>
-      <w:r>
-        <w:rPr>
-          <w:rFonts w:ascii="Times New Roman" w:hAnsi="Times New Roman" w:cs="Times New Roman"/>
-          <w:lang w:val="vi-VN"/>
-        </w:rPr>
-        <w:t>class Main():</w:t>
-      </w:r>
-    </w:p>
-    <w:p>
-      <w:pPr>
-        <w:pStyle w:val="ListParagraph"/>
-        <w:numPr>
-          <w:ilvl w:val="2"/>
-          <w:numId w:val="3"/>
-        </w:numPr>
-        <w:rPr>
-          <w:rFonts w:ascii="Times New Roman" w:hAnsi="Times New Roman" w:cs="Times New Roman"/>
-          <w:lang w:val="vi-VN"/>
-        </w:rPr>
-      </w:pPr>
-      <w:r>
-        <w:rPr>
-          <w:rFonts w:ascii="Times New Roman" w:hAnsi="Times New Roman" w:cs="Times New Roman"/>
-          <w:lang w:val="vi-VN"/>
-        </w:rPr>
-        <w:t>(thêm miêu tả về class)</w:t>
-      </w:r>
-    </w:p>
-    <w:p>
-      <w:pPr>
-        <w:pStyle w:val="ListParagraph"/>
-        <w:numPr>
-          <w:ilvl w:val="1"/>
-          <w:numId w:val="3"/>
-        </w:numPr>
-        <w:rPr>
-          <w:rFonts w:ascii="Times New Roman" w:hAnsi="Times New Roman" w:cs="Times New Roman"/>
-          <w:lang w:val="vi-VN"/>
-        </w:rPr>
-      </w:pPr>
-      <w:r>
-        <w:rPr>
-          <w:rFonts w:ascii="Times New Roman" w:hAnsi="Times New Roman" w:cs="Times New Roman"/>
-          <w:lang w:val="vi-VN"/>
-        </w:rPr>
-        <w:t>class UI():</w:t>
-      </w:r>
-    </w:p>
-    <w:p>
-      <w:pPr>
-        <w:pStyle w:val="ListParagraph"/>
-        <w:numPr>
-          <w:ilvl w:val="2"/>
-          <w:numId w:val="3"/>
-        </w:numPr>
-        <w:rPr>
-          <w:rFonts w:ascii="Times New Roman" w:hAnsi="Times New Roman" w:cs="Times New Roman"/>
-          <w:lang w:val="vi-VN"/>
-        </w:rPr>
-      </w:pPr>
-      <w:r>
-        <w:rPr>
-          <w:rFonts w:ascii="Times New Roman" w:hAnsi="Times New Roman" w:cs="Times New Roman"/>
-          <w:lang w:val="vi-VN"/>
-        </w:rPr>
-        <w:t>(thêm miêu tả về class)</w:t>
-      </w:r>
-    </w:p>
-    <w:p>
-      <w:pPr>
-        <w:pStyle w:val="ListParagraph"/>
-        <w:numPr>
-          <w:ilvl w:val="1"/>
-          <w:numId w:val="3"/>
-        </w:numPr>
-        <w:rPr>
-          <w:rFonts w:ascii="Times New Roman" w:hAnsi="Times New Roman" w:cs="Times New Roman"/>
-          <w:lang w:val="vi-VN"/>
-        </w:rPr>
-      </w:pPr>
-      <w:r>
-        <w:rPr>
-          <w:rFonts w:ascii="Times New Roman" w:hAnsi="Times New Roman" w:cs="Times New Roman"/>
-          <w:lang w:val="vi-VN"/>
-        </w:rPr>
-        <w:t>class UtilityTool():</w:t>
-      </w:r>
-    </w:p>
-    <w:p>
-      <w:pPr>
-        <w:pStyle w:val="ListParagraph"/>
-        <w:numPr>
-          <w:ilvl w:val="2"/>
-          <w:numId w:val="3"/>
-        </w:numPr>
-        <w:rPr>
-          <w:rFonts w:ascii="Times New Roman" w:hAnsi="Times New Roman" w:cs="Times New Roman"/>
-          <w:lang w:val="vi-VN"/>
-        </w:rPr>
-      </w:pPr>
-      <w:r>
-        <w:rPr>
-          <w:rFonts w:ascii="Times New Roman" w:hAnsi="Times New Roman" w:cs="Times New Roman"/>
-          <w:lang w:val="vi-VN"/>
-        </w:rPr>
-        <w:t>(thêm miêu tả về class)</w:t>
-      </w:r>
-    </w:p>
-    <w:p>
-      <w:pPr>
-        <w:pStyle w:val="ListParagraph"/>
-        <w:numPr>
-          <w:ilvl w:val="0"/>
-          <w:numId w:val="3"/>
-        </w:numPr>
-        <w:rPr>
-          <w:rFonts w:ascii="Times New Roman" w:hAnsi="Times New Roman" w:cs="Times New Roman"/>
-          <w:lang w:val="vi-VN"/>
-        </w:rPr>
-      </w:pPr>
-      <w:r>
-        <w:rPr>
-          <w:rFonts w:ascii="Times New Roman" w:hAnsi="Times New Roman" w:cs="Times New Roman"/>
-          <w:lang w:val="vi-VN"/>
-        </w:rPr>
-        <w:t>Package monster:</w:t>
-      </w:r>
-    </w:p>
-    <w:p>
-      <w:pPr>
-        <w:pStyle w:val="ListParagraph"/>
-        <w:numPr>
-          <w:ilvl w:val="1"/>
-          <w:numId w:val="3"/>
-        </w:numPr>
-        <w:rPr>
-          <w:rFonts w:ascii="Times New Roman" w:hAnsi="Times New Roman" w:cs="Times New Roman"/>
-          <w:lang w:val="vi-VN"/>
-        </w:rPr>
-      </w:pPr>
-      <w:r>
-        <w:rPr>
-          <w:rFonts w:ascii="Times New Roman" w:hAnsi="Times New Roman" w:cs="Times New Roman"/>
-          <w:lang w:val="vi-VN"/>
-        </w:rPr>
-        <w:t>class Monster_Orc():</w:t>
-      </w:r>
-    </w:p>
-    <w:p>
-      <w:pPr>
-        <w:pStyle w:val="ListParagraph"/>
-        <w:numPr>
-          <w:ilvl w:val="2"/>
-          <w:numId w:val="3"/>
-        </w:numPr>
-        <w:rPr>
-          <w:rFonts w:ascii="Times New Roman" w:hAnsi="Times New Roman" w:cs="Times New Roman"/>
-          <w:lang w:val="vi-VN"/>
-        </w:rPr>
-      </w:pPr>
-      <w:r>
-        <w:rPr>
-          <w:rFonts w:ascii="Times New Roman" w:hAnsi="Times New Roman" w:cs="Times New Roman"/>
-          <w:lang w:val="vi-VN"/>
-        </w:rPr>
-        <w:t>(thêm miêu tả về class)</w:t>
-      </w:r>
-    </w:p>
-    <w:p>
-      <w:pPr>
-        <w:pStyle w:val="ListParagraph"/>
-        <w:numPr>
-          <w:ilvl w:val="0"/>
-          <w:numId w:val="3"/>
-        </w:numPr>
-        <w:rPr>
-          <w:rFonts w:ascii="Times New Roman" w:hAnsi="Times New Roman" w:cs="Times New Roman"/>
-          <w:lang w:val="vi-VN"/>
-        </w:rPr>
-      </w:pPr>
-      <w:r>
-        <w:rPr>
-          <w:rFonts w:ascii="Times New Roman" w:hAnsi="Times New Roman" w:cs="Times New Roman"/>
-          <w:lang w:val="vi-VN"/>
-        </w:rPr>
-        <w:t xml:space="preserve">Package </w:t>
-      </w:r>
-      <w:r>
-        <w:rPr>
-          <w:rFonts w:ascii="Times New Roman" w:hAnsi="Times New Roman" w:cs="Times New Roman"/>
-          <w:lang w:val="vi-VN"/>
-        </w:rPr>
-        <w:t>tile_i</w:t>
-      </w:r>
-      <w:r>
-        <w:rPr>
-          <w:rFonts w:ascii="Times New Roman" w:hAnsi="Times New Roman" w:cs="Times New Roman"/>
-          <w:lang w:val="vi-VN"/>
-        </w:rPr>
-        <w:t>nteractive:</w:t>
-      </w:r>
-    </w:p>
-    <w:p>
-      <w:pPr>
-        <w:pStyle w:val="ListParagraph"/>
-        <w:numPr>
-          <w:ilvl w:val="1"/>
-          <w:numId w:val="3"/>
-        </w:numPr>
-        <w:rPr>
-          <w:rFonts w:ascii="Times New Roman" w:hAnsi="Times New Roman" w:cs="Times New Roman"/>
-          <w:lang w:val="vi-VN"/>
-        </w:rPr>
-      </w:pPr>
-      <w:r>
-        <w:rPr>
-          <w:rFonts w:ascii="Times New Roman" w:hAnsi="Times New Roman" w:cs="Times New Roman"/>
-          <w:lang w:val="vi-VN"/>
-        </w:rPr>
-        <w:t>class InteractiveTile():</w:t>
-      </w:r>
-    </w:p>
-    <w:p>
-      <w:pPr>
-        <w:pStyle w:val="ListParagraph"/>
-        <w:numPr>
-          <w:ilvl w:val="2"/>
-          <w:numId w:val="3"/>
-        </w:numPr>
-        <w:rPr>
-          <w:rFonts w:ascii="Times New Roman" w:hAnsi="Times New Roman" w:cs="Times New Roman"/>
-          <w:lang w:val="vi-VN"/>
-        </w:rPr>
-      </w:pPr>
-      <w:r>
-        <w:rPr>
-          <w:rFonts w:ascii="Times New Roman" w:hAnsi="Times New Roman" w:cs="Times New Roman"/>
-          <w:lang w:val="vi-VN"/>
-        </w:rPr>
-        <w:t>(thêm miêu tả về class)</w:t>
-      </w:r>
-    </w:p>
-    <w:p>
-      <w:pPr>
-        <w:pStyle w:val="ListParagraph"/>
-        <w:numPr>
-          <w:ilvl w:val="1"/>
-          <w:numId w:val="3"/>
-        </w:numPr>
-        <w:rPr>
-          <w:rFonts w:ascii="Times New Roman" w:hAnsi="Times New Roman" w:cs="Times New Roman"/>
-          <w:lang w:val="vi-VN"/>
-        </w:rPr>
-      </w:pPr>
-      <w:r>
-        <w:rPr>
-          <w:rFonts w:ascii="Times New Roman" w:hAnsi="Times New Roman" w:cs="Times New Roman"/>
-          <w:lang w:val="vi-VN"/>
-        </w:rPr>
-        <w:t>class IT_dryTree():</w:t>
-      </w:r>
-    </w:p>
-    <w:p>
-      <w:pPr>
-        <w:pStyle w:val="ListParagraph"/>
-        <w:numPr>
-          <w:ilvl w:val="2"/>
-          <w:numId w:val="3"/>
-        </w:numPr>
-        <w:rPr>
-          <w:rFonts w:ascii="Times New Roman" w:hAnsi="Times New Roman" w:cs="Times New Roman"/>
-          <w:lang w:val="vi-VN"/>
-        </w:rPr>
-      </w:pPr>
-      <w:r>
-        <w:rPr>
-          <w:rFonts w:ascii="Times New Roman" w:hAnsi="Times New Roman" w:cs="Times New Roman"/>
-          <w:lang w:val="vi-VN"/>
-        </w:rPr>
-        <w:t>(thêm miêu tả về class)</w:t>
-      </w:r>
-    </w:p>
-    <w:p>
-      <w:pPr>
-        <w:pStyle w:val="ListParagraph"/>
-        <w:numPr>
-          <w:ilvl w:val="1"/>
-          <w:numId w:val="3"/>
-        </w:numPr>
-        <w:rPr>
-          <w:rFonts w:ascii="Times New Roman" w:hAnsi="Times New Roman" w:cs="Times New Roman"/>
-          <w:lang w:val="vi-VN"/>
-        </w:rPr>
-      </w:pPr>
-      <w:r>
-        <w:rPr>
-          <w:rFonts w:ascii="Times New Roman" w:hAnsi="Times New Roman" w:cs="Times New Roman"/>
-          <w:lang w:val="vi-VN"/>
-        </w:rPr>
-        <w:t>class IT_Trunk():</w:t>
-      </w:r>
-    </w:p>
-    <w:p>
-      <w:pPr>
-        <w:pStyle w:val="ListParagraph"/>
-        <w:numPr>
-          <w:ilvl w:val="2"/>
-          <w:numId w:val="3"/>
-        </w:numPr>
-        <w:rPr>
-          <w:rFonts w:ascii="Times New Roman" w:hAnsi="Times New Roman" w:cs="Times New Roman"/>
-          <w:lang w:val="vi-VN"/>
-        </w:rPr>
-      </w:pPr>
-      <w:r>
-        <w:rPr>
-          <w:rFonts w:ascii="Times New Roman" w:hAnsi="Times New Roman" w:cs="Times New Roman"/>
-          <w:lang w:val="vi-VN"/>
-        </w:rPr>
-        <w:t>(thêm miêu tả về class)</w:t>
-      </w:r>
-    </w:p>
-    <w:p>
-      <w:pPr>
-        <w:pStyle w:val="ListParagraph"/>
-        <w:numPr>
-          <w:ilvl w:val="0"/>
-          <w:numId w:val="3"/>
-        </w:numPr>
-        <w:rPr>
-          <w:rFonts w:ascii="Times New Roman" w:hAnsi="Times New Roman" w:cs="Times New Roman"/>
-          <w:lang w:val="vi-VN"/>
-        </w:rPr>
-      </w:pPr>
-      <w:r>
-        <w:rPr>
-          <w:rFonts w:ascii="Times New Roman" w:hAnsi="Times New Roman" w:cs="Times New Roman"/>
-          <w:lang w:val="vi-VN"/>
-        </w:rPr>
-        <w:t>Package tiles:</w:t>
-      </w:r>
-    </w:p>
-    <w:p>
-      <w:pPr>
-        <w:pStyle w:val="ListParagraph"/>
-        <w:numPr>
-          <w:ilvl w:val="1"/>
-          <w:numId w:val="3"/>
-        </w:numPr>
-        <w:rPr>
-          <w:rFonts w:ascii="Times New Roman" w:hAnsi="Times New Roman" w:cs="Times New Roman"/>
-          <w:lang w:val="vi-VN"/>
-        </w:rPr>
-      </w:pPr>
-      <w:r>
-        <w:rPr>
-          <w:rFonts w:ascii="Times New Roman" w:hAnsi="Times New Roman" w:cs="Times New Roman"/>
-          <w:lang w:val="vi-VN"/>
-        </w:rPr>
-        <w:t>class Tile():</w:t>
-      </w:r>
-    </w:p>
-    <w:p>
-      <w:pPr>
-        <w:pStyle w:val="ListParagraph"/>
-        <w:numPr>
-          <w:ilvl w:val="2"/>
-          <w:numId w:val="3"/>
-        </w:numPr>
-        <w:rPr>
-          <w:rFonts w:ascii="Times New Roman" w:hAnsi="Times New Roman" w:cs="Times New Roman"/>
-          <w:lang w:val="vi-VN"/>
-        </w:rPr>
-      </w:pPr>
-      <w:r>
-        <w:rPr>
-          <w:rFonts w:ascii="Times New Roman" w:hAnsi="Times New Roman" w:cs="Times New Roman"/>
-          <w:lang w:val="vi-VN"/>
-        </w:rPr>
-        <w:t>(thêm miêu tả về class)</w:t>
-      </w:r>
-    </w:p>
-    <w:p>
-      <w:pPr>
-        <w:pStyle w:val="ListParagraph"/>
-        <w:numPr>
-          <w:ilvl w:val="1"/>
-          <w:numId w:val="3"/>
-        </w:numPr>
-        <w:rPr>
-          <w:rFonts w:ascii="Times New Roman" w:hAnsi="Times New Roman" w:cs="Times New Roman"/>
-          <w:lang w:val="vi-VN"/>
-        </w:rPr>
-      </w:pPr>
-      <w:r>
-        <w:rPr>
-          <w:rFonts w:ascii="Times New Roman" w:hAnsi="Times New Roman" w:cs="Times New Roman"/>
-          <w:lang w:val="vi-VN"/>
-        </w:rPr>
-        <w:t>class TileManager():</w:t>
-      </w:r>
-    </w:p>
-    <w:p>
-      <w:pPr>
-        <w:pStyle w:val="ListParagraph"/>
-        <w:numPr>
-          <w:ilvl w:val="2"/>
-          <w:numId w:val="3"/>
-        </w:numPr>
-        <w:rPr>
-          <w:rFonts w:ascii="Times New Roman" w:hAnsi="Times New Roman" w:cs="Times New Roman"/>
-          <w:lang w:val="vi-VN"/>
-        </w:rPr>
-      </w:pPr>
-      <w:r>
-        <w:rPr>
-          <w:rFonts w:ascii="Times New Roman" w:hAnsi="Times New Roman" w:cs="Times New Roman"/>
-          <w:lang w:val="vi-VN"/>
-        </w:rPr>
-        <w:t>(thêm miêu tả về class)</w:t>
-      </w:r>
-    </w:p>
-    <w:p>
-      <w:pPr>
-        <w:pStyle w:val="ListParagraph"/>
-        <w:numPr>
-          <w:ilvl w:val="0"/>
-          <w:numId w:val="2"/>
-        </w:numPr>
-        <w:ind w:left="0" w:firstLine="0"/>
-        <w:rPr>
-          <w:rFonts w:ascii="Times New Roman" w:hAnsi="Times New Roman" w:cs="Times New Roman"/>
-          <w:lang w:val="vi-VN"/>
-        </w:rPr>
-      </w:pPr>
-      <w:r>
-        <w:rPr>
-          <w:rFonts w:ascii="Times New Roman" w:hAnsi="Times New Roman" w:cs="Times New Roman"/>
-          <w:lang w:val="vi-VN"/>
-        </w:rPr>
-        <w:t>Main game flow</w:t>
-      </w:r>
-    </w:p>
-    <w:p>
-      <w:pPr>
-        <w:pStyle w:val="ListParagraph"/>
-        <w:numPr>
-          <w:ilvl w:val="0"/>
-          <w:numId w:val="3"/>
-        </w:numPr>
-        <w:rPr>
-          <w:rFonts w:ascii="Times New Roman" w:hAnsi="Times New Roman" w:cs="Times New Roman"/>
-          <w:lang w:val="vi-VN"/>
-        </w:rPr>
-      </w:pPr>
-      <w:r>
-        <w:rPr>
-          <w:rFonts w:ascii="Times New Roman" w:hAnsi="Times New Roman" w:cs="Times New Roman"/>
-          <w:lang w:val="vi-VN"/>
-        </w:rPr>
-        <w:t>(thêm miêu tả về cách các class hoạt động với nhau)</w:t>
+        <w:t>Implement methods for the rockets’s location, angle, speed, and HP.</w:t>
       </w:r>
     </w:p>
     <w:p>
@@ -1771,56 +1379,65 @@
       <w:r>
         <w:rPr>
           <w:rFonts w:ascii="Times New Roman" w:hAnsi="Times New Roman" w:cs="Times New Roman"/>
-          <w:lang w:val="vi-VN"/>
-        </w:rPr>
-        <w:t>(thêm ảnh UML)</w:t>
-      </w:r>
-    </w:p>
-    <w:p>
-      <w:pPr>
-        <w:rPr>
-          <w:rFonts w:ascii="Times New Roman" w:hAnsi="Times New Roman" w:cs="Times New Roman"/>
-          <w:lang w:val="vi-VN"/>
-        </w:rPr>
-      </w:pPr>
-      <w:r>
-        <w:rPr>
-          <w:rFonts w:ascii="Times New Roman" w:hAnsi="Times New Roman" w:cs="Times New Roman"/>
-          <w:lang w:val="vi-VN"/>
-        </w:rPr>
-        <w:br w:type="page"/>
-      </w:r>
-    </w:p>
-    <w:p>
-      <w:pPr>
-        <w:jc w:val="center"/>
-        <w:rPr>
-          <w:rFonts w:ascii="Times New Roman" w:hAnsi="Times New Roman" w:cs="Times New Roman"/>
-          <w:lang w:val="vi-VN"/>
-        </w:rPr>
-      </w:pPr>
-      <w:r>
-        <w:rPr>
-          <w:rFonts w:ascii="Times New Roman" w:hAnsi="Times New Roman" w:cs="Times New Roman"/>
-          <w:lang w:val="vi-VN"/>
-        </w:rPr>
-        <w:lastRenderedPageBreak/>
-        <w:t>CHAPTER V – EVALUATION</w:t>
-      </w:r>
-    </w:p>
-    <w:p>
-      <w:pPr>
-        <w:rPr>
-          <w:rFonts w:ascii="Times New Roman" w:hAnsi="Times New Roman" w:cs="Times New Roman"/>
-          <w:lang w:val="vi-VN"/>
-        </w:rPr>
-      </w:pPr>
-      <w:r>
-        <w:rPr>
-          <w:rFonts w:ascii="Times New Roman" w:hAnsi="Times New Roman" w:cs="Times New Roman"/>
-          <w:lang w:val="vi-VN"/>
-        </w:rPr>
-        <w:t>(thêm đánh giá, những gì thu được qua quá trìn làm game)</w:t>
+          <w:noProof/>
+          <w:lang w:val="vi-VN"/>
+        </w:rPr>
+        <w:drawing>
+          <wp:anchor distT="0" distB="0" distL="114300" distR="114300" simplePos="0" relativeHeight="251658240" behindDoc="0" locked="0" layoutInCell="1" allowOverlap="1" wp14:anchorId="0BF4B2FA" wp14:editId="70A39FF3">
+            <wp:simplePos x="0" y="0"/>
+            <wp:positionH relativeFrom="column">
+              <wp:posOffset>-525439</wp:posOffset>
+            </wp:positionH>
+            <wp:positionV relativeFrom="paragraph">
+              <wp:posOffset>302156</wp:posOffset>
+            </wp:positionV>
+            <wp:extent cx="6892848" cy="4558352"/>
+            <wp:effectExtent l="0" t="0" r="3810" b="0"/>
+            <wp:wrapNone/>
+            <wp:docPr id="787429207" name="Picture 6"/>
+            <wp:cNvGraphicFramePr>
+              <a:graphicFrameLocks xmlns:a="http://schemas.openxmlformats.org/drawingml/2006/main" noChangeAspect="1"/>
+            </wp:cNvGraphicFramePr>
+            <a:graphic xmlns:a="http://schemas.openxmlformats.org/drawingml/2006/main">
+              <a:graphicData uri="http://schemas.openxmlformats.org/drawingml/2006/picture">
+                <pic:pic xmlns:pic="http://schemas.openxmlformats.org/drawingml/2006/picture">
+                  <pic:nvPicPr>
+                    <pic:cNvPr id="0" name="Picture 6"/>
+                    <pic:cNvPicPr>
+                      <a:picLocks noChangeAspect="1" noChangeArrowheads="1"/>
+                    </pic:cNvPicPr>
+                  </pic:nvPicPr>
+                  <pic:blipFill>
+                    <a:blip r:embed="rId8">
+                      <a:extLst>
+                        <a:ext uri="{28A0092B-C50C-407E-A947-70E740481C1C}">
+                          <a14:useLocalDpi xmlns:a14="http://schemas.microsoft.com/office/drawing/2010/main" val="0"/>
+                        </a:ext>
+                      </a:extLst>
+                    </a:blip>
+                    <a:srcRect/>
+                    <a:stretch>
+                      <a:fillRect/>
+                    </a:stretch>
+                  </pic:blipFill>
+                  <pic:spPr bwMode="auto">
+                    <a:xfrm>
+                      <a:off x="0" y="0"/>
+                      <a:ext cx="6892848" cy="4558352"/>
+                    </a:xfrm>
+                    <a:prstGeom prst="rect">
+                      <a:avLst/>
+                    </a:prstGeom>
+                    <a:noFill/>
+                    <a:ln>
+                      <a:noFill/>
+                    </a:ln>
+                  </pic:spPr>
+                </pic:pic>
+              </a:graphicData>
+            </a:graphic>
+          </wp:anchor>
+        </w:drawing>
       </w:r>
     </w:p>
     <w:sectPr>
@@ -2148,6 +1765,118 @@
     </w:lvl>
   </w:abstractNum>
   <w:abstractNum w:abstractNumId="3" w15:restartNumberingAfterBreak="0">
+    <w:nsid w:val="66C27D08"/>
+    <w:multiLevelType w:val="hybridMultilevel"/>
+    <w:tmpl w:val="D5386464"/>
+    <w:lvl w:ilvl="0" w:tplc="1BEA5074">
+      <w:numFmt w:val="bullet"/>
+      <w:lvlText w:val="-"/>
+      <w:lvlJc w:val="left"/>
+      <w:pPr>
+        <w:ind w:left="720" w:hanging="360"/>
+      </w:pPr>
+      <w:rPr>
+        <w:rFonts w:ascii="Times New Roman" w:eastAsiaTheme="minorEastAsia" w:hAnsi="Times New Roman" w:cs="Times New Roman" w:hint="default"/>
+      </w:rPr>
+    </w:lvl>
+    <w:lvl w:ilvl="1" w:tplc="04090003" w:tentative="1">
+      <w:start w:val="1"/>
+      <w:numFmt w:val="bullet"/>
+      <w:lvlText w:val="o"/>
+      <w:lvlJc w:val="left"/>
+      <w:pPr>
+        <w:ind w:left="1440" w:hanging="360"/>
+      </w:pPr>
+      <w:rPr>
+        <w:rFonts w:ascii="Courier New" w:hAnsi="Courier New" w:cs="Courier New" w:hint="default"/>
+      </w:rPr>
+    </w:lvl>
+    <w:lvl w:ilvl="2" w:tplc="04090005" w:tentative="1">
+      <w:start w:val="1"/>
+      <w:numFmt w:val="bullet"/>
+      <w:lvlText w:val=""/>
+      <w:lvlJc w:val="left"/>
+      <w:pPr>
+        <w:ind w:left="2160" w:hanging="360"/>
+      </w:pPr>
+      <w:rPr>
+        <w:rFonts w:ascii="Wingdings" w:hAnsi="Wingdings" w:hint="default"/>
+      </w:rPr>
+    </w:lvl>
+    <w:lvl w:ilvl="3" w:tplc="04090001" w:tentative="1">
+      <w:start w:val="1"/>
+      <w:numFmt w:val="bullet"/>
+      <w:lvlText w:val=""/>
+      <w:lvlJc w:val="left"/>
+      <w:pPr>
+        <w:ind w:left="2880" w:hanging="360"/>
+      </w:pPr>
+      <w:rPr>
+        <w:rFonts w:ascii="Symbol" w:hAnsi="Symbol" w:hint="default"/>
+      </w:rPr>
+    </w:lvl>
+    <w:lvl w:ilvl="4" w:tplc="04090003" w:tentative="1">
+      <w:start w:val="1"/>
+      <w:numFmt w:val="bullet"/>
+      <w:lvlText w:val="o"/>
+      <w:lvlJc w:val="left"/>
+      <w:pPr>
+        <w:ind w:left="3600" w:hanging="360"/>
+      </w:pPr>
+      <w:rPr>
+        <w:rFonts w:ascii="Courier New" w:hAnsi="Courier New" w:cs="Courier New" w:hint="default"/>
+      </w:rPr>
+    </w:lvl>
+    <w:lvl w:ilvl="5" w:tplc="04090005" w:tentative="1">
+      <w:start w:val="1"/>
+      <w:numFmt w:val="bullet"/>
+      <w:lvlText w:val=""/>
+      <w:lvlJc w:val="left"/>
+      <w:pPr>
+        <w:ind w:left="4320" w:hanging="360"/>
+      </w:pPr>
+      <w:rPr>
+        <w:rFonts w:ascii="Wingdings" w:hAnsi="Wingdings" w:hint="default"/>
+      </w:rPr>
+    </w:lvl>
+    <w:lvl w:ilvl="6" w:tplc="04090001" w:tentative="1">
+      <w:start w:val="1"/>
+      <w:numFmt w:val="bullet"/>
+      <w:lvlText w:val=""/>
+      <w:lvlJc w:val="left"/>
+      <w:pPr>
+        <w:ind w:left="5040" w:hanging="360"/>
+      </w:pPr>
+      <w:rPr>
+        <w:rFonts w:ascii="Symbol" w:hAnsi="Symbol" w:hint="default"/>
+      </w:rPr>
+    </w:lvl>
+    <w:lvl w:ilvl="7" w:tplc="04090003" w:tentative="1">
+      <w:start w:val="1"/>
+      <w:numFmt w:val="bullet"/>
+      <w:lvlText w:val="o"/>
+      <w:lvlJc w:val="left"/>
+      <w:pPr>
+        <w:ind w:left="5760" w:hanging="360"/>
+      </w:pPr>
+      <w:rPr>
+        <w:rFonts w:ascii="Courier New" w:hAnsi="Courier New" w:cs="Courier New" w:hint="default"/>
+      </w:rPr>
+    </w:lvl>
+    <w:lvl w:ilvl="8" w:tplc="04090005" w:tentative="1">
+      <w:start w:val="1"/>
+      <w:numFmt w:val="bullet"/>
+      <w:lvlText w:val=""/>
+      <w:lvlJc w:val="left"/>
+      <w:pPr>
+        <w:ind w:left="6480" w:hanging="360"/>
+      </w:pPr>
+      <w:rPr>
+        <w:rFonts w:ascii="Wingdings" w:hAnsi="Wingdings" w:hint="default"/>
+      </w:rPr>
+    </w:lvl>
+  </w:abstractNum>
+  <w:abstractNum w:abstractNumId="4" w15:restartNumberingAfterBreak="0">
     <w:nsid w:val="6C8912AD"/>
     <w:multiLevelType w:val="hybridMultilevel"/>
     <w:tmpl w:val="6E5EA9A4"/>
@@ -2240,13 +1969,16 @@
     <w:abstractNumId w:val="0"/>
   </w:num>
   <w:num w:numId="2" w16cid:durableId="1704012411">
-    <w:abstractNumId w:val="3"/>
+    <w:abstractNumId w:val="4"/>
   </w:num>
   <w:num w:numId="3" w16cid:durableId="1239435823">
     <w:abstractNumId w:val="2"/>
   </w:num>
   <w:num w:numId="4" w16cid:durableId="63261065">
     <w:abstractNumId w:val="1"/>
+  </w:num>
+  <w:num w:numId="5" w16cid:durableId="2013101171">
+    <w:abstractNumId w:val="3"/>
   </w:num>
 </w:numbering>
 </file>

--- a/Report/Report.docx
+++ b/Report/Report.docx
@@ -302,6 +302,7 @@
         <w:spacing w:line="276" w:lineRule="auto"/>
         <w:rPr>
           <w:rFonts w:ascii="Times New Roman" w:hAnsi="Times New Roman" w:cs="Times New Roman"/>
+          <w:lang w:val="vi-VN"/>
         </w:rPr>
       </w:pPr>
       <w:r>
@@ -316,22 +317,13 @@
         <w:rPr>
           <w:rFonts w:ascii="Times New Roman" w:hAnsi="Times New Roman" w:cs="Times New Roman"/>
         </w:rPr>
-        <w:t>IV: UML class diagram</w:t>
-      </w:r>
-    </w:p>
-    <w:p>
-      <w:pPr>
-        <w:spacing w:line="276" w:lineRule="auto"/>
-        <w:rPr>
-          <w:rFonts w:ascii="Times New Roman" w:hAnsi="Times New Roman" w:cs="Times New Roman"/>
-        </w:rPr>
-      </w:pPr>
-      <w:r>
-        <w:rPr>
-          <w:rFonts w:ascii="Times New Roman" w:hAnsi="Times New Roman" w:cs="Times New Roman"/>
-        </w:rPr>
-        <w:tab/>
-        <w:t>Chapter V: Evaluation</w:t>
+        <w:t xml:space="preserve">IV: UML class </w:t>
+      </w:r>
+      <w:r>
+        <w:rPr>
+          <w:rFonts w:ascii="Times New Roman" w:hAnsi="Times New Roman" w:cs="Times New Roman"/>
+        </w:rPr>
+        <w:t>diagram</w:t>
       </w:r>
     </w:p>
     <w:p>
@@ -559,6 +551,7 @@
           <w:noProof/>
           <w:lang w:val="vi-VN"/>
         </w:rPr>
+        <w:lastRenderedPageBreak/>
         <w:drawing>
           <wp:inline distT="0" distB="0" distL="0" distR="0" wp14:anchorId="4B28D43B" wp14:editId="6CB1A1E3">
             <wp:extent cx="5943600" cy="3343275"/>
@@ -854,21 +847,7 @@
           <w:rFonts w:ascii="Times New Roman" w:hAnsi="Times New Roman" w:cs="Times New Roman"/>
           <w:lang w:val="vi-VN"/>
         </w:rPr>
-        <w:t xml:space="preserve">Package </w:t>
-      </w:r>
-      <w:r>
-        <w:rPr>
-          <w:rFonts w:ascii="Times New Roman" w:hAnsi="Times New Roman" w:cs="Times New Roman"/>
-          <w:lang w:val="vi-VN"/>
-        </w:rPr>
-        <w:t>Main</w:t>
-      </w:r>
-      <w:r>
-        <w:rPr>
-          <w:rFonts w:ascii="Times New Roman" w:hAnsi="Times New Roman" w:cs="Times New Roman"/>
-          <w:lang w:val="vi-VN"/>
-        </w:rPr>
-        <w:t>:</w:t>
+        <w:t>Package Main:</w:t>
       </w:r>
     </w:p>
     <w:p>
@@ -888,21 +867,7 @@
           <w:rFonts w:ascii="Times New Roman" w:hAnsi="Times New Roman" w:cs="Times New Roman"/>
           <w:lang w:val="vi-VN"/>
         </w:rPr>
-        <w:t xml:space="preserve">class </w:t>
-      </w:r>
-      <w:r>
-        <w:rPr>
-          <w:rFonts w:ascii="Times New Roman" w:hAnsi="Times New Roman" w:cs="Times New Roman"/>
-          <w:lang w:val="vi-VN"/>
-        </w:rPr>
-        <w:t>Main()</w:t>
-      </w:r>
-      <w:r>
-        <w:rPr>
-          <w:rFonts w:ascii="Times New Roman" w:hAnsi="Times New Roman" w:cs="Times New Roman"/>
-          <w:lang w:val="vi-VN"/>
-        </w:rPr>
-        <w:t>:</w:t>
+        <w:t>class Main():</w:t>
       </w:r>
     </w:p>
     <w:p>
@@ -1473,58 +1438,6 @@
             </a:graphic>
           </wp:anchor>
         </w:drawing>
-      </w:r>
-    </w:p>
-    <w:p>
-      <w:pPr>
-        <w:rPr>
-          <w:rFonts w:ascii="Times New Roman" w:hAnsi="Times New Roman" w:cs="Times New Roman"/>
-          <w:lang w:val="vi-VN"/>
-        </w:rPr>
-      </w:pPr>
-      <w:r>
-        <w:rPr>
-          <w:rFonts w:ascii="Times New Roman" w:hAnsi="Times New Roman" w:cs="Times New Roman"/>
-          <w:lang w:val="vi-VN"/>
-        </w:rPr>
-        <w:br w:type="page"/>
-      </w:r>
-    </w:p>
-    <w:p>
-      <w:pPr>
-        <w:jc w:val="center"/>
-        <w:rPr>
-          <w:rFonts w:ascii="Times New Roman" w:hAnsi="Times New Roman" w:cs="Times New Roman"/>
-          <w:lang w:val="vi-VN"/>
-        </w:rPr>
-      </w:pPr>
-      <w:r>
-        <w:rPr>
-          <w:rFonts w:ascii="Times New Roman" w:hAnsi="Times New Roman" w:cs="Times New Roman"/>
-          <w:lang w:val="vi-VN"/>
-        </w:rPr>
-        <w:lastRenderedPageBreak/>
-        <w:t>CHAPTER V – EVALUATION</w:t>
-      </w:r>
-    </w:p>
-    <w:p>
-      <w:pPr>
-        <w:pStyle w:val="ListParagraph"/>
-        <w:numPr>
-          <w:ilvl w:val="0"/>
-          <w:numId w:val="3"/>
-        </w:numPr>
-        <w:rPr>
-          <w:rFonts w:ascii="Times New Roman" w:hAnsi="Times New Roman" w:cs="Times New Roman"/>
-          <w:lang w:val="vi-VN"/>
-        </w:rPr>
-      </w:pPr>
-      <w:r>
-        <w:rPr>
-          <w:rFonts w:ascii="Times New Roman" w:hAnsi="Times New Roman" w:cs="Times New Roman"/>
-          <w:lang w:val="vi-VN"/>
-        </w:rPr>
-        <w:t>This project is designed and build</w:t>
       </w:r>
     </w:p>
     <w:sectPr>

--- a/Report/Report.docx
+++ b/Report/Report.docx
@@ -4,7 +4,7 @@
   <w:body>
     <w:p>
       <w:pPr>
-        <w:spacing w:line="276" w:lineRule="auto"/>
+        <w:spacing w:line="360" w:lineRule="auto"/>
         <w:jc w:val="center"/>
         <w:rPr>
           <w:rFonts w:ascii="Times New Roman" w:hAnsi="Times New Roman" w:cs="Times New Roman"/>
@@ -27,7 +27,7 @@
     </w:p>
     <w:p>
       <w:pPr>
-        <w:spacing w:line="276" w:lineRule="auto"/>
+        <w:spacing w:line="360" w:lineRule="auto"/>
         <w:rPr>
           <w:rFonts w:ascii="Times New Roman" w:hAnsi="Times New Roman" w:cs="Times New Roman"/>
           <w:lang w:val="vi-VN"/>
@@ -182,7 +182,7 @@
     </w:p>
     <w:p>
       <w:pPr>
-        <w:spacing w:line="276" w:lineRule="auto"/>
+        <w:spacing w:line="360" w:lineRule="auto"/>
         <w:rPr>
           <w:rFonts w:ascii="Times New Roman" w:hAnsi="Times New Roman" w:cs="Times New Roman"/>
           <w:lang w:val="vi-VN"/>
@@ -241,7 +241,7 @@
     </w:p>
     <w:p>
       <w:pPr>
-        <w:spacing w:line="276" w:lineRule="auto"/>
+        <w:spacing w:line="360" w:lineRule="auto"/>
         <w:rPr>
           <w:rFonts w:ascii="Times New Roman" w:hAnsi="Times New Roman" w:cs="Times New Roman"/>
           <w:lang w:val="vi-VN"/>
@@ -258,7 +258,7 @@
     </w:p>
     <w:p>
       <w:pPr>
-        <w:spacing w:line="276" w:lineRule="auto"/>
+        <w:spacing w:line="360" w:lineRule="auto"/>
         <w:rPr>
           <w:rFonts w:ascii="Times New Roman" w:hAnsi="Times New Roman" w:cs="Times New Roman"/>
           <w:lang w:val="vi-VN"/>
@@ -282,7 +282,7 @@
     </w:p>
     <w:p>
       <w:pPr>
-        <w:spacing w:line="276" w:lineRule="auto"/>
+        <w:spacing w:line="360" w:lineRule="auto"/>
         <w:rPr>
           <w:rFonts w:ascii="Times New Roman" w:hAnsi="Times New Roman" w:cs="Times New Roman"/>
           <w:lang w:val="vi-VN"/>
@@ -299,10 +299,9 @@
     </w:p>
     <w:p>
       <w:pPr>
-        <w:spacing w:line="276" w:lineRule="auto"/>
-        <w:rPr>
-          <w:rFonts w:ascii="Times New Roman" w:hAnsi="Times New Roman" w:cs="Times New Roman"/>
-          <w:lang w:val="vi-VN"/>
+        <w:spacing w:line="360" w:lineRule="auto"/>
+        <w:rPr>
+          <w:rFonts w:ascii="Times New Roman" w:hAnsi="Times New Roman" w:cs="Times New Roman"/>
         </w:rPr>
       </w:pPr>
       <w:r>
@@ -328,13 +327,54 @@
     </w:p>
     <w:p>
       <w:pPr>
-        <w:rPr>
-          <w:rFonts w:ascii="Times New Roman" w:hAnsi="Times New Roman" w:cs="Times New Roman"/>
-        </w:rPr>
-      </w:pPr>
-    </w:p>
-    <w:p>
-      <w:pPr>
+        <w:spacing w:line="360" w:lineRule="auto"/>
+        <w:rPr>
+          <w:rFonts w:ascii="Times New Roman" w:hAnsi="Times New Roman" w:cs="Times New Roman"/>
+        </w:rPr>
+      </w:pPr>
+      <w:r>
+        <w:rPr>
+          <w:rFonts w:ascii="Times New Roman" w:hAnsi="Times New Roman" w:cs="Times New Roman"/>
+        </w:rPr>
+        <w:tab/>
+        <w:t>Chapter V: Evaluation</w:t>
+      </w:r>
+    </w:p>
+    <w:p>
+      <w:pPr>
+        <w:spacing w:line="360" w:lineRule="auto"/>
+        <w:rPr>
+          <w:rFonts w:ascii="Times New Roman" w:hAnsi="Times New Roman" w:cs="Times New Roman"/>
+          <w:lang w:val="vi-VN"/>
+        </w:rPr>
+      </w:pPr>
+      <w:r>
+        <w:rPr>
+          <w:rFonts w:ascii="Times New Roman" w:hAnsi="Times New Roman" w:cs="Times New Roman"/>
+        </w:rPr>
+        <w:tab/>
+        <w:t>Chapter VI: References</w:t>
+      </w:r>
+      <w:hyperlink r:id="rId5" w:history="1">
+        <w:r>
+          <w:rPr>
+            <w:rStyle w:val="Hyperlink"/>
+          </w:rPr>
+          <w:t>DJ-Raven/java-plane-game (github.com)</w:t>
+        </w:r>
+      </w:hyperlink>
+    </w:p>
+    <w:p>
+      <w:pPr>
+        <w:spacing w:line="360" w:lineRule="auto"/>
+        <w:rPr>
+          <w:rFonts w:ascii="Times New Roman" w:hAnsi="Times New Roman" w:cs="Times New Roman"/>
+        </w:rPr>
+      </w:pPr>
+    </w:p>
+    <w:p>
+      <w:pPr>
+        <w:spacing w:line="360" w:lineRule="auto"/>
         <w:rPr>
           <w:rFonts w:ascii="Times New Roman" w:hAnsi="Times New Roman" w:cs="Times New Roman"/>
         </w:rPr>
@@ -348,6 +388,7 @@
     </w:p>
     <w:p>
       <w:pPr>
+        <w:spacing w:line="360" w:lineRule="auto"/>
         <w:jc w:val="center"/>
         <w:rPr>
           <w:rFonts w:ascii="Times New Roman" w:hAnsi="Times New Roman" w:cs="Times New Roman"/>
@@ -368,6 +409,7 @@
           <w:ilvl w:val="0"/>
           <w:numId w:val="5"/>
         </w:numPr>
+        <w:spacing w:line="360" w:lineRule="auto"/>
         <w:rPr>
           <w:rFonts w:ascii="Times New Roman" w:hAnsi="Times New Roman" w:cs="Times New Roman"/>
         </w:rPr>
@@ -428,6 +470,7 @@
           <w:ilvl w:val="0"/>
           <w:numId w:val="5"/>
         </w:numPr>
+        <w:spacing w:line="360" w:lineRule="auto"/>
         <w:rPr>
           <w:rFonts w:ascii="Times New Roman" w:hAnsi="Times New Roman" w:cs="Times New Roman"/>
         </w:rPr>
@@ -446,6 +489,7 @@
           <w:ilvl w:val="0"/>
           <w:numId w:val="5"/>
         </w:numPr>
+        <w:spacing w:line="360" w:lineRule="auto"/>
         <w:rPr>
           <w:rFonts w:ascii="Times New Roman" w:hAnsi="Times New Roman" w:cs="Times New Roman"/>
         </w:rPr>
@@ -464,6 +508,7 @@
           <w:ilvl w:val="0"/>
           <w:numId w:val="5"/>
         </w:numPr>
+        <w:spacing w:line="360" w:lineRule="auto"/>
         <w:rPr>
           <w:rFonts w:ascii="Times New Roman" w:hAnsi="Times New Roman" w:cs="Times New Roman"/>
         </w:rPr>
@@ -477,6 +522,7 @@
     </w:p>
     <w:p>
       <w:pPr>
+        <w:spacing w:line="360" w:lineRule="auto"/>
         <w:rPr>
           <w:rFonts w:ascii="Times New Roman" w:hAnsi="Times New Roman" w:cs="Times New Roman"/>
           <w:lang w:val="vi-VN"/>
@@ -506,7 +552,7 @@
                     </pic:cNvPicPr>
                   </pic:nvPicPr>
                   <pic:blipFill>
-                    <a:blip r:embed="rId5">
+                    <a:blip r:embed="rId6">
                       <a:extLst>
                         <a:ext uri="{28A0092B-C50C-407E-A947-70E740481C1C}">
                           <a14:useLocalDpi xmlns:a14="http://schemas.microsoft.com/office/drawing/2010/main" val="0"/>
@@ -540,6 +586,7 @@
     </w:p>
     <w:p>
       <w:pPr>
+        <w:spacing w:line="360" w:lineRule="auto"/>
         <w:rPr>
           <w:rFonts w:ascii="Times New Roman" w:hAnsi="Times New Roman" w:cs="Times New Roman"/>
           <w:lang w:val="vi-VN"/>
@@ -570,7 +617,7 @@
                     </pic:cNvPicPr>
                   </pic:nvPicPr>
                   <pic:blipFill>
-                    <a:blip r:embed="rId6">
+                    <a:blip r:embed="rId7">
                       <a:extLst>
                         <a:ext uri="{28A0092B-C50C-407E-A947-70E740481C1C}">
                           <a14:useLocalDpi xmlns:a14="http://schemas.microsoft.com/office/drawing/2010/main" val="0"/>
@@ -604,6 +651,7 @@
     </w:p>
     <w:p>
       <w:pPr>
+        <w:spacing w:line="360" w:lineRule="auto"/>
         <w:rPr>
           <w:rFonts w:ascii="Times New Roman" w:hAnsi="Times New Roman" w:cs="Times New Roman"/>
         </w:rPr>
@@ -632,7 +680,7 @@
                     </pic:cNvPicPr>
                   </pic:nvPicPr>
                   <pic:blipFill>
-                    <a:blip r:embed="rId7">
+                    <a:blip r:embed="rId8">
                       <a:extLst>
                         <a:ext uri="{28A0092B-C50C-407E-A947-70E740481C1C}">
                           <a14:useLocalDpi xmlns:a14="http://schemas.microsoft.com/office/drawing/2010/main" val="0"/>
@@ -673,6 +721,7 @@
     </w:p>
     <w:p>
       <w:pPr>
+        <w:spacing w:line="360" w:lineRule="auto"/>
         <w:jc w:val="center"/>
         <w:rPr>
           <w:rFonts w:ascii="Times New Roman" w:hAnsi="Times New Roman" w:cs="Times New Roman"/>
@@ -695,6 +744,7 @@
           <w:ilvl w:val="0"/>
           <w:numId w:val="2"/>
         </w:numPr>
+        <w:spacing w:line="360" w:lineRule="auto"/>
         <w:ind w:left="0" w:firstLine="0"/>
         <w:rPr>
           <w:rFonts w:ascii="Times New Roman" w:hAnsi="Times New Roman" w:cs="Times New Roman"/>
@@ -716,6 +766,7 @@
           <w:ilvl w:val="0"/>
           <w:numId w:val="3"/>
         </w:numPr>
+        <w:spacing w:line="360" w:lineRule="auto"/>
         <w:rPr>
           <w:rFonts w:ascii="Times New Roman" w:hAnsi="Times New Roman" w:cs="Times New Roman"/>
           <w:lang w:val="vi-VN"/>
@@ -743,6 +794,7 @@
           <w:ilvl w:val="1"/>
           <w:numId w:val="3"/>
         </w:numPr>
+        <w:spacing w:line="360" w:lineRule="auto"/>
         <w:rPr>
           <w:rFonts w:ascii="Times New Roman" w:hAnsi="Times New Roman" w:cs="Times New Roman"/>
           <w:lang w:val="vi-VN"/>
@@ -777,6 +829,7 @@
           <w:ilvl w:val="2"/>
           <w:numId w:val="3"/>
         </w:numPr>
+        <w:spacing w:line="360" w:lineRule="auto"/>
         <w:rPr>
           <w:rFonts w:ascii="Times New Roman" w:hAnsi="Times New Roman" w:cs="Times New Roman"/>
           <w:lang w:val="vi-VN"/>
@@ -797,6 +850,7 @@
           <w:ilvl w:val="1"/>
           <w:numId w:val="3"/>
         </w:numPr>
+        <w:spacing w:line="360" w:lineRule="auto"/>
         <w:rPr>
           <w:rFonts w:ascii="Times New Roman" w:hAnsi="Times New Roman" w:cs="Times New Roman"/>
           <w:lang w:val="vi-VN"/>
@@ -824,6 +878,7 @@
           <w:ilvl w:val="2"/>
           <w:numId w:val="3"/>
         </w:numPr>
+        <w:spacing w:line="360" w:lineRule="auto"/>
         <w:rPr>
           <w:rFonts w:ascii="Times New Roman" w:hAnsi="Times New Roman" w:cs="Times New Roman"/>
           <w:lang w:val="vi-VN"/>
@@ -837,6 +892,7 @@
           <w:ilvl w:val="0"/>
           <w:numId w:val="3"/>
         </w:numPr>
+        <w:spacing w:line="360" w:lineRule="auto"/>
         <w:rPr>
           <w:rFonts w:ascii="Times New Roman" w:hAnsi="Times New Roman" w:cs="Times New Roman"/>
           <w:lang w:val="vi-VN"/>
@@ -857,6 +913,7 @@
           <w:ilvl w:val="1"/>
           <w:numId w:val="3"/>
         </w:numPr>
+        <w:spacing w:line="360" w:lineRule="auto"/>
         <w:rPr>
           <w:rFonts w:ascii="Times New Roman" w:hAnsi="Times New Roman" w:cs="Times New Roman"/>
           <w:lang w:val="vi-VN"/>
@@ -877,6 +934,7 @@
           <w:ilvl w:val="2"/>
           <w:numId w:val="3"/>
         </w:numPr>
+        <w:spacing w:line="360" w:lineRule="auto"/>
         <w:rPr>
           <w:rFonts w:ascii="Times New Roman" w:hAnsi="Times New Roman" w:cs="Times New Roman"/>
           <w:lang w:val="vi-VN"/>
@@ -897,6 +955,7 @@
           <w:ilvl w:val="0"/>
           <w:numId w:val="3"/>
         </w:numPr>
+        <w:spacing w:line="360" w:lineRule="auto"/>
         <w:rPr>
           <w:rFonts w:ascii="Times New Roman" w:hAnsi="Times New Roman" w:cs="Times New Roman"/>
           <w:lang w:val="vi-VN"/>
@@ -938,6 +997,7 @@
           <w:ilvl w:val="1"/>
           <w:numId w:val="3"/>
         </w:numPr>
+        <w:spacing w:line="360" w:lineRule="auto"/>
         <w:rPr>
           <w:rFonts w:ascii="Times New Roman" w:hAnsi="Times New Roman" w:cs="Times New Roman"/>
           <w:lang w:val="vi-VN"/>
@@ -972,6 +1032,7 @@
           <w:ilvl w:val="2"/>
           <w:numId w:val="3"/>
         </w:numPr>
+        <w:spacing w:line="360" w:lineRule="auto"/>
         <w:rPr>
           <w:rFonts w:ascii="Times New Roman" w:hAnsi="Times New Roman" w:cs="Times New Roman"/>
           <w:lang w:val="vi-VN"/>
@@ -1020,6 +1081,7 @@
           <w:ilvl w:val="1"/>
           <w:numId w:val="3"/>
         </w:numPr>
+        <w:spacing w:line="360" w:lineRule="auto"/>
         <w:rPr>
           <w:rFonts w:ascii="Times New Roman" w:hAnsi="Times New Roman" w:cs="Times New Roman"/>
           <w:lang w:val="vi-VN"/>
@@ -1054,6 +1116,7 @@
           <w:ilvl w:val="2"/>
           <w:numId w:val="3"/>
         </w:numPr>
+        <w:spacing w:line="360" w:lineRule="auto"/>
         <w:rPr>
           <w:rFonts w:ascii="Times New Roman" w:hAnsi="Times New Roman" w:cs="Times New Roman"/>
           <w:lang w:val="vi-VN"/>
@@ -1074,6 +1137,7 @@
           <w:ilvl w:val="1"/>
           <w:numId w:val="3"/>
         </w:numPr>
+        <w:spacing w:line="360" w:lineRule="auto"/>
         <w:rPr>
           <w:rFonts w:ascii="Times New Roman" w:hAnsi="Times New Roman" w:cs="Times New Roman"/>
           <w:lang w:val="vi-VN"/>
@@ -1115,6 +1179,7 @@
           <w:ilvl w:val="2"/>
           <w:numId w:val="3"/>
         </w:numPr>
+        <w:spacing w:line="360" w:lineRule="auto"/>
         <w:rPr>
           <w:rFonts w:ascii="Times New Roman" w:hAnsi="Times New Roman" w:cs="Times New Roman"/>
           <w:lang w:val="vi-VN"/>
@@ -1135,6 +1200,7 @@
           <w:ilvl w:val="1"/>
           <w:numId w:val="3"/>
         </w:numPr>
+        <w:spacing w:line="360" w:lineRule="auto"/>
         <w:rPr>
           <w:rFonts w:ascii="Times New Roman" w:hAnsi="Times New Roman" w:cs="Times New Roman"/>
           <w:lang w:val="vi-VN"/>
@@ -1169,6 +1235,7 @@
           <w:ilvl w:val="2"/>
           <w:numId w:val="3"/>
         </w:numPr>
+        <w:spacing w:line="360" w:lineRule="auto"/>
         <w:rPr>
           <w:rFonts w:ascii="Times New Roman" w:hAnsi="Times New Roman" w:cs="Times New Roman"/>
           <w:lang w:val="vi-VN"/>
@@ -1189,6 +1256,7 @@
           <w:ilvl w:val="1"/>
           <w:numId w:val="3"/>
         </w:numPr>
+        <w:spacing w:line="360" w:lineRule="auto"/>
         <w:rPr>
           <w:rFonts w:ascii="Times New Roman" w:hAnsi="Times New Roman" w:cs="Times New Roman"/>
           <w:lang w:val="vi-VN"/>
@@ -1216,6 +1284,7 @@
           <w:ilvl w:val="2"/>
           <w:numId w:val="3"/>
         </w:numPr>
+        <w:spacing w:line="360" w:lineRule="auto"/>
         <w:rPr>
           <w:rFonts w:ascii="Times New Roman" w:hAnsi="Times New Roman" w:cs="Times New Roman"/>
           <w:lang w:val="vi-VN"/>
@@ -1236,6 +1305,7 @@
           <w:ilvl w:val="1"/>
           <w:numId w:val="3"/>
         </w:numPr>
+        <w:spacing w:line="360" w:lineRule="auto"/>
         <w:rPr>
           <w:rFonts w:ascii="Times New Roman" w:hAnsi="Times New Roman" w:cs="Times New Roman"/>
           <w:lang w:val="vi-VN"/>
@@ -1270,6 +1340,7 @@
           <w:ilvl w:val="2"/>
           <w:numId w:val="3"/>
         </w:numPr>
+        <w:spacing w:line="360" w:lineRule="auto"/>
         <w:rPr>
           <w:rFonts w:ascii="Times New Roman" w:hAnsi="Times New Roman" w:cs="Times New Roman"/>
           <w:lang w:val="vi-VN"/>
@@ -1290,6 +1361,7 @@
           <w:ilvl w:val="1"/>
           <w:numId w:val="3"/>
         </w:numPr>
+        <w:spacing w:line="360" w:lineRule="auto"/>
         <w:rPr>
           <w:rFonts w:ascii="Times New Roman" w:hAnsi="Times New Roman" w:cs="Times New Roman"/>
           <w:lang w:val="vi-VN"/>
@@ -1324,6 +1396,7 @@
           <w:ilvl w:val="2"/>
           <w:numId w:val="3"/>
         </w:numPr>
+        <w:spacing w:line="360" w:lineRule="auto"/>
         <w:rPr>
           <w:rFonts w:ascii="Times New Roman" w:hAnsi="Times New Roman" w:cs="Times New Roman"/>
           <w:lang w:val="vi-VN"/>
@@ -1339,6 +1412,7 @@
     </w:p>
     <w:p>
       <w:pPr>
+        <w:spacing w:line="360" w:lineRule="auto"/>
         <w:rPr>
           <w:rFonts w:ascii="Times New Roman" w:hAnsi="Times New Roman" w:cs="Times New Roman"/>
           <w:lang w:val="vi-VN"/>
@@ -1354,6 +1428,7 @@
     </w:p>
     <w:p>
       <w:pPr>
+        <w:spacing w:line="360" w:lineRule="auto"/>
         <w:jc w:val="center"/>
         <w:rPr>
           <w:rFonts w:ascii="Times New Roman" w:hAnsi="Times New Roman" w:cs="Times New Roman"/>
@@ -1371,6 +1446,8 @@
     </w:p>
     <w:p>
       <w:pPr>
+        <w:spacing w:line="360" w:lineRule="auto"/>
+        <w:jc w:val="center"/>
         <w:rPr>
           <w:rFonts w:ascii="Times New Roman" w:hAnsi="Times New Roman" w:cs="Times New Roman"/>
           <w:lang w:val="vi-VN"/>
@@ -1383,18 +1460,10 @@
           <w:lang w:val="vi-VN"/>
         </w:rPr>
         <w:drawing>
-          <wp:anchor distT="0" distB="0" distL="114300" distR="114300" simplePos="0" relativeHeight="251658240" behindDoc="0" locked="0" layoutInCell="1" allowOverlap="1" wp14:anchorId="0BF4B2FA" wp14:editId="70A39FF3">
-            <wp:simplePos x="0" y="0"/>
-            <wp:positionH relativeFrom="column">
-              <wp:posOffset>-525439</wp:posOffset>
-            </wp:positionH>
-            <wp:positionV relativeFrom="paragraph">
-              <wp:posOffset>302156</wp:posOffset>
-            </wp:positionV>
-            <wp:extent cx="6892848" cy="4558352"/>
-            <wp:effectExtent l="0" t="0" r="3810" b="0"/>
-            <wp:wrapNone/>
-            <wp:docPr id="787429207" name="Picture 6"/>
+          <wp:inline distT="0" distB="0" distL="0" distR="0" wp14:anchorId="2BAC0E1F" wp14:editId="3CCEFB40">
+            <wp:extent cx="5943600" cy="3930639"/>
+            <wp:effectExtent l="0" t="0" r="0" b="0"/>
+            <wp:docPr id="787429207" name="Picture 6" descr="A screenshot of a computer program&#10;&#10;Description automatically generated"/>
             <wp:cNvGraphicFramePr>
               <a:graphicFrameLocks xmlns:a="http://schemas.openxmlformats.org/drawingml/2006/main" noChangeAspect="1"/>
             </wp:cNvGraphicFramePr>
@@ -1402,13 +1471,13 @@
               <a:graphicData uri="http://schemas.openxmlformats.org/drawingml/2006/picture">
                 <pic:pic xmlns:pic="http://schemas.openxmlformats.org/drawingml/2006/picture">
                   <pic:nvPicPr>
-                    <pic:cNvPr id="0" name="Picture 6"/>
+                    <pic:cNvPr id="787429207" name="Picture 6" descr="A screenshot of a computer program&#10;&#10;Description automatically generated"/>
                     <pic:cNvPicPr>
                       <a:picLocks noChangeAspect="1" noChangeArrowheads="1"/>
                     </pic:cNvPicPr>
                   </pic:nvPicPr>
                   <pic:blipFill>
-                    <a:blip r:embed="rId8">
+                    <a:blip r:embed="rId9">
                       <a:extLst>
                         <a:ext uri="{28A0092B-C50C-407E-A947-70E740481C1C}">
                           <a14:useLocalDpi xmlns:a14="http://schemas.microsoft.com/office/drawing/2010/main" val="0"/>
@@ -1423,7 +1492,7 @@
                   <pic:spPr bwMode="auto">
                     <a:xfrm>
                       <a:off x="0" y="0"/>
-                      <a:ext cx="6892848" cy="4558352"/>
+                      <a:ext cx="5943600" cy="3930639"/>
                     </a:xfrm>
                     <a:prstGeom prst="rect">
                       <a:avLst/>
@@ -1436,8 +1505,145 @@
                 </pic:pic>
               </a:graphicData>
             </a:graphic>
-          </wp:anchor>
+          </wp:inline>
         </w:drawing>
+      </w:r>
+    </w:p>
+    <w:p>
+      <w:pPr>
+        <w:spacing w:line="360" w:lineRule="auto"/>
+        <w:rPr>
+          <w:rFonts w:ascii="Times New Roman" w:hAnsi="Times New Roman" w:cs="Times New Roman"/>
+          <w:lang w:val="vi-VN"/>
+        </w:rPr>
+      </w:pPr>
+      <w:r>
+        <w:rPr>
+          <w:rFonts w:ascii="Times New Roman" w:hAnsi="Times New Roman" w:cs="Times New Roman"/>
+          <w:lang w:val="vi-VN"/>
+        </w:rPr>
+        <w:br w:type="page"/>
+      </w:r>
+    </w:p>
+    <w:p>
+      <w:pPr>
+        <w:spacing w:line="360" w:lineRule="auto"/>
+        <w:jc w:val="center"/>
+        <w:rPr>
+          <w:rFonts w:ascii="Times New Roman" w:hAnsi="Times New Roman" w:cs="Times New Roman"/>
+          <w:lang w:val="vi-VN"/>
+        </w:rPr>
+      </w:pPr>
+      <w:r>
+        <w:rPr>
+          <w:rFonts w:ascii="Times New Roman" w:hAnsi="Times New Roman" w:cs="Times New Roman"/>
+          <w:lang w:val="vi-VN"/>
+        </w:rPr>
+        <w:lastRenderedPageBreak/>
+        <w:t>CHAPTER V – EVALUATION</w:t>
+      </w:r>
+    </w:p>
+    <w:p>
+      <w:pPr>
+        <w:pStyle w:val="ListParagraph"/>
+        <w:numPr>
+          <w:ilvl w:val="0"/>
+          <w:numId w:val="3"/>
+        </w:numPr>
+        <w:spacing w:line="360" w:lineRule="auto"/>
+        <w:rPr>
+          <w:rFonts w:ascii="Times New Roman" w:hAnsi="Times New Roman" w:cs="Times New Roman"/>
+          <w:lang w:val="vi-VN"/>
+        </w:rPr>
+      </w:pPr>
+      <w:r>
+        <w:rPr>
+          <w:rFonts w:ascii="Times New Roman" w:hAnsi="Times New Roman" w:cs="Times New Roman"/>
+          <w:lang w:val="vi-VN"/>
+        </w:rPr>
+        <w:t>This project lacks of border for the game frame, and the replay button.</w:t>
+      </w:r>
+    </w:p>
+    <w:p>
+      <w:pPr>
+        <w:pStyle w:val="ListParagraph"/>
+        <w:numPr>
+          <w:ilvl w:val="0"/>
+          <w:numId w:val="3"/>
+        </w:numPr>
+        <w:spacing w:line="360" w:lineRule="auto"/>
+        <w:rPr>
+          <w:rFonts w:ascii="Times New Roman" w:hAnsi="Times New Roman" w:cs="Times New Roman"/>
+          <w:lang w:val="vi-VN"/>
+        </w:rPr>
+      </w:pPr>
+      <w:r>
+        <w:rPr>
+          <w:rFonts w:ascii="Times New Roman" w:hAnsi="Times New Roman" w:cs="Times New Roman"/>
+          <w:lang w:val="vi-VN"/>
+        </w:rPr>
+        <w:t xml:space="preserve">This project has the potential to add multiple levels </w:t>
+      </w:r>
+      <w:r>
+        <w:rPr>
+          <w:rFonts w:ascii="Times New Roman" w:hAnsi="Times New Roman" w:cs="Times New Roman"/>
+          <w:lang w:val="vi-VN"/>
+        </w:rPr>
+        <w:t>to</w:t>
+      </w:r>
+      <w:r>
+        <w:rPr>
+          <w:rFonts w:ascii="Times New Roman" w:hAnsi="Times New Roman" w:cs="Times New Roman"/>
+          <w:lang w:val="vi-VN"/>
+        </w:rPr>
+        <w:t xml:space="preserve"> the game.</w:t>
+      </w:r>
+    </w:p>
+    <w:p>
+      <w:pPr>
+        <w:spacing w:line="360" w:lineRule="auto"/>
+        <w:rPr>
+          <w:rFonts w:ascii="Times New Roman" w:hAnsi="Times New Roman" w:cs="Times New Roman"/>
+          <w:lang w:val="vi-VN"/>
+        </w:rPr>
+      </w:pPr>
+    </w:p>
+    <w:p>
+      <w:pPr>
+        <w:spacing w:line="360" w:lineRule="auto"/>
+        <w:jc w:val="center"/>
+        <w:rPr>
+          <w:rFonts w:ascii="Times New Roman" w:hAnsi="Times New Roman" w:cs="Times New Roman"/>
+          <w:lang w:val="vi-VN"/>
+        </w:rPr>
+      </w:pPr>
+      <w:r>
+        <w:rPr>
+          <w:rFonts w:ascii="Times New Roman" w:hAnsi="Times New Roman" w:cs="Times New Roman"/>
+          <w:lang w:val="vi-VN"/>
+        </w:rPr>
+        <w:t>CHAPTER VI – REFERENCE</w:t>
+      </w:r>
+    </w:p>
+    <w:p>
+      <w:pPr>
+        <w:pStyle w:val="ListParagraph"/>
+        <w:numPr>
+          <w:ilvl w:val="0"/>
+          <w:numId w:val="3"/>
+        </w:numPr>
+        <w:spacing w:line="360" w:lineRule="auto"/>
+        <w:rPr>
+          <w:rFonts w:ascii="Times New Roman" w:hAnsi="Times New Roman" w:cs="Times New Roman"/>
+          <w:lang w:val="vi-VN"/>
+        </w:rPr>
+      </w:pPr>
+      <w:r>
+        <w:rPr>
+          <w:rFonts w:ascii="Times New Roman" w:hAnsi="Times New Roman" w:cs="Times New Roman"/>
+          <w:lang w:val="vi-VN"/>
+        </w:rPr>
+        <w:t>https://github.com/DJ-Raven/java-plane-game</w:t>
       </w:r>
     </w:p>
     <w:sectPr>
@@ -2900,6 +3106,18 @@
       <w:spacing w:val="5"/>
     </w:rPr>
   </w:style>
+  <w:style w:type="character" w:styleId="Hyperlink">
+    <w:name w:val="Hyperlink"/>
+    <w:basedOn w:val="DefaultParagraphFont"/>
+    <w:uiPriority w:val="99"/>
+    <w:semiHidden/>
+    <w:unhideWhenUsed/>
+    <w:rsid w:val="00FA6FB8"/>
+    <w:rPr>
+      <w:color w:val="0000FF"/>
+      <w:u w:val="single"/>
+    </w:rPr>
+  </w:style>
 </w:styles>
 </file>
 
